--- a/advanced-microscopy.docx
+++ b/advanced-microscopy.docx
@@ -3,60 +3,47 @@
 <w:document xmlns:wpc="http://schemas.microsoft.com/office/word/2010/wordprocessingCanvas" xmlns:mc="http://schemas.openxmlformats.org/markup-compatibility/2006" xmlns:o="urn:schemas-microsoft-com:office:office" xmlns:r="http://schemas.openxmlformats.org/officeDocument/2006/relationships" xmlns:m="http://schemas.openxmlformats.org/officeDocument/2006/math" xmlns:v="urn:schemas-microsoft-com:vml" xmlns:wp14="http://schemas.microsoft.com/office/word/2010/wordprocessingDrawing" xmlns:wp="http://schemas.openxmlformats.org/drawingml/2006/wordprocessingDrawing" xmlns:w10="urn:schemas-microsoft-com:office:word" xmlns:w="http://schemas.openxmlformats.org/wordprocessingml/2006/main" xmlns:w14="http://schemas.microsoft.com/office/word/2010/wordml" xmlns:wpg="http://schemas.microsoft.com/office/word/2010/wordprocessingGroup" xmlns:wpi="http://schemas.microsoft.com/office/word/2010/wordprocessingInk" xmlns:wne="http://schemas.microsoft.com/office/word/2006/wordml" xmlns:wps="http://schemas.microsoft.com/office/word/2010/wordprocessingShape" mc:Ignorable="w14 wp14">
   <w:background w:color="0C304A"/>
   <w:body>
-    <w:bookmarkStart w:id="0" w:name="_GoBack"/>
-    <w:bookmarkEnd w:id="0"/>
     <w:p>
       <w:pPr>
-        <w:numPr>
-          <w:ilvl w:val="0"/>
-          <w:numId w:val="1"/>
-        </w:numPr>
         <w:shd w:val="clear" w:color="auto" w:fill="0C304A"/>
-        <w:ind w:left="225"/>
-        <w:divId w:val="765345349"/>
+        <w:divId w:val="350256897"/>
         <w:rPr>
           <w:rFonts w:ascii="Helvetica" w:eastAsia="Times New Roman" w:hAnsi="Helvetica" w:cs="Helvetica"/>
-          <w:color w:val="000000"/>
-          <w:spacing w:val="3"/>
+          <w:color w:val="FFFFFF"/>
         </w:rPr>
       </w:pPr>
       <w:r>
         <w:rPr>
           <w:rFonts w:ascii="Helvetica" w:eastAsia="Times New Roman" w:hAnsi="Helvetica" w:cs="Helvetica"/>
-          <w:color w:val="000000"/>
-          <w:spacing w:val="3"/>
+          <w:color w:val="FFFFFF"/>
         </w:rPr>
         <w:fldChar w:fldCharType="begin"/>
       </w:r>
       <w:r>
         <w:rPr>
           <w:rFonts w:ascii="Helvetica" w:eastAsia="Times New Roman" w:hAnsi="Helvetica" w:cs="Helvetica"/>
-          <w:color w:val="000000"/>
-          <w:spacing w:val="3"/>
+          <w:color w:val="FFFFFF"/>
         </w:rPr>
         <w:instrText xml:space="preserve"> </w:instrText>
       </w:r>
       <w:r>
         <w:rPr>
           <w:rFonts w:ascii="Helvetica" w:eastAsia="Times New Roman" w:hAnsi="Helvetica" w:cs="Helvetica"/>
-          <w:color w:val="000000"/>
-          <w:spacing w:val="3"/>
-        </w:rPr>
-        <w:instrText>HYPERLINK "http://research.unimelb.edu.au" \o "Home"</w:instrText>
+          <w:color w:val="FFFFFF"/>
+        </w:rPr>
+        <w:instrText>HYPERLINK "" \l "home"</w:instrText>
       </w:r>
       <w:r>
         <w:rPr>
           <w:rFonts w:ascii="Helvetica" w:eastAsia="Times New Roman" w:hAnsi="Helvetica" w:cs="Helvetica"/>
-          <w:color w:val="000000"/>
-          <w:spacing w:val="3"/>
+          <w:color w:val="FFFFFF"/>
         </w:rPr>
         <w:instrText xml:space="preserve"> </w:instrText>
       </w:r>
       <w:r>
         <w:rPr>
           <w:rFonts w:ascii="Helvetica" w:eastAsia="Times New Roman" w:hAnsi="Helvetica" w:cs="Helvetica"/>
-          <w:color w:val="000000"/>
-          <w:spacing w:val="3"/>
+          <w:color w:val="FFFFFF"/>
         </w:rPr>
         <w:fldChar w:fldCharType="separate"/>
       </w:r>
@@ -64,35 +51,223 @@
         <w:rPr>
           <w:rFonts w:ascii="Helvetica" w:eastAsia="Times New Roman" w:hAnsi="Helvetica" w:cs="Helvetica"/>
           <w:color w:val="FFFFFF"/>
-          <w:spacing w:val="3"/>
           <w:u w:val="single"/>
         </w:rPr>
-        <w:t>Researc</w:t>
+        <w:t>Research</w:t>
       </w:r>
       <w:r>
         <w:rPr>
           <w:rFonts w:ascii="Helvetica" w:eastAsia="Times New Roman" w:hAnsi="Helvetica" w:cs="Helvetica"/>
           <w:color w:val="FFFFFF"/>
-          <w:spacing w:val="3"/>
-          <w:u w:val="single"/>
-        </w:rPr>
-        <w:t>h</w:t>
-      </w:r>
-      <w:r>
-        <w:rPr>
-          <w:rFonts w:ascii="Helvetica" w:eastAsia="Times New Roman" w:hAnsi="Helvetica" w:cs="Helvetica"/>
-          <w:color w:val="000000"/>
-          <w:spacing w:val="3"/>
         </w:rPr>
         <w:fldChar w:fldCharType="end"/>
       </w:r>
       <w:r>
         <w:rPr>
           <w:rFonts w:ascii="Helvetica" w:eastAsia="Times New Roman" w:hAnsi="Helvetica" w:cs="Helvetica"/>
-          <w:color w:val="000000"/>
-          <w:spacing w:val="3"/>
+          <w:color w:val="FFFFFF"/>
+        </w:rPr>
+        <w:t xml:space="preserve"> /</w:t>
+      </w:r>
+      <w:hyperlink r:id="rId6" w:anchor="work" w:history="1">
+        <w:r>
+          <w:rPr>
+            <w:rFonts w:ascii="Helvetica" w:eastAsia="Times New Roman" w:hAnsi="Helvetica" w:cs="Helvetica"/>
+            <w:color w:val="FFFFFF"/>
+            <w:u w:val="single"/>
+          </w:rPr>
+          <w:t>Work with us</w:t>
+        </w:r>
+      </w:hyperlink>
+      <w:r>
+        <w:rPr>
+          <w:rFonts w:ascii="Helvetica" w:eastAsia="Times New Roman" w:hAnsi="Helvetica" w:cs="Helvetica"/>
+          <w:color w:val="FFFFFF"/>
+        </w:rPr>
+        <w:t>/</w:t>
+      </w:r>
+      <w:hyperlink r:id="rId7" w:history="1">
+        <w:r>
+          <w:rPr>
+            <w:rFonts w:ascii="Helvetica" w:eastAsia="Times New Roman" w:hAnsi="Helvetica" w:cs="Helvetica"/>
+            <w:color w:val="FFFFFF"/>
+            <w:u w:val="single"/>
+          </w:rPr>
+          <w:t>Research Infrastructure</w:t>
+        </w:r>
+      </w:hyperlink>
+      <w:r>
+        <w:rPr>
+          <w:rFonts w:ascii="Helvetica" w:eastAsia="Times New Roman" w:hAnsi="Helvetica" w:cs="Helvetica"/>
+          <w:color w:val="FFFFFF"/>
         </w:rPr>
         <w:t xml:space="preserve"> </w:t>
+      </w:r>
+    </w:p>
+    <w:p>
+      <w:pPr>
+        <w:shd w:val="clear" w:color="auto" w:fill="0C304A"/>
+        <w:spacing w:line="540" w:lineRule="atLeast"/>
+        <w:outlineLvl w:val="1"/>
+        <w:divId w:val="1928415917"/>
+        <w:rPr>
+          <w:rFonts w:ascii="Helvetica" w:eastAsia="Times New Roman" w:hAnsi="Helvetica" w:cs="Helvetica"/>
+          <w:color w:val="000000"/>
+          <w:kern w:val="36"/>
+          <w:sz w:val="39"/>
+          <w:szCs w:val="39"/>
+        </w:rPr>
+      </w:pPr>
+      <w:r>
+        <w:rPr>
+          <w:rFonts w:ascii="Helvetica" w:eastAsia="Times New Roman" w:hAnsi="Helvetica" w:cs="Helvetica"/>
+          <w:color w:val="000000"/>
+          <w:kern w:val="36"/>
+          <w:sz w:val="39"/>
+          <w:szCs w:val="39"/>
+        </w:rPr>
+        <w:t xml:space="preserve">Melbourne Advanced Microscopy </w:t>
+      </w:r>
+    </w:p>
+    <w:p>
+      <w:pPr>
+        <w:shd w:val="clear" w:color="auto" w:fill="0C304A"/>
+        <w:divId w:val="1928415917"/>
+        <w:rPr>
+          <w:rFonts w:ascii="Helvetica" w:hAnsi="Helvetica" w:cs="Helvetica"/>
+          <w:color w:val="000000"/>
+          <w:spacing w:val="3"/>
+        </w:rPr>
+      </w:pPr>
+      <w:r>
+        <w:rPr>
+          <w:rFonts w:ascii="Helvetica" w:hAnsi="Helvetica" w:cs="Helvetica"/>
+          <w:color w:val="000000"/>
+          <w:spacing w:val="3"/>
+        </w:rPr>
+        <w:t> </w:t>
+      </w:r>
+    </w:p>
+    <w:p>
+      <w:pPr>
+        <w:shd w:val="clear" w:color="auto" w:fill="0C304A"/>
+        <w:spacing w:line="540" w:lineRule="atLeast"/>
+        <w:outlineLvl w:val="1"/>
+        <w:divId w:val="875194256"/>
+        <w:rPr>
+          <w:rFonts w:ascii="Helvetica" w:eastAsia="Times New Roman" w:hAnsi="Helvetica" w:cs="Helvetica"/>
+          <w:color w:val="000000"/>
+          <w:kern w:val="36"/>
+          <w:sz w:val="39"/>
+          <w:szCs w:val="39"/>
+        </w:rPr>
+      </w:pPr>
+      <w:r>
+        <w:rPr>
+          <w:rFonts w:ascii="Helvetica" w:eastAsia="Times New Roman" w:hAnsi="Helvetica" w:cs="Helvetica"/>
+          <w:color w:val="000000"/>
+          <w:kern w:val="36"/>
+          <w:sz w:val="39"/>
+          <w:szCs w:val="39"/>
+        </w:rPr>
+        <w:t>The Capability</w:t>
+      </w:r>
+    </w:p>
+    <w:p>
+      <w:pPr>
+        <w:shd w:val="clear" w:color="auto" w:fill="0C304A"/>
+        <w:divId w:val="875194256"/>
+        <w:rPr>
+          <w:rFonts w:ascii="Helvetica" w:hAnsi="Helvetica" w:cs="Helvetica"/>
+          <w:color w:val="000000"/>
+          <w:spacing w:val="3"/>
+        </w:rPr>
+      </w:pPr>
+      <w:r>
+        <w:rPr>
+          <w:rFonts w:ascii="Helvetica" w:hAnsi="Helvetica" w:cs="Helvetica"/>
+          <w:color w:val="000000"/>
+          <w:spacing w:val="3"/>
+        </w:rPr>
+        <w:t>Since its first invention in the 1200s, the microscope has made a fundamental contribution to our understanding of life and the physical world.  In particular, the last decade has witnessed a revolution based on the introduction of an amazing palette of fl</w:t>
+      </w:r>
+      <w:r>
+        <w:rPr>
+          <w:rFonts w:ascii="Helvetica" w:hAnsi="Helvetica" w:cs="Helvetica"/>
+          <w:color w:val="000000"/>
+          <w:spacing w:val="3"/>
+        </w:rPr>
+        <w:t>uorescent molecules and remarkable instrumentation developments that are transforming scientific research. Broadly categorised into three main branches; optical, electron and scanning probe microscopy, the technology premises on the diffraction, reflection</w:t>
+      </w:r>
+      <w:r>
+        <w:rPr>
+          <w:rFonts w:ascii="Helvetica" w:hAnsi="Helvetica" w:cs="Helvetica"/>
+          <w:color w:val="000000"/>
+          <w:spacing w:val="3"/>
+        </w:rPr>
+        <w:t xml:space="preserve"> or refraction of light, laser sources or electromagnetic radiation/electron beams interacting with the specimen being observed. This information is used to create an image of the specimen which can then be used to measure a range of cellular responses.</w:t>
+      </w:r>
+    </w:p>
+    <w:p>
+      <w:pPr>
+        <w:shd w:val="clear" w:color="auto" w:fill="0C304A"/>
+        <w:spacing w:line="540" w:lineRule="atLeast"/>
+        <w:outlineLvl w:val="1"/>
+        <w:divId w:val="875194256"/>
+        <w:rPr>
+          <w:rFonts w:ascii="Helvetica" w:eastAsia="Times New Roman" w:hAnsi="Helvetica" w:cs="Helvetica"/>
+          <w:color w:val="000000"/>
+          <w:kern w:val="36"/>
+          <w:sz w:val="39"/>
+          <w:szCs w:val="39"/>
+        </w:rPr>
+      </w:pPr>
+      <w:r>
+        <w:rPr>
+          <w:rFonts w:ascii="Helvetica" w:eastAsia="Times New Roman" w:hAnsi="Helvetica" w:cs="Helvetica"/>
+          <w:color w:val="000000"/>
+          <w:kern w:val="36"/>
+          <w:sz w:val="39"/>
+          <w:szCs w:val="39"/>
+        </w:rPr>
+        <w:t>Th</w:t>
+      </w:r>
+      <w:r>
+        <w:rPr>
+          <w:rFonts w:ascii="Helvetica" w:eastAsia="Times New Roman" w:hAnsi="Helvetica" w:cs="Helvetica"/>
+          <w:color w:val="000000"/>
+          <w:kern w:val="36"/>
+          <w:sz w:val="39"/>
+          <w:szCs w:val="39"/>
+        </w:rPr>
+        <w:t>e University Platforms</w:t>
+      </w:r>
+    </w:p>
+    <w:p>
+      <w:pPr>
+        <w:shd w:val="clear" w:color="auto" w:fill="0C304A"/>
+        <w:divId w:val="875194256"/>
+        <w:rPr>
+          <w:rFonts w:ascii="Helvetica" w:hAnsi="Helvetica" w:cs="Helvetica"/>
+          <w:color w:val="000000"/>
+          <w:spacing w:val="3"/>
+        </w:rPr>
+      </w:pPr>
+      <w:r>
+        <w:rPr>
+          <w:rFonts w:ascii="Helvetica" w:hAnsi="Helvetica" w:cs="Helvetica"/>
+          <w:color w:val="000000"/>
+          <w:spacing w:val="3"/>
+        </w:rPr>
+        <w:t>Melbourne Advanced Microscopy is a large network of cross-faculty capabilities with an impressive suite of cutting-edge microscopy technology and expertise supporting a diverse range of world-class research within the University. The</w:t>
+      </w:r>
+      <w:r>
+        <w:rPr>
+          <w:rFonts w:ascii="Helvetica" w:hAnsi="Helvetica" w:cs="Helvetica"/>
+          <w:color w:val="000000"/>
+          <w:spacing w:val="3"/>
+        </w:rPr>
+        <w:t xml:space="preserve"> consolidation of this microscopy technology is reflected in four specialised platforms:</w:t>
       </w:r>
     </w:p>
     <w:p>
@@ -103,289 +278,25 @@
         </w:numPr>
         <w:shd w:val="clear" w:color="auto" w:fill="0C304A"/>
         <w:ind w:left="225"/>
-        <w:divId w:val="765345349"/>
+        <w:divId w:val="875194256"/>
         <w:rPr>
           <w:rFonts w:ascii="Helvetica" w:eastAsia="Times New Roman" w:hAnsi="Helvetica" w:cs="Helvetica"/>
           <w:color w:val="000000"/>
           <w:spacing w:val="3"/>
-        </w:rPr>
-      </w:pPr>
-      <w:hyperlink r:id="rId6" w:tooltip="Research Infrastructure" w:history="1">
-        <w:r>
-          <w:rPr>
-            <w:rFonts w:ascii="Helvetica" w:eastAsia="Times New Roman" w:hAnsi="Helvetica" w:cs="Helvetica"/>
-            <w:color w:val="FFFFFF"/>
-            <w:spacing w:val="3"/>
-            <w:u w:val="single"/>
-          </w:rPr>
-          <w:t>Research Infrastructur</w:t>
-        </w:r>
-        <w:r>
-          <w:rPr>
-            <w:rFonts w:ascii="Helvetica" w:eastAsia="Times New Roman" w:hAnsi="Helvetica" w:cs="Helvetica"/>
-            <w:color w:val="FFFFFF"/>
-            <w:spacing w:val="3"/>
-            <w:u w:val="single"/>
-          </w:rPr>
-          <w:t>e</w:t>
-        </w:r>
-      </w:hyperlink>
-      <w:r>
-        <w:rPr>
-          <w:rFonts w:ascii="Helvetica" w:eastAsia="Times New Roman" w:hAnsi="Helvetica" w:cs="Helvetica"/>
-          <w:color w:val="000000"/>
-          <w:spacing w:val="3"/>
-        </w:rPr>
-        <w:t xml:space="preserve"> </w:t>
-      </w:r>
-    </w:p>
-    <w:p>
-      <w:pPr>
-        <w:numPr>
-          <w:ilvl w:val="0"/>
-          <w:numId w:val="1"/>
-        </w:numPr>
-        <w:shd w:val="clear" w:color="auto" w:fill="0C304A"/>
-        <w:ind w:left="225"/>
-        <w:divId w:val="765345349"/>
-        <w:rPr>
-          <w:rFonts w:ascii="Helvetica" w:eastAsia="Times New Roman" w:hAnsi="Helvetica" w:cs="Helvetica"/>
-          <w:color w:val="000000"/>
-          <w:spacing w:val="3"/>
-        </w:rPr>
-      </w:pPr>
-      <w:hyperlink r:id="rId7" w:tooltip="Melbourne Advanced Microscopy" w:history="1">
-        <w:r>
-          <w:rPr>
-            <w:rFonts w:ascii="Helvetica" w:eastAsia="Times New Roman" w:hAnsi="Helvetica" w:cs="Helvetica"/>
-            <w:color w:val="FFFFFF"/>
-            <w:spacing w:val="3"/>
-            <w:u w:val="single"/>
-          </w:rPr>
-          <w:t>Melbourne Advanced Microscop</w:t>
-        </w:r>
-        <w:r>
-          <w:rPr>
-            <w:rFonts w:ascii="Helvetica" w:eastAsia="Times New Roman" w:hAnsi="Helvetica" w:cs="Helvetica"/>
-            <w:color w:val="FFFFFF"/>
-            <w:spacing w:val="3"/>
-            <w:u w:val="single"/>
-          </w:rPr>
-          <w:t>y</w:t>
-        </w:r>
-      </w:hyperlink>
-      <w:r>
-        <w:rPr>
-          <w:rFonts w:ascii="Helvetica" w:eastAsia="Times New Roman" w:hAnsi="Helvetica" w:cs="Helvetica"/>
-          <w:color w:val="000000"/>
-          <w:spacing w:val="3"/>
-        </w:rPr>
-        <w:t xml:space="preserve"> </w:t>
-      </w:r>
-    </w:p>
-    <w:p>
-      <w:pPr>
-        <w:shd w:val="clear" w:color="auto" w:fill="0C304A"/>
-        <w:spacing w:line="540" w:lineRule="atLeast"/>
-        <w:outlineLvl w:val="1"/>
-        <w:divId w:val="2027437932"/>
-        <w:rPr>
-          <w:rFonts w:ascii="Helvetica" w:eastAsia="Times New Roman" w:hAnsi="Helvetica" w:cs="Helvetica"/>
-          <w:color w:val="000000"/>
-          <w:kern w:val="36"/>
-          <w:sz w:val="39"/>
-          <w:szCs w:val="39"/>
         </w:rPr>
       </w:pPr>
       <w:r>
         <w:rPr>
           <w:rFonts w:ascii="Helvetica" w:eastAsia="Times New Roman" w:hAnsi="Helvetica" w:cs="Helvetica"/>
-          <w:color w:val="000000"/>
-          <w:kern w:val="36"/>
-          <w:sz w:val="39"/>
-          <w:szCs w:val="39"/>
-        </w:rPr>
-        <w:t>Melbourne Advanced Microscopy</w:t>
-      </w:r>
-    </w:p>
-    <w:p>
-      <w:pPr>
-        <w:shd w:val="clear" w:color="auto" w:fill="0C304A"/>
-        <w:divId w:val="2027437932"/>
-        <w:rPr>
-          <w:rFonts w:ascii="Helvetica" w:hAnsi="Helvetica" w:cs="Helvetica"/>
-          <w:color w:val="000000"/>
-          <w:spacing w:val="3"/>
-        </w:rPr>
-      </w:pPr>
-    </w:p>
-    <w:p>
-      <w:pPr>
-        <w:shd w:val="clear" w:color="auto" w:fill="0C304A"/>
-        <w:spacing w:line="360" w:lineRule="atLeast"/>
-        <w:outlineLvl w:val="2"/>
-        <w:divId w:val="2045514934"/>
-        <w:rPr>
-          <w:rFonts w:ascii="Helvetica" w:eastAsia="Times New Roman" w:hAnsi="Helvetica" w:cs="Helvetica"/>
-          <w:b/>
-          <w:bCs/>
-          <w:caps/>
-          <w:color w:val="000000"/>
-          <w:spacing w:val="15"/>
-          <w:sz w:val="23"/>
-          <w:szCs w:val="23"/>
-        </w:rPr>
-      </w:pPr>
-      <w:r>
-        <w:rPr>
-          <w:rFonts w:ascii="Helvetica" w:eastAsia="Times New Roman" w:hAnsi="Helvetica" w:cs="Helvetica"/>
-          <w:b/>
-          <w:bCs/>
-          <w:caps/>
-          <w:color w:val="000000"/>
-          <w:spacing w:val="15"/>
-          <w:sz w:val="23"/>
-          <w:szCs w:val="23"/>
-        </w:rPr>
-        <w:t>The Capability</w:t>
-      </w:r>
-    </w:p>
-    <w:p>
-      <w:pPr>
-        <w:shd w:val="clear" w:color="auto" w:fill="0C304A"/>
-        <w:divId w:val="2045514934"/>
-        <w:rPr>
-          <w:rFonts w:ascii="Helvetica" w:hAnsi="Helvetica" w:cs="Helvetica"/>
-          <w:color w:val="000000"/>
-          <w:spacing w:val="3"/>
-        </w:rPr>
-      </w:pPr>
-      <w:r>
-        <w:rPr>
-          <w:rFonts w:ascii="Helvetica" w:hAnsi="Helvetica" w:cs="Helvetica"/>
-          <w:color w:val="000000"/>
-          <w:spacing w:val="3"/>
-        </w:rPr>
-        <w:t>Since its first invention in the 1200s, the microscope has ma</w:t>
-      </w:r>
-      <w:r>
-        <w:rPr>
-          <w:rFonts w:ascii="Helvetica" w:hAnsi="Helvetica" w:cs="Helvetica"/>
-          <w:color w:val="000000"/>
-          <w:spacing w:val="3"/>
-        </w:rPr>
-        <w:t>de a fundamental contribution to our understanding of life and the physical world.  In particular, the last decade has witnessed a revolution based on the introduction of an amazing palette of fluorescent molecules and remarkable instrumentation developmen</w:t>
-      </w:r>
-      <w:r>
-        <w:rPr>
-          <w:rFonts w:ascii="Helvetica" w:hAnsi="Helvetica" w:cs="Helvetica"/>
-          <w:color w:val="000000"/>
-          <w:spacing w:val="3"/>
-        </w:rPr>
-        <w:t>ts that are transforming scientific research. Broadly categorised into three main branches; optical, electron and scanning probe microscopy, the technology premises on the diffraction, reflection or refraction of light, laser sources or electromagnetic rad</w:t>
-      </w:r>
-      <w:r>
-        <w:rPr>
-          <w:rFonts w:ascii="Helvetica" w:hAnsi="Helvetica" w:cs="Helvetica"/>
-          <w:color w:val="000000"/>
-          <w:spacing w:val="3"/>
-        </w:rPr>
-        <w:t>iation/electron beams interacting with the specimen being observed. This information is used to create an image of the specimen which can then be used to measure a range of cellular responses.</w:t>
-      </w:r>
-    </w:p>
-    <w:p>
-      <w:pPr>
-        <w:shd w:val="clear" w:color="auto" w:fill="0C304A"/>
-        <w:spacing w:line="360" w:lineRule="atLeast"/>
-        <w:outlineLvl w:val="2"/>
-        <w:divId w:val="2045514934"/>
-        <w:rPr>
-          <w:rFonts w:ascii="Helvetica" w:eastAsia="Times New Roman" w:hAnsi="Helvetica" w:cs="Helvetica"/>
-          <w:b/>
-          <w:bCs/>
-          <w:caps/>
-          <w:color w:val="000000"/>
-          <w:spacing w:val="15"/>
-          <w:sz w:val="23"/>
-          <w:szCs w:val="23"/>
-        </w:rPr>
-      </w:pPr>
-      <w:r>
-        <w:rPr>
-          <w:rFonts w:ascii="Helvetica" w:eastAsia="Times New Roman" w:hAnsi="Helvetica" w:cs="Helvetica"/>
-          <w:b/>
-          <w:bCs/>
-          <w:caps/>
-          <w:color w:val="000000"/>
-          <w:spacing w:val="15"/>
-          <w:sz w:val="23"/>
-          <w:szCs w:val="23"/>
-        </w:rPr>
-        <w:t>The University Platforms</w:t>
-      </w:r>
-    </w:p>
-    <w:p>
-      <w:pPr>
-        <w:shd w:val="clear" w:color="auto" w:fill="0C304A"/>
-        <w:divId w:val="2045514934"/>
-        <w:rPr>
-          <w:rFonts w:ascii="Helvetica" w:hAnsi="Helvetica" w:cs="Helvetica"/>
-          <w:color w:val="000000"/>
-          <w:spacing w:val="3"/>
-        </w:rPr>
-      </w:pPr>
-      <w:r>
-        <w:rPr>
-          <w:rFonts w:ascii="Helvetica" w:hAnsi="Helvetica" w:cs="Helvetica"/>
-          <w:color w:val="000000"/>
-          <w:spacing w:val="3"/>
-        </w:rPr>
-        <w:t>Melbourne Advanced Microscopy is a lar</w:t>
-      </w:r>
-      <w:r>
-        <w:rPr>
-          <w:rFonts w:ascii="Helvetica" w:hAnsi="Helvetica" w:cs="Helvetica"/>
-          <w:color w:val="000000"/>
-          <w:spacing w:val="3"/>
-        </w:rPr>
-        <w:t xml:space="preserve">ge network of cross-faculty capabilities with an impressive suite of cutting-edge microscopy technology and expertise supporting a diverse range of world-class research within the University. The consolidation of this microscopy technology is reflected in </w:t>
-      </w:r>
-      <w:r>
-        <w:rPr>
-          <w:rFonts w:ascii="Helvetica" w:hAnsi="Helvetica" w:cs="Helvetica"/>
-          <w:color w:val="000000"/>
-          <w:spacing w:val="3"/>
-        </w:rPr>
-        <w:t>four specialised platforms:</w:t>
-      </w:r>
-    </w:p>
-    <w:p>
-      <w:pPr>
-        <w:numPr>
-          <w:ilvl w:val="0"/>
-          <w:numId w:val="2"/>
-        </w:numPr>
-        <w:shd w:val="clear" w:color="auto" w:fill="0C304A"/>
-        <w:ind w:left="225"/>
-        <w:divId w:val="2045514934"/>
-        <w:rPr>
-          <w:rFonts w:ascii="Helvetica" w:eastAsia="Times New Roman" w:hAnsi="Helvetica" w:cs="Helvetica"/>
-          <w:color w:val="000000"/>
-          <w:spacing w:val="3"/>
-        </w:rPr>
-      </w:pPr>
-      <w:r>
-        <w:rPr>
-          <w:rFonts w:ascii="Helvetica" w:eastAsia="Times New Roman" w:hAnsi="Helvetica" w:cs="Helvetica"/>
           <w:noProof/>
           <w:color w:val="000000"/>
           <w:spacing w:val="3"/>
         </w:rPr>
         <w:drawing>
-          <wp:inline distT="0" distB="0" distL="0" distR="0">
+          <wp:inline distT="0" distB="0" distL="0" distR="0" wp14:anchorId="12AA47F9" wp14:editId="2997C99D">
             <wp:extent cx="3524250" cy="2667000"/>
             <wp:effectExtent l="0" t="0" r="0" b="0"/>
-            <wp:docPr id="1" name="Picture 1" descr="http://research.unimelb.edu.au/__data/assets/image/0011/1665965/particle_image_-_acknowledgement_in_image_2_0.jpg"/>
+            <wp:docPr id="1" name="Picture 1" descr="http://research.unimelb.edu.au/images/infrastructure/particle_image_-_acknowledgement_in_image_2_0.jpg"/>
             <wp:cNvGraphicFramePr>
               <a:graphicFrameLocks xmlns:a="http://schemas.openxmlformats.org/drawingml/2006/main" noChangeAspect="1"/>
             </wp:cNvGraphicFramePr>
@@ -393,7 +304,7 @@
               <a:graphicData uri="http://schemas.openxmlformats.org/drawingml/2006/picture">
                 <pic:pic xmlns:pic="http://schemas.openxmlformats.org/drawingml/2006/picture">
                   <pic:nvPicPr>
-                    <pic:cNvPr id="0" name="Picture 1" descr="http://research.unimelb.edu.au/__data/assets/image/0011/1665965/particle_image_-_acknowledgement_in_image_2_0.jpg"/>
+                    <pic:cNvPr id="0" name="Picture 1" descr="http://research.unimelb.edu.au/images/infrastructure/particle_image_-_acknowledgement_in_image_2_0.jpg"/>
                     <pic:cNvPicPr>
                       <a:picLocks noChangeAspect="1" noChangeArrowheads="1"/>
                     </pic:cNvPicPr>
@@ -442,12 +353,20 @@
           <w:t>BOMP - Biological Optical Microscopy Platform</w:t>
         </w:r>
       </w:hyperlink>
+      <w:r>
+        <w:rPr>
+          <w:rFonts w:ascii="Helvetica" w:eastAsia="Times New Roman" w:hAnsi="Helvetica" w:cs="Helvetica"/>
+          <w:color w:val="000000"/>
+          <w:spacing w:val="3"/>
+        </w:rPr>
+        <w:t xml:space="preserve"> </w:t>
+      </w:r>
     </w:p>
     <w:p>
       <w:pPr>
         <w:shd w:val="clear" w:color="auto" w:fill="0C304A"/>
         <w:ind w:left="225"/>
-        <w:divId w:val="2045514934"/>
+        <w:divId w:val="875194256"/>
         <w:rPr>
           <w:rFonts w:ascii="Helvetica" w:hAnsi="Helvetica" w:cs="Helvetica"/>
           <w:color w:val="000000"/>
@@ -460,7 +379,25 @@
           <w:color w:val="000000"/>
           <w:spacing w:val="3"/>
         </w:rPr>
-        <w:t xml:space="preserve">With nodes situated within the Bio21 Institute,  and the departments of Biochemistry and Molecular Biology, Anatomy and Neuroscience and Microbiology and Immunology, BOMP provides open access to 15 contemporary fluorescent, confocal, super-high resolution </w:t>
+        <w:t>With nodes situated within the Bio21 Institute</w:t>
+      </w:r>
+      <w:proofErr w:type="gramStart"/>
+      <w:r>
+        <w:rPr>
+          <w:rFonts w:ascii="Helvetica" w:hAnsi="Helvetica" w:cs="Helvetica"/>
+          <w:color w:val="000000"/>
+          <w:spacing w:val="3"/>
+        </w:rPr>
+        <w:t>,  and</w:t>
+      </w:r>
+      <w:proofErr w:type="gramEnd"/>
+      <w:r>
+        <w:rPr>
+          <w:rFonts w:ascii="Helvetica" w:hAnsi="Helvetica" w:cs="Helvetica"/>
+          <w:color w:val="000000"/>
+          <w:spacing w:val="3"/>
+        </w:rPr>
+        <w:t xml:space="preserve"> the departments of Biochemistry and Molecular Biology, Anatomy and Neuroscience and Microbiology and Immunology, BOMP provides open access to 15 contemporar</w:t>
       </w:r>
       <w:r>
         <w:rPr>
@@ -468,18 +405,18 @@
           <w:color w:val="000000"/>
           <w:spacing w:val="3"/>
         </w:rPr>
-        <w:t>and live cell imaging microscopes as well as technical training and support.</w:t>
+        <w:t>y fluorescent, confocal, super-high resolution and live cell imaging microscopes as well as technical training and support.</w:t>
       </w:r>
     </w:p>
     <w:p>
       <w:pPr>
         <w:numPr>
           <w:ilvl w:val="0"/>
-          <w:numId w:val="2"/>
+          <w:numId w:val="1"/>
         </w:numPr>
         <w:shd w:val="clear" w:color="auto" w:fill="0C304A"/>
         <w:ind w:left="225"/>
-        <w:divId w:val="2045514934"/>
+        <w:divId w:val="875194256"/>
         <w:rPr>
           <w:rFonts w:ascii="Helvetica" w:eastAsia="Times New Roman" w:hAnsi="Helvetica" w:cs="Helvetica"/>
           <w:color w:val="000000"/>
@@ -493,11 +430,12 @@
           <w:color w:val="000000"/>
           <w:spacing w:val="3"/>
         </w:rPr>
+        <w:lastRenderedPageBreak/>
         <w:drawing>
-          <wp:inline distT="0" distB="0" distL="0" distR="0">
+          <wp:inline distT="0" distB="0" distL="0" distR="0" wp14:anchorId="3F1E61AE" wp14:editId="0B961B4B">
             <wp:extent cx="4152900" cy="2667000"/>
             <wp:effectExtent l="0" t="0" r="0" b="0"/>
-            <wp:docPr id="2" name="Picture 2" descr="http://research.unimelb.edu.au/__data/assets/image/0005/1665941/em_tile_cropeed_0.jpg"/>
+            <wp:docPr id="2" name="Picture 2" descr="http://research.unimelb.edu.au/images/infrastructure/em_tile_cropeed_0.jpg"/>
             <wp:cNvGraphicFramePr>
               <a:graphicFrameLocks xmlns:a="http://schemas.openxmlformats.org/drawingml/2006/main" noChangeAspect="1"/>
             </wp:cNvGraphicFramePr>
@@ -505,7 +443,7 @@
               <a:graphicData uri="http://schemas.openxmlformats.org/drawingml/2006/picture">
                 <pic:pic xmlns:pic="http://schemas.openxmlformats.org/drawingml/2006/picture">
                   <pic:nvPicPr>
-                    <pic:cNvPr id="0" name="Picture 2" descr="http://research.unimelb.edu.au/__data/assets/image/0005/1665941/em_tile_cropeed_0.jpg"/>
+                    <pic:cNvPr id="0" name="Picture 2" descr="http://research.unimelb.edu.au/images/infrastructure/em_tile_cropeed_0.jpg"/>
                     <pic:cNvPicPr>
                       <a:picLocks noChangeAspect="1" noChangeArrowheads="1"/>
                     </pic:cNvPicPr>
@@ -554,12 +492,20 @@
           <w:t>Electron Microscopy</w:t>
         </w:r>
       </w:hyperlink>
+      <w:r>
+        <w:rPr>
+          <w:rFonts w:ascii="Helvetica" w:eastAsia="Times New Roman" w:hAnsi="Helvetica" w:cs="Helvetica"/>
+          <w:color w:val="000000"/>
+          <w:spacing w:val="3"/>
+        </w:rPr>
+        <w:t xml:space="preserve"> </w:t>
+      </w:r>
     </w:p>
     <w:p>
       <w:pPr>
         <w:shd w:val="clear" w:color="auto" w:fill="0C304A"/>
         <w:ind w:left="225"/>
-        <w:divId w:val="2045514934"/>
+        <w:divId w:val="875194256"/>
         <w:rPr>
           <w:rFonts w:ascii="Helvetica" w:hAnsi="Helvetica" w:cs="Helvetica"/>
           <w:color w:val="000000"/>
@@ -580,18 +526,36 @@
           <w:color w:val="000000"/>
           <w:spacing w:val="3"/>
         </w:rPr>
-        <w:t>ta Scanning Electron Microscope (ESEM), FEI Nova dual beam, focused ion beam system  and FEI Tecnai F20 and F30 transmission electron microscopes.</w:t>
+        <w:t xml:space="preserve">ta Scanning Electron Microscope (ESEM), FEI Nova dual beam, focused ion beam system  and FEI </w:t>
+      </w:r>
+      <w:proofErr w:type="spellStart"/>
+      <w:r>
+        <w:rPr>
+          <w:rFonts w:ascii="Helvetica" w:hAnsi="Helvetica" w:cs="Helvetica"/>
+          <w:color w:val="000000"/>
+          <w:spacing w:val="3"/>
+        </w:rPr>
+        <w:t>Tecnai</w:t>
+      </w:r>
+      <w:proofErr w:type="spellEnd"/>
+      <w:r>
+        <w:rPr>
+          <w:rFonts w:ascii="Helvetica" w:hAnsi="Helvetica" w:cs="Helvetica"/>
+          <w:color w:val="000000"/>
+          <w:spacing w:val="3"/>
+        </w:rPr>
+        <w:t xml:space="preserve"> F20 and F30 transmission electron microscopes.</w:t>
       </w:r>
     </w:p>
     <w:p>
       <w:pPr>
         <w:numPr>
           <w:ilvl w:val="0"/>
-          <w:numId w:val="2"/>
+          <w:numId w:val="1"/>
         </w:numPr>
         <w:shd w:val="clear" w:color="auto" w:fill="0C304A"/>
         <w:ind w:left="225"/>
-        <w:divId w:val="2045514934"/>
+        <w:divId w:val="875194256"/>
         <w:rPr>
           <w:rFonts w:ascii="Helvetica" w:eastAsia="Times New Roman" w:hAnsi="Helvetica" w:cs="Helvetica"/>
           <w:color w:val="000000"/>
@@ -606,10 +570,10 @@
           <w:spacing w:val="3"/>
         </w:rPr>
         <w:drawing>
-          <wp:inline distT="0" distB="0" distL="0" distR="0">
+          <wp:inline distT="0" distB="0" distL="0" distR="0" wp14:anchorId="18A1BFE0" wp14:editId="104AADA0">
             <wp:extent cx="4781550" cy="2667000"/>
             <wp:effectExtent l="0" t="0" r="0" b="0"/>
-            <wp:docPr id="3" name="Picture 3" descr="http://research.unimelb.edu.au/__data/assets/image/0009/1665936/ben_afi_pic_0.jpg"/>
+            <wp:docPr id="3" name="Picture 3" descr="http://research.unimelb.edu.au/images/infrastructure/ben_afi_pic_0.jpg"/>
             <wp:cNvGraphicFramePr>
               <a:graphicFrameLocks xmlns:a="http://schemas.openxmlformats.org/drawingml/2006/main" noChangeAspect="1"/>
             </wp:cNvGraphicFramePr>
@@ -617,7 +581,7 @@
               <a:graphicData uri="http://schemas.openxmlformats.org/drawingml/2006/picture">
                 <pic:pic xmlns:pic="http://schemas.openxmlformats.org/drawingml/2006/picture">
                   <pic:nvPicPr>
-                    <pic:cNvPr id="0" name="Picture 3" descr="http://research.unimelb.edu.au/__data/assets/image/0009/1665936/ben_afi_pic_0.jpg"/>
+                    <pic:cNvPr id="0" name="Picture 3" descr="http://research.unimelb.edu.au/images/infrastructure/ben_afi_pic_0.jpg"/>
                     <pic:cNvPicPr>
                       <a:picLocks noChangeAspect="1" noChangeArrowheads="1"/>
                     </pic:cNvPicPr>
@@ -666,12 +630,20 @@
           <w:t>Advanced Fluorescence Imaging</w:t>
         </w:r>
       </w:hyperlink>
+      <w:r>
+        <w:rPr>
+          <w:rFonts w:ascii="Helvetica" w:eastAsia="Times New Roman" w:hAnsi="Helvetica" w:cs="Helvetica"/>
+          <w:color w:val="000000"/>
+          <w:spacing w:val="3"/>
+        </w:rPr>
+        <w:t xml:space="preserve"> </w:t>
+      </w:r>
     </w:p>
     <w:p>
       <w:pPr>
         <w:shd w:val="clear" w:color="auto" w:fill="0C304A"/>
         <w:ind w:left="225"/>
-        <w:divId w:val="2045514934"/>
+        <w:divId w:val="875194256"/>
         <w:rPr>
           <w:rFonts w:ascii="Helvetica" w:hAnsi="Helvetica" w:cs="Helvetica"/>
           <w:color w:val="000000"/>
@@ -684,7 +656,7 @@
           <w:color w:val="000000"/>
           <w:spacing w:val="3"/>
         </w:rPr>
-        <w:t>Located within the School of Engineering, the Advanced Fluorescence Microscopy Platform combines cutting-edge technology in super-high resolution microscopy, live cell imaging and imaging flow cytometry. Notably, the super-high resolution microscope offers</w:t>
+        <w:t xml:space="preserve">Located within the School of Engineering, </w:t>
       </w:r>
       <w:r>
         <w:rPr>
@@ -692,7 +664,79 @@
           <w:color w:val="000000"/>
           <w:spacing w:val="3"/>
         </w:rPr>
-        <w:t xml:space="preserve"> the ability to resolve structures down to 20nm providing unprecedented insight into cellular systems while the Amnis Image Stream combines the statistical power and sensitivity of conventional flow cytometry with the spatial resolution of digital microsco</w:t>
+        <w:t xml:space="preserve">the Advanced Fluorescence Imaging node of the Materials Characterisation and Fabrication Platform (MCFP) combines cutting-edge technology in super-resolution microscopy, live cell imaging and imaging flow cytometry. Notably, the super-resolution microscopes offers the ability to resolve structures down to 20nm providing unprecedented insight into cellular and drug delivery systems while the </w:t>
+      </w:r>
+      <w:proofErr w:type="spellStart"/>
+      <w:r>
+        <w:rPr>
+          <w:rFonts w:ascii="Helvetica" w:hAnsi="Helvetica" w:cs="Helvetica"/>
+          <w:color w:val="000000"/>
+          <w:spacing w:val="3"/>
+        </w:rPr>
+        <w:t>Amnis</w:t>
+      </w:r>
+      <w:proofErr w:type="spellEnd"/>
+      <w:r>
+        <w:rPr>
+          <w:rFonts w:ascii="Helvetica" w:hAnsi="Helvetica" w:cs="Helvetica"/>
+          <w:color w:val="000000"/>
+          <w:spacing w:val="3"/>
+        </w:rPr>
+        <w:t xml:space="preserve"> Image Stream combines the statistical power and sensitivity of conventional flow cytometry with the spatial resolution of digital microscopy. The </w:t>
+      </w:r>
+      <w:proofErr w:type="spellStart"/>
+      <w:r>
+        <w:rPr>
+          <w:rFonts w:ascii="Helvetica" w:hAnsi="Helvetica" w:cs="Helvetica"/>
+          <w:color w:val="000000"/>
+          <w:spacing w:val="3"/>
+        </w:rPr>
+        <w:t>CyTOF</w:t>
+      </w:r>
+      <w:proofErr w:type="spellEnd"/>
+      <w:r>
+        <w:rPr>
+          <w:rFonts w:ascii="Helvetica" w:hAnsi="Helvetica" w:cs="Helvetica"/>
+          <w:color w:val="000000"/>
+          <w:spacing w:val="3"/>
+        </w:rPr>
+        <w:t xml:space="preserve"> combines flow cytometry with time-of-flight mass spectrometry. Through the use of heavy metal ion tags instead of </w:t>
+      </w:r>
+      <w:proofErr w:type="spellStart"/>
+      <w:r>
+        <w:rPr>
+          <w:rFonts w:ascii="Helvetica" w:hAnsi="Helvetica" w:cs="Helvetica"/>
+          <w:color w:val="000000"/>
+          <w:spacing w:val="3"/>
+        </w:rPr>
+        <w:t>fluorochromes</w:t>
+      </w:r>
+      <w:proofErr w:type="spellEnd"/>
+      <w:r>
+        <w:rPr>
+          <w:rFonts w:ascii="Helvetica" w:hAnsi="Helvetica" w:cs="Helvetica"/>
+          <w:color w:val="000000"/>
+          <w:spacing w:val="3"/>
+        </w:rPr>
+        <w:t xml:space="preserve">, the </w:t>
+      </w:r>
+      <w:proofErr w:type="spellStart"/>
+      <w:r>
+        <w:rPr>
+          <w:rFonts w:ascii="Helvetica" w:hAnsi="Helvetica" w:cs="Helvetica"/>
+          <w:color w:val="000000"/>
+          <w:spacing w:val="3"/>
+        </w:rPr>
+        <w:t>CyTOF</w:t>
+      </w:r>
+      <w:proofErr w:type="spellEnd"/>
+      <w:r>
+        <w:rPr>
+          <w:rFonts w:ascii="Helvetica" w:hAnsi="Helvetica" w:cs="Helvetica"/>
+          <w:color w:val="000000"/>
+          <w:spacing w:val="3"/>
+        </w:rPr>
+        <w:t xml:space="preserve"> allows for many more parameters to be investigated in a single experiment with minimal signal overlap. This platform </w:t>
       </w:r>
       <w:r>
         <w:rPr>
@@ -700,18 +744,37 @@
           <w:color w:val="000000"/>
           <w:spacing w:val="3"/>
         </w:rPr>
-        <w:t>py. This platform has specialist expertise in applying this technology to nano-research and materials science.</w:t>
+        <w:lastRenderedPageBreak/>
+        <w:t xml:space="preserve">has specialised expertise in applying this technology to </w:t>
+      </w:r>
+      <w:proofErr w:type="spellStart"/>
+      <w:r>
+        <w:rPr>
+          <w:rFonts w:ascii="Helvetica" w:hAnsi="Helvetica" w:cs="Helvetica"/>
+          <w:color w:val="000000"/>
+          <w:spacing w:val="3"/>
+        </w:rPr>
+        <w:t>nano</w:t>
+      </w:r>
+      <w:proofErr w:type="spellEnd"/>
+      <w:r>
+        <w:rPr>
+          <w:rFonts w:ascii="Helvetica" w:hAnsi="Helvetica" w:cs="Helvetica"/>
+          <w:color w:val="000000"/>
+          <w:spacing w:val="3"/>
+        </w:rPr>
+        <w:t>-research, drug delivery and materials science.</w:t>
       </w:r>
     </w:p>
     <w:p>
       <w:pPr>
         <w:numPr>
           <w:ilvl w:val="0"/>
-          <w:numId w:val="2"/>
+          <w:numId w:val="1"/>
         </w:numPr>
         <w:shd w:val="clear" w:color="auto" w:fill="0C304A"/>
         <w:ind w:left="225"/>
-        <w:divId w:val="2045514934"/>
+        <w:divId w:val="875194256"/>
         <w:rPr>
           <w:rFonts w:ascii="Helvetica" w:eastAsia="Times New Roman" w:hAnsi="Helvetica" w:cs="Helvetica"/>
           <w:color w:val="000000"/>
@@ -726,10 +789,10 @@
           <w:spacing w:val="3"/>
         </w:rPr>
         <w:drawing>
-          <wp:inline distT="0" distB="0" distL="0" distR="0">
+          <wp:inline distT="0" distB="0" distL="0" distR="0" wp14:anchorId="1BF37DE9" wp14:editId="6732229E">
             <wp:extent cx="5343525" cy="2667000"/>
             <wp:effectExtent l="0" t="0" r="9525" b="0"/>
-            <wp:docPr id="4" name="Picture 4" descr="http://research.unimelb.edu.au/__data/assets/image/0006/1665951/lauren_afi.jpg"/>
+            <wp:docPr id="4" name="Picture 4" descr="http://research.unimelb.edu.au/images/infrastructure/lauren_afi.jpg"/>
             <wp:cNvGraphicFramePr>
               <a:graphicFrameLocks xmlns:a="http://schemas.openxmlformats.org/drawingml/2006/main" noChangeAspect="1"/>
             </wp:cNvGraphicFramePr>
@@ -737,7 +800,7 @@
               <a:graphicData uri="http://schemas.openxmlformats.org/drawingml/2006/picture">
                 <pic:pic xmlns:pic="http://schemas.openxmlformats.org/drawingml/2006/picture">
                   <pic:nvPicPr>
-                    <pic:cNvPr id="0" name="Picture 4" descr="http://research.unimelb.edu.au/__data/assets/image/0006/1665951/lauren_afi.jpg"/>
+                    <pic:cNvPr id="0" name="Picture 4" descr="http://research.unimelb.edu.au/images/infrastructure/lauren_afi.jpg"/>
                     <pic:cNvPicPr>
                       <a:picLocks noChangeAspect="1" noChangeArrowheads="1"/>
                     </pic:cNvPicPr>
@@ -783,15 +846,24 @@
             <w:spacing w:val="3"/>
             <w:u w:val="single"/>
           </w:rPr>
-          <w:t>Atomic Force Microscopy</w:t>
+          <w:t>Nanomaterials Characterisation</w:t>
         </w:r>
       </w:hyperlink>
+      <w:r>
+        <w:rPr>
+          <w:rStyle w:val="Strong"/>
+          <w:rFonts w:ascii="Helvetica" w:eastAsia="Times New Roman" w:hAnsi="Helvetica" w:cs="Helvetica"/>
+          <w:color w:val="000000"/>
+          <w:spacing w:val="3"/>
+        </w:rPr>
+        <w:t xml:space="preserve"> </w:t>
+      </w:r>
     </w:p>
     <w:p>
       <w:pPr>
         <w:shd w:val="clear" w:color="auto" w:fill="0C304A"/>
         <w:ind w:left="225"/>
-        <w:divId w:val="2045514934"/>
+        <w:divId w:val="875194256"/>
         <w:rPr>
           <w:rFonts w:ascii="Helvetica" w:hAnsi="Helvetica" w:cs="Helvetica"/>
           <w:color w:val="000000"/>
@@ -804,7 +876,7 @@
           <w:color w:val="000000"/>
           <w:spacing w:val="3"/>
         </w:rPr>
-        <w:t>The Atomic Force Microscopy suite at the University operates what is currently the leading world-class scanning probe microscopy facility in Australia with considerable expertise in both direct force measurement and surface imaging and characterisation. Th</w:t>
+        <w:t xml:space="preserve">The </w:t>
       </w:r>
       <w:r>
         <w:rPr>
@@ -812,13 +884,33 @@
           <w:color w:val="000000"/>
           <w:spacing w:val="3"/>
         </w:rPr>
-        <w:t>e facility supports a number of internal and collaborative research projects, providing equipment access and technical support.</w:t>
+        <w:t xml:space="preserve">nanomaterials characterisation node of the MCFP operates what is currently the leading world-class atomic force microscopy (AFM) facility in Australia with considerable expertise in both direct force measurement and surface imaging and characterisation to analyse the roughness, topography or particle size of your samples. Located in the School of Engineering, the facility supports a number of internal and collaborative research projects, providing equipment access and technical support for AFM, </w:t>
       </w:r>
+      <w:proofErr w:type="spellStart"/>
+      <w:r>
+        <w:rPr>
+          <w:rFonts w:ascii="Helvetica" w:hAnsi="Helvetica" w:cs="Helvetica"/>
+          <w:color w:val="000000"/>
+          <w:spacing w:val="3"/>
+        </w:rPr>
+        <w:t>nanoindentation</w:t>
+      </w:r>
+      <w:proofErr w:type="spellEnd"/>
+      <w:r>
+        <w:rPr>
+          <w:rFonts w:ascii="Helvetica" w:hAnsi="Helvetica" w:cs="Helvetica"/>
+          <w:color w:val="000000"/>
+          <w:spacing w:val="3"/>
+        </w:rPr>
+        <w:t xml:space="preserve"> and contact angle instrumentation.</w:t>
+      </w:r>
+      <w:bookmarkStart w:id="0" w:name="_GoBack"/>
+      <w:bookmarkEnd w:id="0"/>
     </w:p>
     <w:p>
       <w:pPr>
         <w:shd w:val="clear" w:color="auto" w:fill="0C304A"/>
-        <w:divId w:val="180321873"/>
+        <w:divId w:val="623969856"/>
         <w:rPr>
           <w:rFonts w:ascii="Helvetica" w:eastAsia="Times New Roman" w:hAnsi="Helvetica" w:cs="Helvetica"/>
           <w:color w:val="000000"/>
@@ -829,14 +921,14 @@
           <w:rFonts w:ascii="Helvetica" w:eastAsia="Times New Roman" w:hAnsi="Helvetica" w:cs="Helvetica"/>
           <w:color w:val="000000"/>
         </w:rPr>
-        <w:t xml:space="preserve">Enquiries </w:t>
+        <w:t>Enquiries</w:t>
       </w:r>
     </w:p>
     <w:p>
       <w:pPr>
         <w:shd w:val="clear" w:color="auto" w:fill="0C304A"/>
         <w:ind w:left="720"/>
-        <w:divId w:val="180321873"/>
+        <w:divId w:val="623969856"/>
         <w:rPr>
           <w:rFonts w:ascii="Helvetica" w:eastAsia="Times New Roman" w:hAnsi="Helvetica" w:cs="Helvetica"/>
           <w:color w:val="000000"/>
@@ -847,13 +939,13 @@
           <w:rFonts w:ascii="Helvetica" w:eastAsia="Times New Roman" w:hAnsi="Helvetica" w:cs="Helvetica"/>
           <w:color w:val="000000"/>
         </w:rPr>
-        <w:t xml:space="preserve">Rachel Ramsdale </w:t>
+        <w:t>Rachel Ramsdale</w:t>
       </w:r>
     </w:p>
     <w:p>
       <w:pPr>
         <w:shd w:val="clear" w:color="auto" w:fill="0C304A"/>
-        <w:divId w:val="180321873"/>
+        <w:divId w:val="623969856"/>
         <w:rPr>
           <w:rFonts w:ascii="Helvetica" w:eastAsia="Times New Roman" w:hAnsi="Helvetica" w:cs="Helvetica"/>
           <w:color w:val="000000"/>
@@ -864,14 +956,14 @@
           <w:rFonts w:ascii="Helvetica" w:eastAsia="Times New Roman" w:hAnsi="Helvetica" w:cs="Helvetica"/>
           <w:color w:val="000000"/>
         </w:rPr>
-        <w:t xml:space="preserve">Phone </w:t>
+        <w:t>Phone</w:t>
       </w:r>
     </w:p>
     <w:p>
       <w:pPr>
         <w:shd w:val="clear" w:color="auto" w:fill="0C304A"/>
         <w:ind w:left="720"/>
-        <w:divId w:val="180321873"/>
+        <w:divId w:val="623969856"/>
         <w:rPr>
           <w:rFonts w:ascii="Helvetica" w:eastAsia="Times New Roman" w:hAnsi="Helvetica" w:cs="Helvetica"/>
           <w:color w:val="000000"/>
@@ -887,18 +979,11 @@
           <w:t>+61 3 9035 3636</w:t>
         </w:r>
       </w:hyperlink>
-      <w:r>
-        <w:rPr>
-          <w:rFonts w:ascii="Helvetica" w:eastAsia="Times New Roman" w:hAnsi="Helvetica" w:cs="Helvetica"/>
-          <w:color w:val="000000"/>
-        </w:rPr>
-        <w:t xml:space="preserve"> </w:t>
-      </w:r>
     </w:p>
     <w:p>
       <w:pPr>
         <w:shd w:val="clear" w:color="auto" w:fill="0C304A"/>
-        <w:divId w:val="180321873"/>
+        <w:divId w:val="623969856"/>
         <w:rPr>
           <w:rFonts w:ascii="Helvetica" w:eastAsia="Times New Roman" w:hAnsi="Helvetica" w:cs="Helvetica"/>
           <w:color w:val="000000"/>
@@ -909,14 +994,14 @@
           <w:rFonts w:ascii="Helvetica" w:eastAsia="Times New Roman" w:hAnsi="Helvetica" w:cs="Helvetica"/>
           <w:color w:val="000000"/>
         </w:rPr>
-        <w:t xml:space="preserve">Email </w:t>
+        <w:t>Email</w:t>
       </w:r>
     </w:p>
     <w:p>
       <w:pPr>
         <w:shd w:val="clear" w:color="auto" w:fill="0C304A"/>
         <w:ind w:left="720"/>
-        <w:divId w:val="180321873"/>
+        <w:divId w:val="623969856"/>
         <w:rPr>
           <w:rFonts w:ascii="Helvetica" w:eastAsia="Times New Roman" w:hAnsi="Helvetica" w:cs="Helvetica"/>
           <w:color w:val="000000"/>
@@ -935,10 +1020,115 @@
     </w:p>
     <w:p>
       <w:pPr>
+        <w:numPr>
+          <w:ilvl w:val="0"/>
+          <w:numId w:val="2"/>
+        </w:numPr>
+        <w:shd w:val="clear" w:color="auto" w:fill="0C304A"/>
+        <w:ind w:left="225"/>
+        <w:divId w:val="383792779"/>
+        <w:rPr>
+          <w:rFonts w:ascii="Helvetica" w:eastAsia="Times New Roman" w:hAnsi="Helvetica" w:cs="Helvetica"/>
+          <w:color w:val="000000"/>
+          <w:spacing w:val="3"/>
+        </w:rPr>
+      </w:pPr>
+      <w:hyperlink r:id="rId18" w:history="1">
+        <w:r>
+          <w:rPr>
+            <w:rFonts w:ascii="Helvetica" w:eastAsia="Times New Roman" w:hAnsi="Helvetica" w:cs="Helvetica"/>
+            <w:color w:val="0076DE"/>
+            <w:spacing w:val="3"/>
+            <w:u w:val="single"/>
+          </w:rPr>
+          <w:t>Staff Intranet</w:t>
+        </w:r>
+      </w:hyperlink>
+      <w:r>
+        <w:rPr>
+          <w:rFonts w:ascii="Helvetica" w:eastAsia="Times New Roman" w:hAnsi="Helvetica" w:cs="Helvetica"/>
+          <w:color w:val="000000"/>
+          <w:spacing w:val="3"/>
+        </w:rPr>
+        <w:t xml:space="preserve"> </w:t>
+      </w:r>
+    </w:p>
+    <w:p>
+      <w:pPr>
+        <w:numPr>
+          <w:ilvl w:val="0"/>
+          <w:numId w:val="2"/>
+        </w:numPr>
+        <w:shd w:val="clear" w:color="auto" w:fill="0C304A"/>
+        <w:ind w:left="225"/>
+        <w:divId w:val="383792779"/>
+        <w:rPr>
+          <w:rFonts w:ascii="Helvetica" w:eastAsia="Times New Roman" w:hAnsi="Helvetica" w:cs="Helvetica"/>
+          <w:color w:val="000000"/>
+          <w:spacing w:val="3"/>
+        </w:rPr>
+      </w:pPr>
+      <w:hyperlink r:id="rId19" w:history="1">
+        <w:r>
+          <w:rPr>
+            <w:rFonts w:ascii="Helvetica" w:eastAsia="Times New Roman" w:hAnsi="Helvetica" w:cs="Helvetica"/>
+            <w:color w:val="0076DE"/>
+            <w:spacing w:val="3"/>
+            <w:u w:val="single"/>
+          </w:rPr>
+          <w:t>Contact us</w:t>
+        </w:r>
+      </w:hyperlink>
+      <w:r>
+        <w:rPr>
+          <w:rFonts w:ascii="Helvetica" w:eastAsia="Times New Roman" w:hAnsi="Helvetica" w:cs="Helvetica"/>
+          <w:color w:val="000000"/>
+          <w:spacing w:val="3"/>
+        </w:rPr>
+        <w:t xml:space="preserve"> </w:t>
+      </w:r>
+    </w:p>
+    <w:p>
+      <w:pPr>
+        <w:numPr>
+          <w:ilvl w:val="0"/>
+          <w:numId w:val="2"/>
+        </w:numPr>
+        <w:shd w:val="clear" w:color="auto" w:fill="0C304A"/>
+        <w:ind w:left="225"/>
+        <w:divId w:val="383792779"/>
+        <w:rPr>
+          <w:rFonts w:ascii="Helvetica" w:eastAsia="Times New Roman" w:hAnsi="Helvetica" w:cs="Helvetica"/>
+          <w:color w:val="000000"/>
+          <w:spacing w:val="3"/>
+        </w:rPr>
+      </w:pPr>
+      <w:hyperlink r:id="rId20" w:history="1">
+        <w:r>
+          <w:rPr>
+            <w:rFonts w:ascii="Helvetica" w:eastAsia="Times New Roman" w:hAnsi="Helvetica" w:cs="Helvetica"/>
+            <w:color w:val="0076DE"/>
+            <w:spacing w:val="3"/>
+            <w:u w:val="single"/>
+          </w:rPr>
+          <w:t>Find an expert</w:t>
+        </w:r>
+      </w:hyperlink>
+      <w:r>
+        <w:rPr>
+          <w:rFonts w:ascii="Helvetica" w:eastAsia="Times New Roman" w:hAnsi="Helvetica" w:cs="Helvetica"/>
+          <w:color w:val="000000"/>
+          <w:spacing w:val="3"/>
+        </w:rPr>
+        <w:t xml:space="preserve"> </w:t>
+      </w:r>
+    </w:p>
+    <w:p>
+      <w:pPr>
         <w:shd w:val="clear" w:color="auto" w:fill="0C304A"/>
         <w:spacing w:line="360" w:lineRule="atLeast"/>
         <w:outlineLvl w:val="2"/>
-        <w:divId w:val="786238486"/>
+        <w:divId w:val="1262570043"/>
         <w:rPr>
           <w:rFonts w:ascii="Helvetica" w:eastAsia="Times New Roman" w:hAnsi="Helvetica" w:cs="Helvetica"/>
           <w:b/>
@@ -961,7 +1151,7 @@
           <w:sz w:val="23"/>
           <w:szCs w:val="23"/>
         </w:rPr>
-        <w:t>Research</w:t>
+        <w:t>Close</w:t>
       </w:r>
     </w:p>
     <w:p>
@@ -972,14 +1162,14 @@
         </w:numPr>
         <w:shd w:val="clear" w:color="auto" w:fill="0C304A"/>
         <w:ind w:left="225"/>
-        <w:divId w:val="786238486"/>
+        <w:divId w:val="1262570043"/>
         <w:rPr>
           <w:rFonts w:ascii="Helvetica" w:eastAsia="Times New Roman" w:hAnsi="Helvetica" w:cs="Helvetica"/>
           <w:color w:val="000000"/>
           <w:spacing w:val="3"/>
         </w:rPr>
       </w:pPr>
-      <w:hyperlink r:id="rId18" w:history="1">
+      <w:hyperlink r:id="rId21" w:anchor="home" w:history="1">
         <w:r>
           <w:rPr>
             <w:rFonts w:ascii="Helvetica" w:eastAsia="Times New Roman" w:hAnsi="Helvetica" w:cs="Helvetica"/>
@@ -987,7 +1177,121 @@
             <w:spacing w:val="3"/>
             <w:u w:val="single"/>
           </w:rPr>
-          <w:t>Contact Us</w:t>
+          <w:t>About us</w:t>
+        </w:r>
+      </w:hyperlink>
+      <w:r>
+        <w:rPr>
+          <w:rFonts w:ascii="Helvetica" w:eastAsia="Times New Roman" w:hAnsi="Helvetica" w:cs="Helvetica"/>
+          <w:color w:val="000000"/>
+          <w:spacing w:val="3"/>
+        </w:rPr>
+        <w:t xml:space="preserve"> </w:t>
+      </w:r>
+    </w:p>
+    <w:p>
+      <w:pPr>
+        <w:numPr>
+          <w:ilvl w:val="0"/>
+          <w:numId w:val="3"/>
+        </w:numPr>
+        <w:shd w:val="clear" w:color="auto" w:fill="0C304A"/>
+        <w:ind w:left="225"/>
+        <w:divId w:val="1262570043"/>
+        <w:rPr>
+          <w:rFonts w:ascii="Helvetica" w:eastAsia="Times New Roman" w:hAnsi="Helvetica" w:cs="Helvetica"/>
+          <w:color w:val="000000"/>
+          <w:spacing w:val="3"/>
+        </w:rPr>
+      </w:pPr>
+      <w:hyperlink r:id="rId22" w:anchor="places" w:history="1">
+        <w:r>
+          <w:rPr>
+            <w:rFonts w:ascii="Helvetica" w:eastAsia="Times New Roman" w:hAnsi="Helvetica" w:cs="Helvetica"/>
+            <w:color w:val="0076DE"/>
+            <w:spacing w:val="3"/>
+            <w:u w:val="single"/>
+          </w:rPr>
+          <w:t>Our Research</w:t>
+        </w:r>
+      </w:hyperlink>
+      <w:r>
+        <w:rPr>
+          <w:rFonts w:ascii="Helvetica" w:eastAsia="Times New Roman" w:hAnsi="Helvetica" w:cs="Helvetica"/>
+          <w:color w:val="000000"/>
+          <w:spacing w:val="3"/>
+        </w:rPr>
+        <w:t xml:space="preserve"> </w:t>
+      </w:r>
+    </w:p>
+    <w:p>
+      <w:pPr>
+        <w:numPr>
+          <w:ilvl w:val="0"/>
+          <w:numId w:val="3"/>
+        </w:numPr>
+        <w:shd w:val="clear" w:color="auto" w:fill="0C304A"/>
+        <w:ind w:left="225"/>
+        <w:divId w:val="1262570043"/>
+        <w:rPr>
+          <w:rFonts w:ascii="Helvetica" w:eastAsia="Times New Roman" w:hAnsi="Helvetica" w:cs="Helvetica"/>
+          <w:color w:val="000000"/>
+          <w:spacing w:val="3"/>
+        </w:rPr>
+      </w:pPr>
+      <w:hyperlink r:id="rId23" w:anchor="study" w:history="1">
+        <w:r>
+          <w:rPr>
+            <w:rFonts w:ascii="Helvetica" w:eastAsia="Times New Roman" w:hAnsi="Helvetica" w:cs="Helvetica"/>
+            <w:color w:val="0076DE"/>
+            <w:spacing w:val="3"/>
+            <w:u w:val="single"/>
+          </w:rPr>
+          <w:t>Study with us</w:t>
+        </w:r>
+      </w:hyperlink>
+      <w:r>
+        <w:rPr>
+          <w:rFonts w:ascii="Helvetica" w:eastAsia="Times New Roman" w:hAnsi="Helvetica" w:cs="Helvetica"/>
+          <w:color w:val="000000"/>
+          <w:spacing w:val="3"/>
+        </w:rPr>
+        <w:t xml:space="preserve"> </w:t>
+      </w:r>
+    </w:p>
+    <w:p>
+      <w:pPr>
+        <w:numPr>
+          <w:ilvl w:val="0"/>
+          <w:numId w:val="3"/>
+        </w:numPr>
+        <w:shd w:val="clear" w:color="auto" w:fill="0C304A"/>
+        <w:ind w:left="225"/>
+        <w:divId w:val="1262570043"/>
+        <w:rPr>
+          <w:rFonts w:ascii="Helvetica" w:eastAsia="Times New Roman" w:hAnsi="Helvetica" w:cs="Helvetica"/>
+          <w:color w:val="000000"/>
+          <w:spacing w:val="3"/>
+        </w:rPr>
+      </w:pPr>
+      <w:hyperlink r:id="rId24" w:history="1">
+        <w:r>
+          <w:rPr>
+            <w:rFonts w:ascii="Helvetica" w:eastAsia="Times New Roman" w:hAnsi="Helvetica" w:cs="Helvetica"/>
+            <w:color w:val="0076DE"/>
+            <w:spacing w:val="3"/>
+            <w:u w:val="single"/>
+          </w:rPr>
+          <w:t xml:space="preserve">Partner </w:t>
+        </w:r>
+        <w:r>
+          <w:rPr>
+            <w:rFonts w:ascii="Helvetica" w:eastAsia="Times New Roman" w:hAnsi="Helvetica" w:cs="Helvetica"/>
+            <w:color w:val="0076DE"/>
+            <w:spacing w:val="3"/>
+            <w:u w:val="single"/>
+          </w:rPr>
+          <w:t>with us</w:t>
         </w:r>
       </w:hyperlink>
       <w:r>
@@ -1007,14 +1311,14 @@
         </w:numPr>
         <w:shd w:val="clear" w:color="auto" w:fill="0C304A"/>
         <w:ind w:left="450"/>
-        <w:divId w:val="874273193"/>
+        <w:divId w:val="1258711182"/>
         <w:rPr>
           <w:rFonts w:ascii="Helvetica" w:eastAsia="Times New Roman" w:hAnsi="Helvetica" w:cs="Helvetica"/>
           <w:color w:val="000000"/>
           <w:spacing w:val="3"/>
         </w:rPr>
       </w:pPr>
-      <w:hyperlink r:id="rId19" w:history="1">
+      <w:hyperlink r:id="rId25" w:history="1">
         <w:r>
           <w:rPr>
             <w:rFonts w:ascii="Helvetica" w:eastAsia="Times New Roman" w:hAnsi="Helvetica" w:cs="Helvetica"/>
@@ -1022,9 +1326,17 @@
             <w:spacing w:val="3"/>
             <w:u w:val="single"/>
           </w:rPr>
-          <w:t xml:space="preserve">Contact Chancellery </w:t>
+          <w:t>Research engagement</w:t>
         </w:r>
       </w:hyperlink>
+      <w:r>
+        <w:rPr>
+          <w:rFonts w:ascii="Helvetica" w:eastAsia="Times New Roman" w:hAnsi="Helvetica" w:cs="Helvetica"/>
+          <w:color w:val="000000"/>
+          <w:spacing w:val="3"/>
+        </w:rPr>
+        <w:t xml:space="preserve"> </w:t>
+      </w:r>
     </w:p>
     <w:p>
       <w:pPr>
@@ -1034,14 +1346,14 @@
         </w:numPr>
         <w:shd w:val="clear" w:color="auto" w:fill="0C304A"/>
         <w:ind w:left="450"/>
-        <w:divId w:val="874273193"/>
+        <w:divId w:val="1258711182"/>
         <w:rPr>
           <w:rFonts w:ascii="Helvetica" w:eastAsia="Times New Roman" w:hAnsi="Helvetica" w:cs="Helvetica"/>
           <w:color w:val="000000"/>
           <w:spacing w:val="3"/>
         </w:rPr>
       </w:pPr>
-      <w:hyperlink r:id="rId20" w:history="1">
+      <w:hyperlink r:id="rId26" w:history="1">
         <w:r>
           <w:rPr>
             <w:rFonts w:ascii="Helvetica" w:eastAsia="Times New Roman" w:hAnsi="Helvetica" w:cs="Helvetica"/>
@@ -1049,9 +1361,17 @@
             <w:spacing w:val="3"/>
             <w:u w:val="single"/>
           </w:rPr>
-          <w:t xml:space="preserve">Associate Deans Research </w:t>
+          <w:t>Technology licensing &amp; IP</w:t>
         </w:r>
       </w:hyperlink>
+      <w:r>
+        <w:rPr>
+          <w:rFonts w:ascii="Helvetica" w:eastAsia="Times New Roman" w:hAnsi="Helvetica" w:cs="Helvetica"/>
+          <w:color w:val="000000"/>
+          <w:spacing w:val="3"/>
+        </w:rPr>
+        <w:t xml:space="preserve"> </w:t>
+      </w:r>
     </w:p>
     <w:p>
       <w:pPr>
@@ -1061,14 +1381,14 @@
         </w:numPr>
         <w:shd w:val="clear" w:color="auto" w:fill="0C304A"/>
         <w:ind w:left="450"/>
-        <w:divId w:val="874273193"/>
+        <w:divId w:val="1258711182"/>
         <w:rPr>
           <w:rFonts w:ascii="Helvetica" w:eastAsia="Times New Roman" w:hAnsi="Helvetica" w:cs="Helvetica"/>
           <w:color w:val="000000"/>
           <w:spacing w:val="3"/>
         </w:rPr>
       </w:pPr>
-      <w:hyperlink r:id="rId21" w:history="1">
+      <w:hyperlink r:id="rId27" w:history="1">
         <w:r>
           <w:rPr>
             <w:rFonts w:ascii="Helvetica" w:eastAsia="Times New Roman" w:hAnsi="Helvetica" w:cs="Helvetica"/>
@@ -1076,142 +1396,7 @@
             <w:spacing w:val="3"/>
             <w:u w:val="single"/>
           </w:rPr>
-          <w:t xml:space="preserve">Jim McCluskey </w:t>
-        </w:r>
-      </w:hyperlink>
-    </w:p>
-    <w:p>
-      <w:pPr>
-        <w:numPr>
-          <w:ilvl w:val="1"/>
-          <w:numId w:val="4"/>
-        </w:numPr>
-        <w:shd w:val="clear" w:color="auto" w:fill="0C304A"/>
-        <w:ind w:left="450"/>
-        <w:divId w:val="874273193"/>
-        <w:rPr>
-          <w:rFonts w:ascii="Helvetica" w:eastAsia="Times New Roman" w:hAnsi="Helvetica" w:cs="Helvetica"/>
-          <w:color w:val="000000"/>
-          <w:spacing w:val="3"/>
-        </w:rPr>
-      </w:pPr>
-      <w:hyperlink r:id="rId22" w:history="1">
-        <w:r>
-          <w:rPr>
-            <w:rFonts w:ascii="Helvetica" w:eastAsia="Times New Roman" w:hAnsi="Helvetica" w:cs="Helvetica"/>
-            <w:color w:val="0076DE"/>
-            <w:spacing w:val="3"/>
-            <w:u w:val="single"/>
-          </w:rPr>
-          <w:t xml:space="preserve">Dick Strugnell </w:t>
-        </w:r>
-      </w:hyperlink>
-    </w:p>
-    <w:p>
-      <w:pPr>
-        <w:numPr>
-          <w:ilvl w:val="1"/>
-          <w:numId w:val="4"/>
-        </w:numPr>
-        <w:shd w:val="clear" w:color="auto" w:fill="0C304A"/>
-        <w:ind w:left="450"/>
-        <w:divId w:val="874273193"/>
-        <w:rPr>
-          <w:rFonts w:ascii="Helvetica" w:eastAsia="Times New Roman" w:hAnsi="Helvetica" w:cs="Helvetica"/>
-          <w:color w:val="000000"/>
-          <w:spacing w:val="3"/>
-        </w:rPr>
-      </w:pPr>
-      <w:hyperlink r:id="rId23" w:history="1">
-        <w:r>
-          <w:rPr>
-            <w:rFonts w:ascii="Helvetica" w:eastAsia="Times New Roman" w:hAnsi="Helvetica" w:cs="Helvetica"/>
-            <w:color w:val="0076DE"/>
-            <w:spacing w:val="3"/>
-            <w:u w:val="single"/>
-          </w:rPr>
-          <w:t xml:space="preserve">Liz Sonenberg </w:t>
-        </w:r>
-      </w:hyperlink>
-    </w:p>
-    <w:p>
-      <w:pPr>
-        <w:numPr>
-          <w:ilvl w:val="1"/>
-          <w:numId w:val="4"/>
-        </w:numPr>
-        <w:shd w:val="clear" w:color="auto" w:fill="0C304A"/>
-        <w:ind w:left="450"/>
-        <w:divId w:val="874273193"/>
-        <w:rPr>
-          <w:rFonts w:ascii="Helvetica" w:eastAsia="Times New Roman" w:hAnsi="Helvetica" w:cs="Helvetica"/>
-          <w:color w:val="000000"/>
-          <w:spacing w:val="3"/>
-        </w:rPr>
-      </w:pPr>
-      <w:hyperlink r:id="rId24" w:history="1">
-        <w:r>
-          <w:rPr>
-            <w:rFonts w:ascii="Helvetica" w:eastAsia="Times New Roman" w:hAnsi="Helvetica" w:cs="Helvetica"/>
-            <w:color w:val="0076DE"/>
-            <w:spacing w:val="3"/>
-            <w:u w:val="single"/>
-          </w:rPr>
-          <w:t xml:space="preserve">Julie Willis </w:t>
-        </w:r>
-      </w:hyperlink>
-    </w:p>
-    <w:p>
-      <w:pPr>
-        <w:numPr>
-          <w:ilvl w:val="1"/>
-          <w:numId w:val="4"/>
-        </w:numPr>
-        <w:shd w:val="clear" w:color="auto" w:fill="0C304A"/>
-        <w:ind w:left="450"/>
-        <w:divId w:val="874273193"/>
-        <w:rPr>
-          <w:rFonts w:ascii="Helvetica" w:eastAsia="Times New Roman" w:hAnsi="Helvetica" w:cs="Helvetica"/>
-          <w:color w:val="000000"/>
-          <w:spacing w:val="3"/>
-        </w:rPr>
-      </w:pPr>
-      <w:hyperlink r:id="rId25" w:history="1">
-        <w:r>
-          <w:rPr>
-            <w:rFonts w:ascii="Helvetica" w:eastAsia="Times New Roman" w:hAnsi="Helvetica" w:cs="Helvetica"/>
-            <w:color w:val="0076DE"/>
-            <w:spacing w:val="3"/>
-            <w:u w:val="single"/>
-          </w:rPr>
-          <w:t xml:space="preserve">Mark Hargreaves </w:t>
-        </w:r>
-      </w:hyperlink>
-    </w:p>
-    <w:p>
-      <w:pPr>
-        <w:numPr>
-          <w:ilvl w:val="0"/>
-          <w:numId w:val="4"/>
-        </w:numPr>
-        <w:shd w:val="clear" w:color="auto" w:fill="0C304A"/>
-        <w:ind w:left="225"/>
-        <w:divId w:val="786238486"/>
-        <w:rPr>
-          <w:rFonts w:ascii="Helvetica" w:eastAsia="Times New Roman" w:hAnsi="Helvetica" w:cs="Helvetica"/>
-          <w:color w:val="000000"/>
-          <w:spacing w:val="3"/>
-        </w:rPr>
-      </w:pPr>
-      <w:hyperlink r:id="rId26" w:history="1">
-        <w:r>
-          <w:rPr>
-            <w:rFonts w:ascii="Helvetica" w:eastAsia="Times New Roman" w:hAnsi="Helvetica" w:cs="Helvetica"/>
-            <w:color w:val="0076DE"/>
-            <w:spacing w:val="3"/>
-            <w:u w:val="single"/>
-          </w:rPr>
-          <w:t>About Research at Melbourne</w:t>
+          <w:t>Customised programs</w:t>
         </w:r>
       </w:hyperlink>
       <w:r>
@@ -1231,14 +1416,14 @@
         </w:numPr>
         <w:shd w:val="clear" w:color="auto" w:fill="0C304A"/>
         <w:ind w:left="225"/>
-        <w:divId w:val="786238486"/>
+        <w:divId w:val="1262570043"/>
         <w:rPr>
           <w:rFonts w:ascii="Helvetica" w:eastAsia="Times New Roman" w:hAnsi="Helvetica" w:cs="Helvetica"/>
           <w:color w:val="000000"/>
           <w:spacing w:val="3"/>
         </w:rPr>
       </w:pPr>
-      <w:hyperlink r:id="rId27" w:history="1">
+      <w:hyperlink r:id="rId28" w:history="1">
         <w:r>
           <w:rPr>
             <w:rFonts w:ascii="Helvetica" w:eastAsia="Times New Roman" w:hAnsi="Helvetica" w:cs="Helvetica"/>
@@ -1246,7 +1431,7 @@
             <w:spacing w:val="3"/>
             <w:u w:val="single"/>
           </w:rPr>
-          <w:t>Partner with us</w:t>
+          <w:t>Work with us</w:t>
         </w:r>
       </w:hyperlink>
       <w:r>
@@ -1266,14 +1451,14 @@
         </w:numPr>
         <w:shd w:val="clear" w:color="auto" w:fill="0C304A"/>
         <w:ind w:left="450"/>
-        <w:divId w:val="1047414377"/>
+        <w:divId w:val="813646868"/>
         <w:rPr>
           <w:rFonts w:ascii="Helvetica" w:eastAsia="Times New Roman" w:hAnsi="Helvetica" w:cs="Helvetica"/>
           <w:color w:val="000000"/>
           <w:spacing w:val="3"/>
         </w:rPr>
       </w:pPr>
-      <w:hyperlink r:id="rId28" w:history="1">
+      <w:hyperlink r:id="rId29" w:anchor="work" w:history="1">
         <w:r>
           <w:rPr>
             <w:rFonts w:ascii="Helvetica" w:eastAsia="Times New Roman" w:hAnsi="Helvetica" w:cs="Helvetica"/>
@@ -1281,9 +1466,17 @@
             <w:spacing w:val="3"/>
             <w:u w:val="single"/>
           </w:rPr>
-          <w:t xml:space="preserve">Customised Programs </w:t>
+          <w:t>Working at Melbourne</w:t>
         </w:r>
       </w:hyperlink>
+      <w:r>
+        <w:rPr>
+          <w:rFonts w:ascii="Helvetica" w:eastAsia="Times New Roman" w:hAnsi="Helvetica" w:cs="Helvetica"/>
+          <w:color w:val="000000"/>
+          <w:spacing w:val="3"/>
+        </w:rPr>
+        <w:t xml:space="preserve"> </w:t>
+      </w:r>
     </w:p>
     <w:p>
       <w:pPr>
@@ -1293,34 +1486,7 @@
         </w:numPr>
         <w:shd w:val="clear" w:color="auto" w:fill="0C304A"/>
         <w:ind w:left="450"/>
-        <w:divId w:val="1047414377"/>
-        <w:rPr>
-          <w:rFonts w:ascii="Helvetica" w:eastAsia="Times New Roman" w:hAnsi="Helvetica" w:cs="Helvetica"/>
-          <w:color w:val="000000"/>
-          <w:spacing w:val="3"/>
-        </w:rPr>
-      </w:pPr>
-      <w:hyperlink r:id="rId29" w:history="1">
-        <w:r>
-          <w:rPr>
-            <w:rFonts w:ascii="Helvetica" w:eastAsia="Times New Roman" w:hAnsi="Helvetica" w:cs="Helvetica"/>
-            <w:color w:val="0076DE"/>
-            <w:spacing w:val="3"/>
-            <w:u w:val="single"/>
-          </w:rPr>
-          <w:t xml:space="preserve">Research Engagement </w:t>
-        </w:r>
-      </w:hyperlink>
-    </w:p>
-    <w:p>
-      <w:pPr>
-        <w:numPr>
-          <w:ilvl w:val="1"/>
-          <w:numId w:val="4"/>
-        </w:numPr>
-        <w:shd w:val="clear" w:color="auto" w:fill="0C304A"/>
-        <w:ind w:left="450"/>
-        <w:divId w:val="1047414377"/>
+        <w:divId w:val="813646868"/>
         <w:rPr>
           <w:rFonts w:ascii="Helvetica" w:eastAsia="Times New Roman" w:hAnsi="Helvetica" w:cs="Helvetica"/>
           <w:color w:val="000000"/>
@@ -1335,19 +1501,27 @@
             <w:spacing w:val="3"/>
             <w:u w:val="single"/>
           </w:rPr>
-          <w:t xml:space="preserve">The McCoy Project </w:t>
+          <w:t>Funding and support</w:t>
         </w:r>
       </w:hyperlink>
+      <w:r>
+        <w:rPr>
+          <w:rFonts w:ascii="Helvetica" w:eastAsia="Times New Roman" w:hAnsi="Helvetica" w:cs="Helvetica"/>
+          <w:color w:val="000000"/>
+          <w:spacing w:val="3"/>
+        </w:rPr>
+        <w:t xml:space="preserve"> </w:t>
+      </w:r>
     </w:p>
     <w:p>
       <w:pPr>
         <w:numPr>
-          <w:ilvl w:val="2"/>
-          <w:numId w:val="5"/>
+          <w:ilvl w:val="0"/>
+          <w:numId w:val="4"/>
         </w:numPr>
         <w:shd w:val="clear" w:color="auto" w:fill="0C304A"/>
-        <w:ind w:left="675"/>
-        <w:divId w:val="1454712953"/>
+        <w:ind w:left="225"/>
+        <w:divId w:val="1262570043"/>
         <w:rPr>
           <w:rFonts w:ascii="Helvetica" w:eastAsia="Times New Roman" w:hAnsi="Helvetica" w:cs="Helvetica"/>
           <w:color w:val="000000"/>
@@ -1362,2503 +1536,7 @@
             <w:spacing w:val="3"/>
             <w:u w:val="single"/>
           </w:rPr>
-          <w:t xml:space="preserve">Sir Frederick McCoy </w:t>
-        </w:r>
-      </w:hyperlink>
-    </w:p>
-    <w:p>
-      <w:pPr>
-        <w:numPr>
-          <w:ilvl w:val="2"/>
-          <w:numId w:val="5"/>
-        </w:numPr>
-        <w:shd w:val="clear" w:color="auto" w:fill="0C304A"/>
-        <w:ind w:left="675"/>
-        <w:divId w:val="1454712953"/>
-        <w:rPr>
-          <w:rFonts w:ascii="Helvetica" w:eastAsia="Times New Roman" w:hAnsi="Helvetica" w:cs="Helvetica"/>
-          <w:color w:val="000000"/>
-          <w:spacing w:val="3"/>
-        </w:rPr>
-      </w:pPr>
-      <w:hyperlink r:id="rId32" w:history="1">
-        <w:r>
-          <w:rPr>
-            <w:rFonts w:ascii="Helvetica" w:eastAsia="Times New Roman" w:hAnsi="Helvetica" w:cs="Helvetica"/>
-            <w:color w:val="0076DE"/>
-            <w:spacing w:val="3"/>
-            <w:u w:val="single"/>
-          </w:rPr>
-          <w:t xml:space="preserve">UoM-MV Research Collaborations </w:t>
-        </w:r>
-      </w:hyperlink>
-    </w:p>
-    <w:p>
-      <w:pPr>
-        <w:numPr>
-          <w:ilvl w:val="1"/>
-          <w:numId w:val="5"/>
-        </w:numPr>
-        <w:shd w:val="clear" w:color="auto" w:fill="0C304A"/>
-        <w:ind w:left="450"/>
-        <w:divId w:val="1047414377"/>
-        <w:rPr>
-          <w:rFonts w:ascii="Helvetica" w:eastAsia="Times New Roman" w:hAnsi="Helvetica" w:cs="Helvetica"/>
-          <w:color w:val="000000"/>
-          <w:spacing w:val="3"/>
-        </w:rPr>
-      </w:pPr>
-      <w:hyperlink r:id="rId33" w:history="1">
-        <w:r>
-          <w:rPr>
-            <w:rFonts w:ascii="Helvetica" w:eastAsia="Times New Roman" w:hAnsi="Helvetica" w:cs="Helvetica"/>
-            <w:color w:val="0076DE"/>
-            <w:spacing w:val="3"/>
-            <w:u w:val="single"/>
-          </w:rPr>
-          <w:t xml:space="preserve">Intellectual Property &amp; Technology Licensing </w:t>
-        </w:r>
-      </w:hyperlink>
-    </w:p>
-    <w:p>
-      <w:pPr>
-        <w:numPr>
-          <w:ilvl w:val="2"/>
-          <w:numId w:val="5"/>
-        </w:numPr>
-        <w:shd w:val="clear" w:color="auto" w:fill="0C304A"/>
-        <w:ind w:left="675"/>
-        <w:divId w:val="1293092609"/>
-        <w:rPr>
-          <w:rFonts w:ascii="Helvetica" w:eastAsia="Times New Roman" w:hAnsi="Helvetica" w:cs="Helvetica"/>
-          <w:color w:val="000000"/>
-          <w:spacing w:val="3"/>
-        </w:rPr>
-      </w:pPr>
-      <w:hyperlink r:id="rId34" w:history="1">
-        <w:r>
-          <w:rPr>
-            <w:rFonts w:ascii="Helvetica" w:eastAsia="Times New Roman" w:hAnsi="Helvetica" w:cs="Helvetica"/>
-            <w:color w:val="0076DE"/>
-            <w:spacing w:val="3"/>
-            <w:u w:val="single"/>
-          </w:rPr>
-          <w:t xml:space="preserve">Success Stories </w:t>
-        </w:r>
-      </w:hyperlink>
-    </w:p>
-    <w:p>
-      <w:pPr>
-        <w:numPr>
-          <w:ilvl w:val="2"/>
-          <w:numId w:val="5"/>
-        </w:numPr>
-        <w:shd w:val="clear" w:color="auto" w:fill="0C304A"/>
-        <w:ind w:left="675"/>
-        <w:divId w:val="1293092609"/>
-        <w:rPr>
-          <w:rFonts w:ascii="Helvetica" w:eastAsia="Times New Roman" w:hAnsi="Helvetica" w:cs="Helvetica"/>
-          <w:color w:val="000000"/>
-          <w:spacing w:val="3"/>
-        </w:rPr>
-      </w:pPr>
-      <w:hyperlink r:id="rId35" w:history="1">
-        <w:r>
-          <w:rPr>
-            <w:rFonts w:ascii="Helvetica" w:eastAsia="Times New Roman" w:hAnsi="Helvetica" w:cs="Helvetica"/>
-            <w:color w:val="0076DE"/>
-            <w:spacing w:val="3"/>
-            <w:u w:val="single"/>
-          </w:rPr>
-          <w:t xml:space="preserve">For industry </w:t>
-        </w:r>
-      </w:hyperlink>
-    </w:p>
-    <w:p>
-      <w:pPr>
-        <w:numPr>
-          <w:ilvl w:val="2"/>
-          <w:numId w:val="5"/>
-        </w:numPr>
-        <w:shd w:val="clear" w:color="auto" w:fill="0C304A"/>
-        <w:ind w:left="675"/>
-        <w:divId w:val="1293092609"/>
-        <w:rPr>
-          <w:rFonts w:ascii="Helvetica" w:eastAsia="Times New Roman" w:hAnsi="Helvetica" w:cs="Helvetica"/>
-          <w:color w:val="000000"/>
-          <w:spacing w:val="3"/>
-        </w:rPr>
-      </w:pPr>
-      <w:hyperlink r:id="rId36" w:history="1">
-        <w:r>
-          <w:rPr>
-            <w:rFonts w:ascii="Helvetica" w:eastAsia="Times New Roman" w:hAnsi="Helvetica" w:cs="Helvetica"/>
-            <w:color w:val="0076DE"/>
-            <w:spacing w:val="3"/>
-            <w:u w:val="single"/>
-          </w:rPr>
-          <w:t xml:space="preserve">For Researchers </w:t>
-        </w:r>
-      </w:hyperlink>
-    </w:p>
-    <w:p>
-      <w:pPr>
-        <w:numPr>
-          <w:ilvl w:val="2"/>
-          <w:numId w:val="5"/>
-        </w:numPr>
-        <w:shd w:val="clear" w:color="auto" w:fill="0C304A"/>
-        <w:ind w:left="675"/>
-        <w:divId w:val="1293092609"/>
-        <w:rPr>
-          <w:rFonts w:ascii="Helvetica" w:eastAsia="Times New Roman" w:hAnsi="Helvetica" w:cs="Helvetica"/>
-          <w:color w:val="000000"/>
-          <w:spacing w:val="3"/>
-        </w:rPr>
-      </w:pPr>
-      <w:hyperlink r:id="rId37" w:history="1">
-        <w:r>
-          <w:rPr>
-            <w:rFonts w:ascii="Helvetica" w:eastAsia="Times New Roman" w:hAnsi="Helvetica" w:cs="Helvetica"/>
-            <w:color w:val="0076DE"/>
-            <w:spacing w:val="3"/>
-            <w:u w:val="single"/>
-          </w:rPr>
-          <w:t xml:space="preserve">Available Technologies </w:t>
-        </w:r>
-      </w:hyperlink>
-    </w:p>
-    <w:p>
-      <w:pPr>
-        <w:numPr>
-          <w:ilvl w:val="2"/>
-          <w:numId w:val="5"/>
-        </w:numPr>
-        <w:shd w:val="clear" w:color="auto" w:fill="0C304A"/>
-        <w:ind w:left="675"/>
-        <w:divId w:val="1293092609"/>
-        <w:rPr>
-          <w:rFonts w:ascii="Helvetica" w:eastAsia="Times New Roman" w:hAnsi="Helvetica" w:cs="Helvetica"/>
-          <w:color w:val="000000"/>
-          <w:spacing w:val="3"/>
-        </w:rPr>
-      </w:pPr>
-      <w:hyperlink r:id="rId38" w:history="1">
-        <w:r>
-          <w:rPr>
-            <w:rFonts w:ascii="Helvetica" w:eastAsia="Times New Roman" w:hAnsi="Helvetica" w:cs="Helvetica"/>
-            <w:color w:val="0076DE"/>
-            <w:spacing w:val="3"/>
-            <w:u w:val="single"/>
-          </w:rPr>
-          <w:t>Meet the t</w:t>
-        </w:r>
-        <w:r>
-          <w:rPr>
-            <w:rFonts w:ascii="Helvetica" w:eastAsia="Times New Roman" w:hAnsi="Helvetica" w:cs="Helvetica"/>
-            <w:color w:val="0076DE"/>
-            <w:spacing w:val="3"/>
-            <w:u w:val="single"/>
-          </w:rPr>
-          <w:t xml:space="preserve">eam </w:t>
-        </w:r>
-      </w:hyperlink>
-    </w:p>
-    <w:p>
-      <w:pPr>
-        <w:numPr>
-          <w:ilvl w:val="0"/>
-          <w:numId w:val="5"/>
-        </w:numPr>
-        <w:shd w:val="clear" w:color="auto" w:fill="0C304A"/>
-        <w:ind w:left="225"/>
-        <w:divId w:val="786238486"/>
-        <w:rPr>
-          <w:rFonts w:ascii="Helvetica" w:eastAsia="Times New Roman" w:hAnsi="Helvetica" w:cs="Helvetica"/>
-          <w:color w:val="000000"/>
-          <w:spacing w:val="3"/>
-        </w:rPr>
-      </w:pPr>
-      <w:hyperlink r:id="rId39" w:history="1">
-        <w:r>
-          <w:rPr>
-            <w:rFonts w:ascii="Helvetica" w:eastAsia="Times New Roman" w:hAnsi="Helvetica" w:cs="Helvetica"/>
-            <w:color w:val="0076DE"/>
-            <w:spacing w:val="3"/>
-            <w:u w:val="single"/>
-          </w:rPr>
-          <w:t>Work with us</w:t>
-        </w:r>
-      </w:hyperlink>
-      <w:r>
-        <w:rPr>
-          <w:rFonts w:ascii="Helvetica" w:eastAsia="Times New Roman" w:hAnsi="Helvetica" w:cs="Helvetica"/>
-          <w:color w:val="000000"/>
-          <w:spacing w:val="3"/>
-        </w:rPr>
-        <w:t xml:space="preserve"> </w:t>
-      </w:r>
-    </w:p>
-    <w:p>
-      <w:pPr>
-        <w:numPr>
-          <w:ilvl w:val="1"/>
-          <w:numId w:val="5"/>
-        </w:numPr>
-        <w:shd w:val="clear" w:color="auto" w:fill="0C304A"/>
-        <w:ind w:left="450"/>
-        <w:divId w:val="119998309"/>
-        <w:rPr>
-          <w:rFonts w:ascii="Helvetica" w:eastAsia="Times New Roman" w:hAnsi="Helvetica" w:cs="Helvetica"/>
-          <w:color w:val="000000"/>
-          <w:spacing w:val="3"/>
-        </w:rPr>
-      </w:pPr>
-      <w:hyperlink r:id="rId40" w:history="1">
-        <w:r>
-          <w:rPr>
-            <w:rFonts w:ascii="Helvetica" w:eastAsia="Times New Roman" w:hAnsi="Helvetica" w:cs="Helvetica"/>
-            <w:color w:val="0076DE"/>
-            <w:spacing w:val="3"/>
-            <w:u w:val="single"/>
-          </w:rPr>
-          <w:t xml:space="preserve">Funding </w:t>
-        </w:r>
-      </w:hyperlink>
-    </w:p>
-    <w:p>
-      <w:pPr>
-        <w:numPr>
-          <w:ilvl w:val="2"/>
-          <w:numId w:val="5"/>
-        </w:numPr>
-        <w:shd w:val="clear" w:color="auto" w:fill="0C304A"/>
-        <w:ind w:left="675"/>
-        <w:divId w:val="1121339440"/>
-        <w:rPr>
-          <w:rFonts w:ascii="Helvetica" w:eastAsia="Times New Roman" w:hAnsi="Helvetica" w:cs="Helvetica"/>
-          <w:color w:val="000000"/>
-          <w:spacing w:val="3"/>
-        </w:rPr>
-      </w:pPr>
-      <w:hyperlink r:id="rId41" w:history="1">
-        <w:r>
-          <w:rPr>
-            <w:rFonts w:ascii="Helvetica" w:eastAsia="Times New Roman" w:hAnsi="Helvetica" w:cs="Helvetica"/>
-            <w:color w:val="0076DE"/>
-            <w:spacing w:val="3"/>
-            <w:u w:val="single"/>
-          </w:rPr>
-          <w:t xml:space="preserve">Find funding </w:t>
-        </w:r>
-      </w:hyperlink>
-    </w:p>
-    <w:p>
-      <w:pPr>
-        <w:numPr>
-          <w:ilvl w:val="2"/>
-          <w:numId w:val="5"/>
-        </w:numPr>
-        <w:shd w:val="clear" w:color="auto" w:fill="0C304A"/>
-        <w:ind w:left="675"/>
-        <w:divId w:val="1121339440"/>
-        <w:rPr>
-          <w:rFonts w:ascii="Helvetica" w:eastAsia="Times New Roman" w:hAnsi="Helvetica" w:cs="Helvetica"/>
-          <w:color w:val="000000"/>
-          <w:spacing w:val="3"/>
-        </w:rPr>
-      </w:pPr>
-      <w:hyperlink r:id="rId42" w:history="1">
-        <w:r>
-          <w:rPr>
-            <w:rFonts w:ascii="Helvetica" w:eastAsia="Times New Roman" w:hAnsi="Helvetica" w:cs="Helvetica"/>
-            <w:color w:val="0076DE"/>
-            <w:spacing w:val="3"/>
-            <w:u w:val="single"/>
-          </w:rPr>
-          <w:t xml:space="preserve">ARC Schemes </w:t>
-        </w:r>
-      </w:hyperlink>
-    </w:p>
-    <w:p>
-      <w:pPr>
-        <w:numPr>
-          <w:ilvl w:val="2"/>
-          <w:numId w:val="5"/>
-        </w:numPr>
-        <w:shd w:val="clear" w:color="auto" w:fill="0C304A"/>
-        <w:ind w:left="675"/>
-        <w:divId w:val="1121339440"/>
-        <w:rPr>
-          <w:rFonts w:ascii="Helvetica" w:eastAsia="Times New Roman" w:hAnsi="Helvetica" w:cs="Helvetica"/>
-          <w:color w:val="000000"/>
-          <w:spacing w:val="3"/>
-        </w:rPr>
-      </w:pPr>
-      <w:hyperlink r:id="rId43" w:history="1">
-        <w:r>
-          <w:rPr>
-            <w:rFonts w:ascii="Helvetica" w:eastAsia="Times New Roman" w:hAnsi="Helvetica" w:cs="Helvetica"/>
-            <w:color w:val="0076DE"/>
-            <w:spacing w:val="3"/>
-            <w:u w:val="single"/>
-          </w:rPr>
-          <w:t xml:space="preserve">NHMRC Schemes </w:t>
-        </w:r>
-      </w:hyperlink>
-    </w:p>
-    <w:p>
-      <w:pPr>
-        <w:numPr>
-          <w:ilvl w:val="2"/>
-          <w:numId w:val="5"/>
-        </w:numPr>
-        <w:shd w:val="clear" w:color="auto" w:fill="0C304A"/>
-        <w:ind w:left="675"/>
-        <w:divId w:val="1121339440"/>
-        <w:rPr>
-          <w:rFonts w:ascii="Helvetica" w:eastAsia="Times New Roman" w:hAnsi="Helvetica" w:cs="Helvetica"/>
-          <w:color w:val="000000"/>
-          <w:spacing w:val="3"/>
-        </w:rPr>
-      </w:pPr>
-      <w:hyperlink r:id="rId44" w:history="1">
-        <w:r>
-          <w:rPr>
-            <w:rFonts w:ascii="Helvetica" w:eastAsia="Times New Roman" w:hAnsi="Helvetica" w:cs="Helvetica"/>
-            <w:color w:val="0076DE"/>
-            <w:spacing w:val="3"/>
-            <w:u w:val="single"/>
-          </w:rPr>
-          <w:t xml:space="preserve">Primary Industry Schemes </w:t>
-        </w:r>
-      </w:hyperlink>
-    </w:p>
-    <w:p>
-      <w:pPr>
-        <w:numPr>
-          <w:ilvl w:val="2"/>
-          <w:numId w:val="5"/>
-        </w:numPr>
-        <w:shd w:val="clear" w:color="auto" w:fill="0C304A"/>
-        <w:ind w:left="675"/>
-        <w:divId w:val="1121339440"/>
-        <w:rPr>
-          <w:rFonts w:ascii="Helvetica" w:eastAsia="Times New Roman" w:hAnsi="Helvetica" w:cs="Helvetica"/>
-          <w:color w:val="000000"/>
-          <w:spacing w:val="3"/>
-        </w:rPr>
-      </w:pPr>
-      <w:hyperlink r:id="rId45" w:history="1">
-        <w:r>
-          <w:rPr>
-            <w:rFonts w:ascii="Helvetica" w:eastAsia="Times New Roman" w:hAnsi="Helvetica" w:cs="Helvetica"/>
-            <w:color w:val="0076DE"/>
-            <w:spacing w:val="3"/>
-            <w:u w:val="single"/>
-          </w:rPr>
-          <w:t xml:space="preserve">Internal grants and fellowships </w:t>
-        </w:r>
-      </w:hyperlink>
-    </w:p>
-    <w:p>
-      <w:pPr>
-        <w:numPr>
-          <w:ilvl w:val="2"/>
-          <w:numId w:val="5"/>
-        </w:numPr>
-        <w:shd w:val="clear" w:color="auto" w:fill="0C304A"/>
-        <w:ind w:left="675"/>
-        <w:divId w:val="1121339440"/>
-        <w:rPr>
-          <w:rFonts w:ascii="Helvetica" w:eastAsia="Times New Roman" w:hAnsi="Helvetica" w:cs="Helvetica"/>
-          <w:color w:val="000000"/>
-          <w:spacing w:val="3"/>
-        </w:rPr>
-      </w:pPr>
-      <w:hyperlink r:id="rId46" w:history="1">
-        <w:r>
-          <w:rPr>
-            <w:rFonts w:ascii="Helvetica" w:eastAsia="Times New Roman" w:hAnsi="Helvetica" w:cs="Helvetica"/>
-            <w:color w:val="0076DE"/>
-            <w:spacing w:val="3"/>
-            <w:u w:val="single"/>
-          </w:rPr>
-          <w:t>Indu</w:t>
-        </w:r>
-        <w:r>
-          <w:rPr>
-            <w:rFonts w:ascii="Helvetica" w:eastAsia="Times New Roman" w:hAnsi="Helvetica" w:cs="Helvetica"/>
-            <w:color w:val="0076DE"/>
-            <w:spacing w:val="3"/>
-            <w:u w:val="single"/>
-          </w:rPr>
-          <w:t xml:space="preserve">stry Research Collaboration </w:t>
-        </w:r>
-      </w:hyperlink>
-    </w:p>
-    <w:p>
-      <w:pPr>
-        <w:numPr>
-          <w:ilvl w:val="2"/>
-          <w:numId w:val="5"/>
-        </w:numPr>
-        <w:shd w:val="clear" w:color="auto" w:fill="0C304A"/>
-        <w:ind w:left="675"/>
-        <w:divId w:val="1121339440"/>
-        <w:rPr>
-          <w:rFonts w:ascii="Helvetica" w:eastAsia="Times New Roman" w:hAnsi="Helvetica" w:cs="Helvetica"/>
-          <w:color w:val="000000"/>
-          <w:spacing w:val="3"/>
-        </w:rPr>
-      </w:pPr>
-      <w:hyperlink r:id="rId47" w:history="1">
-        <w:r>
-          <w:rPr>
-            <w:rFonts w:ascii="Helvetica" w:eastAsia="Times New Roman" w:hAnsi="Helvetica" w:cs="Helvetica"/>
-            <w:color w:val="0076DE"/>
-            <w:spacing w:val="3"/>
-            <w:u w:val="single"/>
-          </w:rPr>
-          <w:t xml:space="preserve">International Schemes </w:t>
-        </w:r>
-      </w:hyperlink>
-    </w:p>
-    <w:p>
-      <w:pPr>
-        <w:numPr>
-          <w:ilvl w:val="2"/>
-          <w:numId w:val="5"/>
-        </w:numPr>
-        <w:shd w:val="clear" w:color="auto" w:fill="0C304A"/>
-        <w:ind w:left="675"/>
-        <w:divId w:val="1121339440"/>
-        <w:rPr>
-          <w:rFonts w:ascii="Helvetica" w:eastAsia="Times New Roman" w:hAnsi="Helvetica" w:cs="Helvetica"/>
-          <w:color w:val="000000"/>
-          <w:spacing w:val="3"/>
-        </w:rPr>
-      </w:pPr>
-      <w:hyperlink r:id="rId48" w:history="1">
-        <w:r>
-          <w:rPr>
-            <w:rFonts w:ascii="Helvetica" w:eastAsia="Times New Roman" w:hAnsi="Helvetica" w:cs="Helvetica"/>
-            <w:color w:val="0076DE"/>
-            <w:spacing w:val="3"/>
-            <w:u w:val="single"/>
-          </w:rPr>
-          <w:t xml:space="preserve">Other Australian Grants </w:t>
-        </w:r>
-      </w:hyperlink>
-    </w:p>
-    <w:p>
-      <w:pPr>
-        <w:numPr>
-          <w:ilvl w:val="2"/>
-          <w:numId w:val="5"/>
-        </w:numPr>
-        <w:shd w:val="clear" w:color="auto" w:fill="0C304A"/>
-        <w:ind w:left="675"/>
-        <w:divId w:val="1121339440"/>
-        <w:rPr>
-          <w:rFonts w:ascii="Helvetica" w:eastAsia="Times New Roman" w:hAnsi="Helvetica" w:cs="Helvetica"/>
-          <w:color w:val="000000"/>
-          <w:spacing w:val="3"/>
-        </w:rPr>
-      </w:pPr>
-      <w:hyperlink r:id="rId49" w:history="1">
-        <w:r>
-          <w:rPr>
-            <w:rFonts w:ascii="Helvetica" w:eastAsia="Times New Roman" w:hAnsi="Helvetica" w:cs="Helvetica"/>
-            <w:color w:val="0076DE"/>
-            <w:spacing w:val="3"/>
-            <w:u w:val="single"/>
-          </w:rPr>
-          <w:t xml:space="preserve">Major Initiatives </w:t>
-        </w:r>
-      </w:hyperlink>
-    </w:p>
-    <w:p>
-      <w:pPr>
-        <w:numPr>
-          <w:ilvl w:val="2"/>
-          <w:numId w:val="5"/>
-        </w:numPr>
-        <w:shd w:val="clear" w:color="auto" w:fill="0C304A"/>
-        <w:ind w:left="675"/>
-        <w:divId w:val="1121339440"/>
-        <w:rPr>
-          <w:rFonts w:ascii="Helvetica" w:eastAsia="Times New Roman" w:hAnsi="Helvetica" w:cs="Helvetica"/>
-          <w:color w:val="000000"/>
-          <w:spacing w:val="3"/>
-        </w:rPr>
-      </w:pPr>
-      <w:hyperlink r:id="rId50" w:history="1">
-        <w:r>
-          <w:rPr>
-            <w:rFonts w:ascii="Helvetica" w:eastAsia="Times New Roman" w:hAnsi="Helvetica" w:cs="Helvetica"/>
-            <w:color w:val="0076DE"/>
-            <w:spacing w:val="3"/>
-            <w:u w:val="single"/>
-          </w:rPr>
-          <w:t xml:space="preserve">Agreement Administrators </w:t>
-        </w:r>
-      </w:hyperlink>
-    </w:p>
-    <w:p>
-      <w:pPr>
-        <w:numPr>
-          <w:ilvl w:val="2"/>
-          <w:numId w:val="5"/>
-        </w:numPr>
-        <w:shd w:val="clear" w:color="auto" w:fill="0C304A"/>
-        <w:ind w:left="675"/>
-        <w:divId w:val="1121339440"/>
-        <w:rPr>
-          <w:rFonts w:ascii="Helvetica" w:eastAsia="Times New Roman" w:hAnsi="Helvetica" w:cs="Helvetica"/>
-          <w:color w:val="000000"/>
-          <w:spacing w:val="3"/>
-        </w:rPr>
-      </w:pPr>
-      <w:hyperlink r:id="rId51" w:history="1">
-        <w:r>
-          <w:rPr>
-            <w:rFonts w:ascii="Helvetica" w:eastAsia="Times New Roman" w:hAnsi="Helvetica" w:cs="Helvetica"/>
-            <w:color w:val="0076DE"/>
-            <w:spacing w:val="3"/>
-            <w:u w:val="single"/>
-          </w:rPr>
-          <w:t xml:space="preserve">Faculty Grants Coordinators/Mentors </w:t>
-        </w:r>
-      </w:hyperlink>
-    </w:p>
-    <w:p>
-      <w:pPr>
-        <w:numPr>
-          <w:ilvl w:val="2"/>
-          <w:numId w:val="5"/>
-        </w:numPr>
-        <w:shd w:val="clear" w:color="auto" w:fill="0C304A"/>
-        <w:ind w:left="675"/>
-        <w:divId w:val="1121339440"/>
-        <w:rPr>
-          <w:rFonts w:ascii="Helvetica" w:eastAsia="Times New Roman" w:hAnsi="Helvetica" w:cs="Helvetica"/>
-          <w:color w:val="000000"/>
-          <w:spacing w:val="3"/>
-        </w:rPr>
-      </w:pPr>
-      <w:hyperlink r:id="rId52" w:history="1">
-        <w:r>
-          <w:rPr>
-            <w:rFonts w:ascii="Helvetica" w:eastAsia="Times New Roman" w:hAnsi="Helvetica" w:cs="Helvetica"/>
-            <w:color w:val="0076DE"/>
-            <w:spacing w:val="3"/>
-            <w:u w:val="single"/>
-          </w:rPr>
-          <w:t xml:space="preserve">Faculty Research Managers </w:t>
-        </w:r>
-      </w:hyperlink>
-    </w:p>
-    <w:p>
-      <w:pPr>
-        <w:numPr>
-          <w:ilvl w:val="2"/>
-          <w:numId w:val="5"/>
-        </w:numPr>
-        <w:shd w:val="clear" w:color="auto" w:fill="0C304A"/>
-        <w:ind w:left="675"/>
-        <w:divId w:val="1121339440"/>
-        <w:rPr>
-          <w:rFonts w:ascii="Helvetica" w:eastAsia="Times New Roman" w:hAnsi="Helvetica" w:cs="Helvetica"/>
-          <w:color w:val="000000"/>
-          <w:spacing w:val="3"/>
-        </w:rPr>
-      </w:pPr>
-      <w:hyperlink r:id="rId53" w:history="1">
-        <w:r>
-          <w:rPr>
-            <w:rFonts w:ascii="Helvetica" w:eastAsia="Times New Roman" w:hAnsi="Helvetica" w:cs="Helvetica"/>
-            <w:color w:val="0076DE"/>
-            <w:spacing w:val="3"/>
-            <w:u w:val="single"/>
-          </w:rPr>
-          <w:t xml:space="preserve">Grant resources </w:t>
-        </w:r>
-      </w:hyperlink>
-    </w:p>
-    <w:p>
-      <w:pPr>
-        <w:numPr>
-          <w:ilvl w:val="2"/>
-          <w:numId w:val="5"/>
-        </w:numPr>
-        <w:shd w:val="clear" w:color="auto" w:fill="0C304A"/>
-        <w:ind w:left="675"/>
-        <w:divId w:val="1121339440"/>
-        <w:rPr>
-          <w:rFonts w:ascii="Helvetica" w:eastAsia="Times New Roman" w:hAnsi="Helvetica" w:cs="Helvetica"/>
-          <w:color w:val="000000"/>
-          <w:spacing w:val="3"/>
-        </w:rPr>
-      </w:pPr>
-      <w:hyperlink r:id="rId54" w:history="1">
-        <w:r>
-          <w:rPr>
-            <w:rFonts w:ascii="Helvetica" w:eastAsia="Times New Roman" w:hAnsi="Helvetica" w:cs="Helvetica"/>
-            <w:color w:val="0076DE"/>
-            <w:spacing w:val="3"/>
-            <w:u w:val="single"/>
-          </w:rPr>
-          <w:t xml:space="preserve">Change to Agreement Records </w:t>
-        </w:r>
-      </w:hyperlink>
-    </w:p>
-    <w:p>
-      <w:pPr>
-        <w:numPr>
-          <w:ilvl w:val="2"/>
-          <w:numId w:val="5"/>
-        </w:numPr>
-        <w:shd w:val="clear" w:color="auto" w:fill="0C304A"/>
-        <w:ind w:left="675"/>
-        <w:divId w:val="1121339440"/>
-        <w:rPr>
-          <w:rFonts w:ascii="Helvetica" w:eastAsia="Times New Roman" w:hAnsi="Helvetica" w:cs="Helvetica"/>
-          <w:color w:val="000000"/>
-          <w:spacing w:val="3"/>
-        </w:rPr>
-      </w:pPr>
-      <w:hyperlink r:id="rId55" w:history="1">
-        <w:r>
-          <w:rPr>
-            <w:rFonts w:ascii="Helvetica" w:eastAsia="Times New Roman" w:hAnsi="Helvetica" w:cs="Helvetica"/>
-            <w:color w:val="0076DE"/>
-            <w:spacing w:val="3"/>
-            <w:u w:val="single"/>
-          </w:rPr>
-          <w:t xml:space="preserve">Use of the </w:t>
-        </w:r>
-        <w:r>
-          <w:rPr>
-            <w:rFonts w:ascii="Helvetica" w:eastAsia="Times New Roman" w:hAnsi="Helvetica" w:cs="Helvetica"/>
-            <w:color w:val="0076DE"/>
-            <w:spacing w:val="3"/>
-            <w:u w:val="single"/>
-          </w:rPr>
-          <w:t xml:space="preserve">Agreement Change Forms </w:t>
-        </w:r>
-      </w:hyperlink>
-    </w:p>
-    <w:p>
-      <w:pPr>
-        <w:numPr>
-          <w:ilvl w:val="2"/>
-          <w:numId w:val="5"/>
-        </w:numPr>
-        <w:shd w:val="clear" w:color="auto" w:fill="0C304A"/>
-        <w:ind w:left="675"/>
-        <w:divId w:val="1121339440"/>
-        <w:rPr>
-          <w:rFonts w:ascii="Helvetica" w:eastAsia="Times New Roman" w:hAnsi="Helvetica" w:cs="Helvetica"/>
-          <w:color w:val="000000"/>
-          <w:spacing w:val="3"/>
-        </w:rPr>
-      </w:pPr>
-      <w:hyperlink r:id="rId56" w:history="1">
-        <w:r>
-          <w:rPr>
-            <w:rFonts w:ascii="Helvetica" w:eastAsia="Times New Roman" w:hAnsi="Helvetica" w:cs="Helvetica"/>
-            <w:color w:val="0076DE"/>
-            <w:spacing w:val="3"/>
-            <w:u w:val="single"/>
-          </w:rPr>
-          <w:t xml:space="preserve">Submission Policy Major Grant Rounds </w:t>
-        </w:r>
-      </w:hyperlink>
-    </w:p>
-    <w:p>
-      <w:pPr>
-        <w:numPr>
-          <w:ilvl w:val="1"/>
-          <w:numId w:val="5"/>
-        </w:numPr>
-        <w:shd w:val="clear" w:color="auto" w:fill="0C304A"/>
-        <w:ind w:left="450"/>
-        <w:divId w:val="119998309"/>
-        <w:rPr>
-          <w:rFonts w:ascii="Helvetica" w:eastAsia="Times New Roman" w:hAnsi="Helvetica" w:cs="Helvetica"/>
-          <w:color w:val="000000"/>
-          <w:spacing w:val="3"/>
-        </w:rPr>
-      </w:pPr>
-      <w:hyperlink r:id="rId57" w:history="1">
-        <w:r>
-          <w:rPr>
-            <w:rFonts w:ascii="Helvetica" w:eastAsia="Times New Roman" w:hAnsi="Helvetica" w:cs="Helvetica"/>
-            <w:color w:val="0076DE"/>
-            <w:spacing w:val="3"/>
-            <w:u w:val="single"/>
-          </w:rPr>
-          <w:t xml:space="preserve">How we support your research </w:t>
-        </w:r>
-      </w:hyperlink>
-    </w:p>
-    <w:p>
-      <w:pPr>
-        <w:numPr>
-          <w:ilvl w:val="0"/>
-          <w:numId w:val="5"/>
-        </w:numPr>
-        <w:shd w:val="clear" w:color="auto" w:fill="0C304A"/>
-        <w:ind w:left="225"/>
-        <w:divId w:val="786238486"/>
-        <w:rPr>
-          <w:rFonts w:ascii="Helvetica" w:eastAsia="Times New Roman" w:hAnsi="Helvetica" w:cs="Helvetica"/>
-          <w:color w:val="000000"/>
-          <w:spacing w:val="3"/>
-        </w:rPr>
-      </w:pPr>
-      <w:hyperlink r:id="rId58" w:history="1">
-        <w:r>
-          <w:rPr>
-            <w:rFonts w:ascii="Helvetica" w:eastAsia="Times New Roman" w:hAnsi="Helvetica" w:cs="Helvetica"/>
-            <w:color w:val="0076DE"/>
-            <w:spacing w:val="3"/>
-            <w:u w:val="single"/>
-          </w:rPr>
-          <w:t>Research pl</w:t>
-        </w:r>
-        <w:r>
-          <w:rPr>
-            <w:rFonts w:ascii="Helvetica" w:eastAsia="Times New Roman" w:hAnsi="Helvetica" w:cs="Helvetica"/>
-            <w:color w:val="0076DE"/>
-            <w:spacing w:val="3"/>
-            <w:u w:val="single"/>
-          </w:rPr>
-          <w:t>aces</w:t>
-        </w:r>
-      </w:hyperlink>
-      <w:r>
-        <w:rPr>
-          <w:rFonts w:ascii="Helvetica" w:eastAsia="Times New Roman" w:hAnsi="Helvetica" w:cs="Helvetica"/>
-          <w:color w:val="000000"/>
-          <w:spacing w:val="3"/>
-        </w:rPr>
-        <w:t xml:space="preserve"> </w:t>
-      </w:r>
-    </w:p>
-    <w:p>
-      <w:pPr>
-        <w:numPr>
-          <w:ilvl w:val="0"/>
-          <w:numId w:val="5"/>
-        </w:numPr>
-        <w:shd w:val="clear" w:color="auto" w:fill="0C304A"/>
-        <w:ind w:left="225"/>
-        <w:divId w:val="786238486"/>
-        <w:rPr>
-          <w:rFonts w:ascii="Helvetica" w:eastAsia="Times New Roman" w:hAnsi="Helvetica" w:cs="Helvetica"/>
-          <w:color w:val="000000"/>
-          <w:spacing w:val="3"/>
-        </w:rPr>
-      </w:pPr>
-      <w:hyperlink r:id="rId59" w:history="1">
-        <w:r>
-          <w:rPr>
-            <w:rFonts w:ascii="Helvetica" w:eastAsia="Times New Roman" w:hAnsi="Helvetica" w:cs="Helvetica"/>
-            <w:color w:val="0076DE"/>
-            <w:spacing w:val="3"/>
-            <w:u w:val="single"/>
-          </w:rPr>
-          <w:t>More about Centres</w:t>
-        </w:r>
-      </w:hyperlink>
-      <w:r>
-        <w:rPr>
-          <w:rFonts w:ascii="Helvetica" w:eastAsia="Times New Roman" w:hAnsi="Helvetica" w:cs="Helvetica"/>
-          <w:color w:val="000000"/>
-          <w:spacing w:val="3"/>
-        </w:rPr>
-        <w:t xml:space="preserve"> </w:t>
-      </w:r>
-    </w:p>
-    <w:p>
-      <w:pPr>
-        <w:numPr>
-          <w:ilvl w:val="0"/>
-          <w:numId w:val="5"/>
-        </w:numPr>
-        <w:shd w:val="clear" w:color="auto" w:fill="0C304A"/>
-        <w:ind w:left="225"/>
-        <w:divId w:val="786238486"/>
-        <w:rPr>
-          <w:rFonts w:ascii="Helvetica" w:eastAsia="Times New Roman" w:hAnsi="Helvetica" w:cs="Helvetica"/>
-          <w:color w:val="000000"/>
-          <w:spacing w:val="3"/>
-        </w:rPr>
-      </w:pPr>
-      <w:hyperlink r:id="rId60" w:history="1">
-        <w:r>
-          <w:rPr>
-            <w:rFonts w:ascii="Helvetica" w:eastAsia="Times New Roman" w:hAnsi="Helvetica" w:cs="Helvetica"/>
-            <w:color w:val="0076DE"/>
-            <w:spacing w:val="3"/>
-            <w:u w:val="single"/>
-          </w:rPr>
-          <w:t>Graduate researchers</w:t>
-        </w:r>
-      </w:hyperlink>
-      <w:r>
-        <w:rPr>
-          <w:rFonts w:ascii="Helvetica" w:eastAsia="Times New Roman" w:hAnsi="Helvetica" w:cs="Helvetica"/>
-          <w:color w:val="000000"/>
-          <w:spacing w:val="3"/>
-        </w:rPr>
-        <w:t xml:space="preserve"> </w:t>
-      </w:r>
-    </w:p>
-    <w:p>
-      <w:pPr>
-        <w:numPr>
-          <w:ilvl w:val="0"/>
-          <w:numId w:val="5"/>
-        </w:numPr>
-        <w:shd w:val="clear" w:color="auto" w:fill="0C304A"/>
-        <w:ind w:left="225"/>
-        <w:divId w:val="786238486"/>
-        <w:rPr>
-          <w:rFonts w:ascii="Helvetica" w:eastAsia="Times New Roman" w:hAnsi="Helvetica" w:cs="Helvetica"/>
-          <w:color w:val="000000"/>
-          <w:spacing w:val="3"/>
-        </w:rPr>
-      </w:pPr>
-      <w:hyperlink r:id="rId61" w:history="1">
-        <w:r>
-          <w:rPr>
-            <w:rFonts w:ascii="Helvetica" w:eastAsia="Times New Roman" w:hAnsi="Helvetica" w:cs="Helvetica"/>
-            <w:color w:val="0076DE"/>
-            <w:spacing w:val="3"/>
-            <w:u w:val="single"/>
-          </w:rPr>
-          <w:t>Research Infrastructure</w:t>
-        </w:r>
-      </w:hyperlink>
-      <w:r>
-        <w:rPr>
-          <w:rFonts w:ascii="Helvetica" w:eastAsia="Times New Roman" w:hAnsi="Helvetica" w:cs="Helvetica"/>
-          <w:color w:val="000000"/>
-          <w:spacing w:val="3"/>
-        </w:rPr>
-        <w:t xml:space="preserve"> </w:t>
-      </w:r>
-    </w:p>
-    <w:p>
-      <w:pPr>
-        <w:numPr>
-          <w:ilvl w:val="1"/>
-          <w:numId w:val="5"/>
-        </w:numPr>
-        <w:shd w:val="clear" w:color="auto" w:fill="0C304A"/>
-        <w:ind w:left="450"/>
-        <w:divId w:val="1232886315"/>
-        <w:rPr>
-          <w:rFonts w:ascii="Helvetica" w:eastAsia="Times New Roman" w:hAnsi="Helvetica" w:cs="Helvetica"/>
-          <w:color w:val="000000"/>
-          <w:spacing w:val="3"/>
-        </w:rPr>
-      </w:pPr>
-      <w:hyperlink r:id="rId62" w:history="1">
-        <w:r>
-          <w:rPr>
-            <w:rFonts w:ascii="Helvetica" w:eastAsia="Times New Roman" w:hAnsi="Helvetica" w:cs="Helvetica"/>
-            <w:color w:val="0076DE"/>
-            <w:spacing w:val="3"/>
-            <w:u w:val="single"/>
-          </w:rPr>
-          <w:t xml:space="preserve">Melbourne Computation </w:t>
-        </w:r>
-      </w:hyperlink>
-    </w:p>
-    <w:p>
-      <w:pPr>
-        <w:numPr>
-          <w:ilvl w:val="1"/>
-          <w:numId w:val="5"/>
-        </w:numPr>
-        <w:shd w:val="clear" w:color="auto" w:fill="0C304A"/>
-        <w:ind w:left="450"/>
-        <w:divId w:val="1232886315"/>
-        <w:rPr>
-          <w:rFonts w:ascii="Helvetica" w:eastAsia="Times New Roman" w:hAnsi="Helvetica" w:cs="Helvetica"/>
-          <w:color w:val="000000"/>
-          <w:spacing w:val="3"/>
-        </w:rPr>
-      </w:pPr>
-      <w:hyperlink r:id="rId63" w:history="1">
-        <w:r>
-          <w:rPr>
-            <w:rFonts w:ascii="Helvetica" w:eastAsia="Times New Roman" w:hAnsi="Helvetica" w:cs="Helvetica"/>
-            <w:color w:val="0076DE"/>
-            <w:spacing w:val="3"/>
-            <w:u w:val="single"/>
-          </w:rPr>
-          <w:t xml:space="preserve">Materials Characterisation and Fabrication Platform </w:t>
-        </w:r>
-      </w:hyperlink>
-    </w:p>
-    <w:p>
-      <w:pPr>
-        <w:numPr>
-          <w:ilvl w:val="1"/>
-          <w:numId w:val="5"/>
-        </w:numPr>
-        <w:shd w:val="clear" w:color="auto" w:fill="0C304A"/>
-        <w:ind w:left="450"/>
-        <w:divId w:val="1232886315"/>
-        <w:rPr>
-          <w:rFonts w:ascii="Helvetica" w:eastAsia="Times New Roman" w:hAnsi="Helvetica" w:cs="Helvetica"/>
-          <w:color w:val="000000"/>
-          <w:spacing w:val="3"/>
-        </w:rPr>
-      </w:pPr>
-      <w:hyperlink r:id="rId64" w:history="1">
-        <w:r>
-          <w:rPr>
-            <w:rFonts w:ascii="Helvetica" w:eastAsia="Times New Roman" w:hAnsi="Helvetica" w:cs="Helvetica"/>
-            <w:color w:val="0076DE"/>
-            <w:spacing w:val="3"/>
-            <w:u w:val="single"/>
-          </w:rPr>
-          <w:t xml:space="preserve">Magnetic Resonance </w:t>
-        </w:r>
-      </w:hyperlink>
-    </w:p>
-    <w:p>
-      <w:pPr>
-        <w:numPr>
-          <w:ilvl w:val="1"/>
-          <w:numId w:val="5"/>
-        </w:numPr>
-        <w:shd w:val="clear" w:color="auto" w:fill="0C304A"/>
-        <w:ind w:left="450"/>
-        <w:divId w:val="1232886315"/>
-        <w:rPr>
-          <w:rFonts w:ascii="Helvetica" w:eastAsia="Times New Roman" w:hAnsi="Helvetica" w:cs="Helvetica"/>
-          <w:color w:val="000000"/>
-          <w:spacing w:val="3"/>
-        </w:rPr>
-      </w:pPr>
-      <w:hyperlink r:id="rId65" w:history="1">
-        <w:r>
-          <w:rPr>
-            <w:rFonts w:ascii="Helvetica" w:eastAsia="Times New Roman" w:hAnsi="Helvetica" w:cs="Helvetica"/>
-            <w:color w:val="0076DE"/>
-            <w:spacing w:val="3"/>
-            <w:u w:val="single"/>
-          </w:rPr>
-          <w:t xml:space="preserve">Mass spectrometry </w:t>
-        </w:r>
-      </w:hyperlink>
-    </w:p>
-    <w:p>
-      <w:pPr>
-        <w:numPr>
-          <w:ilvl w:val="1"/>
-          <w:numId w:val="5"/>
-        </w:numPr>
-        <w:shd w:val="clear" w:color="auto" w:fill="0C304A"/>
-        <w:ind w:left="450"/>
-        <w:divId w:val="1232886315"/>
-        <w:rPr>
-          <w:rFonts w:ascii="Helvetica" w:eastAsia="Times New Roman" w:hAnsi="Helvetica" w:cs="Helvetica"/>
-          <w:color w:val="000000"/>
-          <w:spacing w:val="3"/>
-        </w:rPr>
-      </w:pPr>
-      <w:hyperlink r:id="rId66" w:history="1">
-        <w:r>
-          <w:rPr>
-            <w:rFonts w:ascii="Helvetica" w:eastAsia="Times New Roman" w:hAnsi="Helvetica" w:cs="Helvetica"/>
-            <w:color w:val="0076DE"/>
-            <w:spacing w:val="3"/>
-            <w:u w:val="single"/>
-          </w:rPr>
-          <w:t xml:space="preserve">Libraries and Collections </w:t>
-        </w:r>
-      </w:hyperlink>
-    </w:p>
-    <w:p>
-      <w:pPr>
-        <w:numPr>
-          <w:ilvl w:val="1"/>
-          <w:numId w:val="5"/>
-        </w:numPr>
-        <w:shd w:val="clear" w:color="auto" w:fill="0C304A"/>
-        <w:ind w:left="450"/>
-        <w:divId w:val="1232886315"/>
-        <w:rPr>
-          <w:rFonts w:ascii="Helvetica" w:eastAsia="Times New Roman" w:hAnsi="Helvetica" w:cs="Helvetica"/>
-          <w:color w:val="000000"/>
-          <w:spacing w:val="3"/>
-        </w:rPr>
-      </w:pPr>
-      <w:hyperlink r:id="rId67" w:history="1">
-        <w:r>
-          <w:rPr>
-            <w:rFonts w:ascii="Helvetica" w:eastAsia="Times New Roman" w:hAnsi="Helvetica" w:cs="Helvetica"/>
-            <w:color w:val="0076DE"/>
-            <w:spacing w:val="3"/>
-            <w:u w:val="single"/>
-          </w:rPr>
-          <w:t xml:space="preserve">Informatics </w:t>
-        </w:r>
-      </w:hyperlink>
-    </w:p>
-    <w:p>
-      <w:pPr>
-        <w:numPr>
-          <w:ilvl w:val="1"/>
-          <w:numId w:val="5"/>
-        </w:numPr>
-        <w:shd w:val="clear" w:color="auto" w:fill="0C304A"/>
-        <w:ind w:left="450"/>
-        <w:divId w:val="1232886315"/>
-        <w:rPr>
-          <w:rFonts w:ascii="Helvetica" w:eastAsia="Times New Roman" w:hAnsi="Helvetica" w:cs="Helvetica"/>
-          <w:color w:val="000000"/>
-          <w:spacing w:val="3"/>
-        </w:rPr>
-      </w:pPr>
-      <w:hyperlink r:id="rId68" w:history="1">
-        <w:r>
-          <w:rPr>
-            <w:rFonts w:ascii="Helvetica" w:eastAsia="Times New Roman" w:hAnsi="Helvetica" w:cs="Helvetica"/>
-            <w:color w:val="0076DE"/>
-            <w:spacing w:val="3"/>
-            <w:u w:val="single"/>
-          </w:rPr>
-          <w:t xml:space="preserve">Histology &amp; Histopathology </w:t>
-        </w:r>
-      </w:hyperlink>
-    </w:p>
-    <w:p>
-      <w:pPr>
-        <w:numPr>
-          <w:ilvl w:val="1"/>
-          <w:numId w:val="5"/>
-        </w:numPr>
-        <w:shd w:val="clear" w:color="auto" w:fill="0C304A"/>
-        <w:ind w:left="450"/>
-        <w:divId w:val="1232886315"/>
-        <w:rPr>
-          <w:rFonts w:ascii="Helvetica" w:eastAsia="Times New Roman" w:hAnsi="Helvetica" w:cs="Helvetica"/>
-          <w:color w:val="000000"/>
-          <w:spacing w:val="3"/>
-        </w:rPr>
-      </w:pPr>
-      <w:hyperlink r:id="rId69" w:history="1">
-        <w:r>
-          <w:rPr>
-            <w:rFonts w:ascii="Helvetica" w:eastAsia="Times New Roman" w:hAnsi="Helvetica" w:cs="Helvetica"/>
-            <w:color w:val="0076DE"/>
-            <w:spacing w:val="3"/>
-            <w:u w:val="single"/>
-          </w:rPr>
-          <w:t xml:space="preserve">Genomics Sequencing </w:t>
-        </w:r>
-      </w:hyperlink>
-    </w:p>
-    <w:p>
-      <w:pPr>
-        <w:numPr>
-          <w:ilvl w:val="1"/>
-          <w:numId w:val="5"/>
-        </w:numPr>
-        <w:shd w:val="clear" w:color="auto" w:fill="0C304A"/>
-        <w:ind w:left="450"/>
-        <w:divId w:val="1232886315"/>
-        <w:rPr>
-          <w:rFonts w:ascii="Helvetica" w:eastAsia="Times New Roman" w:hAnsi="Helvetica" w:cs="Helvetica"/>
-          <w:color w:val="000000"/>
-          <w:spacing w:val="3"/>
-        </w:rPr>
-      </w:pPr>
-      <w:hyperlink r:id="rId70" w:history="1">
-        <w:r>
-          <w:rPr>
-            <w:rFonts w:ascii="Helvetica" w:eastAsia="Times New Roman" w:hAnsi="Helvetica" w:cs="Helvetica"/>
-            <w:color w:val="0076DE"/>
-            <w:spacing w:val="3"/>
-            <w:u w:val="single"/>
-          </w:rPr>
-          <w:t xml:space="preserve">Digitisation </w:t>
-        </w:r>
-      </w:hyperlink>
-    </w:p>
-    <w:p>
-      <w:pPr>
-        <w:numPr>
-          <w:ilvl w:val="1"/>
-          <w:numId w:val="5"/>
-        </w:numPr>
-        <w:shd w:val="clear" w:color="auto" w:fill="0C304A"/>
-        <w:ind w:left="450"/>
-        <w:divId w:val="1232886315"/>
-        <w:rPr>
-          <w:rFonts w:ascii="Helvetica" w:eastAsia="Times New Roman" w:hAnsi="Helvetica" w:cs="Helvetica"/>
-          <w:color w:val="000000"/>
-          <w:spacing w:val="3"/>
-        </w:rPr>
-      </w:pPr>
-      <w:hyperlink r:id="rId71" w:history="1">
-        <w:r>
-          <w:rPr>
-            <w:rFonts w:ascii="Helvetica" w:eastAsia="Times New Roman" w:hAnsi="Helvetica" w:cs="Helvetica"/>
-            <w:color w:val="0076DE"/>
-            <w:spacing w:val="3"/>
-            <w:u w:val="single"/>
-          </w:rPr>
-          <w:t xml:space="preserve">Bioresources </w:t>
-        </w:r>
-      </w:hyperlink>
-    </w:p>
-    <w:p>
-      <w:pPr>
-        <w:numPr>
-          <w:ilvl w:val="1"/>
-          <w:numId w:val="5"/>
-        </w:numPr>
-        <w:shd w:val="clear" w:color="auto" w:fill="0C304A"/>
-        <w:ind w:left="450"/>
-        <w:divId w:val="1232886315"/>
-        <w:rPr>
-          <w:rFonts w:ascii="Helvetica" w:eastAsia="Times New Roman" w:hAnsi="Helvetica" w:cs="Helvetica"/>
-          <w:color w:val="000000"/>
-          <w:spacing w:val="3"/>
-        </w:rPr>
-      </w:pPr>
-      <w:hyperlink r:id="rId72" w:history="1">
-        <w:r>
-          <w:rPr>
-            <w:rFonts w:ascii="Helvetica" w:eastAsia="Times New Roman" w:hAnsi="Helvetica" w:cs="Helvetica"/>
-            <w:color w:val="0076DE"/>
-            <w:spacing w:val="3"/>
-            <w:u w:val="single"/>
-          </w:rPr>
-          <w:t xml:space="preserve">Melbourne Bioimaging </w:t>
-        </w:r>
-      </w:hyperlink>
-    </w:p>
-    <w:p>
-      <w:pPr>
-        <w:numPr>
-          <w:ilvl w:val="1"/>
-          <w:numId w:val="5"/>
-        </w:numPr>
-        <w:shd w:val="clear" w:color="auto" w:fill="0C304A"/>
-        <w:ind w:left="450"/>
-        <w:divId w:val="1232886315"/>
-        <w:rPr>
-          <w:rFonts w:ascii="Helvetica" w:eastAsia="Times New Roman" w:hAnsi="Helvetica" w:cs="Helvetica"/>
-          <w:color w:val="000000"/>
-          <w:spacing w:val="3"/>
-        </w:rPr>
-      </w:pPr>
-      <w:hyperlink r:id="rId73" w:history="1">
-        <w:r>
-          <w:rPr>
-            <w:rFonts w:ascii="Helvetica" w:eastAsia="Times New Roman" w:hAnsi="Helvetica" w:cs="Helvetica"/>
-            <w:color w:val="0076DE"/>
-            <w:spacing w:val="3"/>
-            <w:u w:val="single"/>
-          </w:rPr>
-          <w:t xml:space="preserve">Melbourne Advanced Microscopy </w:t>
-        </w:r>
-      </w:hyperlink>
-    </w:p>
-    <w:p>
-      <w:pPr>
-        <w:numPr>
-          <w:ilvl w:val="1"/>
-          <w:numId w:val="5"/>
-        </w:numPr>
-        <w:shd w:val="clear" w:color="auto" w:fill="0C304A"/>
-        <w:ind w:left="450"/>
-        <w:divId w:val="1232886315"/>
-        <w:rPr>
-          <w:rFonts w:ascii="Helvetica" w:eastAsia="Times New Roman" w:hAnsi="Helvetica" w:cs="Helvetica"/>
-          <w:color w:val="000000"/>
-          <w:spacing w:val="3"/>
-        </w:rPr>
-      </w:pPr>
-      <w:hyperlink r:id="rId74" w:history="1">
-        <w:r>
-          <w:rPr>
-            <w:rFonts w:ascii="Helvetica" w:eastAsia="Times New Roman" w:hAnsi="Helvetica" w:cs="Helvetica"/>
-            <w:color w:val="0076DE"/>
-            <w:spacing w:val="3"/>
-            <w:u w:val="single"/>
-          </w:rPr>
-          <w:t xml:space="preserve">Cytometry </w:t>
-        </w:r>
-      </w:hyperlink>
-    </w:p>
-    <w:p>
-      <w:pPr>
-        <w:numPr>
-          <w:ilvl w:val="1"/>
-          <w:numId w:val="5"/>
-        </w:numPr>
-        <w:shd w:val="clear" w:color="auto" w:fill="0C304A"/>
-        <w:ind w:left="450"/>
-        <w:divId w:val="1232886315"/>
-        <w:rPr>
-          <w:rFonts w:ascii="Helvetica" w:eastAsia="Times New Roman" w:hAnsi="Helvetica" w:cs="Helvetica"/>
-          <w:color w:val="000000"/>
-          <w:spacing w:val="3"/>
-        </w:rPr>
-      </w:pPr>
-      <w:hyperlink r:id="rId75" w:history="1">
-        <w:r>
-          <w:rPr>
-            <w:rFonts w:ascii="Helvetica" w:eastAsia="Times New Roman" w:hAnsi="Helvetica" w:cs="Helvetica"/>
-            <w:color w:val="0076DE"/>
-            <w:spacing w:val="3"/>
-            <w:u w:val="single"/>
-          </w:rPr>
-          <w:t xml:space="preserve">Contact </w:t>
-        </w:r>
-      </w:hyperlink>
-    </w:p>
-    <w:p>
-      <w:pPr>
-        <w:numPr>
-          <w:ilvl w:val="0"/>
-          <w:numId w:val="5"/>
-        </w:numPr>
-        <w:shd w:val="clear" w:color="auto" w:fill="0C304A"/>
-        <w:ind w:left="225"/>
-        <w:divId w:val="786238486"/>
-        <w:rPr>
-          <w:rFonts w:ascii="Helvetica" w:eastAsia="Times New Roman" w:hAnsi="Helvetica" w:cs="Helvetica"/>
-          <w:color w:val="000000"/>
-          <w:spacing w:val="3"/>
-        </w:rPr>
-      </w:pPr>
-      <w:hyperlink r:id="rId76" w:history="1">
-        <w:r>
-          <w:rPr>
-            <w:rFonts w:ascii="Helvetica" w:eastAsia="Times New Roman" w:hAnsi="Helvetica" w:cs="Helvetica"/>
-            <w:color w:val="0076DE"/>
-            <w:spacing w:val="3"/>
-            <w:u w:val="single"/>
-          </w:rPr>
-          <w:t>Reporting</w:t>
-        </w:r>
-      </w:hyperlink>
-      <w:r>
-        <w:rPr>
-          <w:rFonts w:ascii="Helvetica" w:eastAsia="Times New Roman" w:hAnsi="Helvetica" w:cs="Helvetica"/>
-          <w:color w:val="000000"/>
-          <w:spacing w:val="3"/>
-        </w:rPr>
-        <w:t xml:space="preserve"> </w:t>
-      </w:r>
-    </w:p>
-    <w:p>
-      <w:pPr>
-        <w:numPr>
-          <w:ilvl w:val="1"/>
-          <w:numId w:val="5"/>
-        </w:numPr>
-        <w:shd w:val="clear" w:color="auto" w:fill="0C304A"/>
-        <w:ind w:left="450"/>
-        <w:divId w:val="242763729"/>
-        <w:rPr>
-          <w:rFonts w:ascii="Helvetica" w:eastAsia="Times New Roman" w:hAnsi="Helvetica" w:cs="Helvetica"/>
-          <w:color w:val="000000"/>
-          <w:spacing w:val="3"/>
-        </w:rPr>
-      </w:pPr>
-      <w:hyperlink r:id="rId77" w:history="1">
-        <w:r>
-          <w:rPr>
-            <w:rFonts w:ascii="Helvetica" w:eastAsia="Times New Roman" w:hAnsi="Helvetica" w:cs="Helvetica"/>
-            <w:color w:val="0076DE"/>
-            <w:spacing w:val="3"/>
-            <w:u w:val="single"/>
-          </w:rPr>
-          <w:t xml:space="preserve">Fields of research codes </w:t>
-        </w:r>
-      </w:hyperlink>
-    </w:p>
-    <w:p>
-      <w:pPr>
-        <w:numPr>
-          <w:ilvl w:val="2"/>
-          <w:numId w:val="5"/>
-        </w:numPr>
-        <w:shd w:val="clear" w:color="auto" w:fill="0C304A"/>
-        <w:ind w:left="675"/>
-        <w:divId w:val="1296595804"/>
-        <w:rPr>
-          <w:rFonts w:ascii="Helvetica" w:eastAsia="Times New Roman" w:hAnsi="Helvetica" w:cs="Helvetica"/>
-          <w:color w:val="000000"/>
-          <w:spacing w:val="3"/>
-        </w:rPr>
-      </w:pPr>
-      <w:hyperlink r:id="rId78" w:history="1">
-        <w:r>
-          <w:rPr>
-            <w:rFonts w:ascii="Helvetica" w:eastAsia="Times New Roman" w:hAnsi="Helvetica" w:cs="Helvetica"/>
-            <w:color w:val="0076DE"/>
-            <w:spacing w:val="3"/>
-            <w:u w:val="single"/>
-          </w:rPr>
-          <w:t xml:space="preserve">01 MATHEMATICAL SCIENCES </w:t>
-        </w:r>
-      </w:hyperlink>
-    </w:p>
-    <w:p>
-      <w:pPr>
-        <w:numPr>
-          <w:ilvl w:val="2"/>
-          <w:numId w:val="5"/>
-        </w:numPr>
-        <w:shd w:val="clear" w:color="auto" w:fill="0C304A"/>
-        <w:ind w:left="675"/>
-        <w:divId w:val="1296595804"/>
-        <w:rPr>
-          <w:rFonts w:ascii="Helvetica" w:eastAsia="Times New Roman" w:hAnsi="Helvetica" w:cs="Helvetica"/>
-          <w:color w:val="000000"/>
-          <w:spacing w:val="3"/>
-        </w:rPr>
-      </w:pPr>
-      <w:hyperlink r:id="rId79" w:history="1">
-        <w:r>
-          <w:rPr>
-            <w:rFonts w:ascii="Helvetica" w:eastAsia="Times New Roman" w:hAnsi="Helvetica" w:cs="Helvetica"/>
-            <w:color w:val="0076DE"/>
-            <w:spacing w:val="3"/>
-            <w:u w:val="single"/>
-          </w:rPr>
-          <w:t xml:space="preserve">02 PHYSICAL SCIENCES </w:t>
-        </w:r>
-      </w:hyperlink>
-    </w:p>
-    <w:p>
-      <w:pPr>
-        <w:numPr>
-          <w:ilvl w:val="2"/>
-          <w:numId w:val="5"/>
-        </w:numPr>
-        <w:shd w:val="clear" w:color="auto" w:fill="0C304A"/>
-        <w:ind w:left="675"/>
-        <w:divId w:val="1296595804"/>
-        <w:rPr>
-          <w:rFonts w:ascii="Helvetica" w:eastAsia="Times New Roman" w:hAnsi="Helvetica" w:cs="Helvetica"/>
-          <w:color w:val="000000"/>
-          <w:spacing w:val="3"/>
-        </w:rPr>
-      </w:pPr>
-      <w:hyperlink r:id="rId80" w:history="1">
-        <w:r>
-          <w:rPr>
-            <w:rFonts w:ascii="Helvetica" w:eastAsia="Times New Roman" w:hAnsi="Helvetica" w:cs="Helvetica"/>
-            <w:color w:val="0076DE"/>
-            <w:spacing w:val="3"/>
-            <w:u w:val="single"/>
-          </w:rPr>
-          <w:t xml:space="preserve">03 CHEMICAL SCIENCES </w:t>
-        </w:r>
-      </w:hyperlink>
-    </w:p>
-    <w:p>
-      <w:pPr>
-        <w:numPr>
-          <w:ilvl w:val="2"/>
-          <w:numId w:val="5"/>
-        </w:numPr>
-        <w:shd w:val="clear" w:color="auto" w:fill="0C304A"/>
-        <w:ind w:left="675"/>
-        <w:divId w:val="1296595804"/>
-        <w:rPr>
-          <w:rFonts w:ascii="Helvetica" w:eastAsia="Times New Roman" w:hAnsi="Helvetica" w:cs="Helvetica"/>
-          <w:color w:val="000000"/>
-          <w:spacing w:val="3"/>
-        </w:rPr>
-      </w:pPr>
-      <w:hyperlink r:id="rId81" w:history="1">
-        <w:r>
-          <w:rPr>
-            <w:rFonts w:ascii="Helvetica" w:eastAsia="Times New Roman" w:hAnsi="Helvetica" w:cs="Helvetica"/>
-            <w:color w:val="0076DE"/>
-            <w:spacing w:val="3"/>
-            <w:u w:val="single"/>
-          </w:rPr>
-          <w:t xml:space="preserve">04 EARTH SCIENCES </w:t>
-        </w:r>
-      </w:hyperlink>
-    </w:p>
-    <w:p>
-      <w:pPr>
-        <w:numPr>
-          <w:ilvl w:val="2"/>
-          <w:numId w:val="5"/>
-        </w:numPr>
-        <w:shd w:val="clear" w:color="auto" w:fill="0C304A"/>
-        <w:ind w:left="675"/>
-        <w:divId w:val="1296595804"/>
-        <w:rPr>
-          <w:rFonts w:ascii="Helvetica" w:eastAsia="Times New Roman" w:hAnsi="Helvetica" w:cs="Helvetica"/>
-          <w:color w:val="000000"/>
-          <w:spacing w:val="3"/>
-        </w:rPr>
-      </w:pPr>
-      <w:hyperlink r:id="rId82" w:history="1">
-        <w:r>
-          <w:rPr>
-            <w:rFonts w:ascii="Helvetica" w:eastAsia="Times New Roman" w:hAnsi="Helvetica" w:cs="Helvetica"/>
-            <w:color w:val="0076DE"/>
-            <w:spacing w:val="3"/>
-            <w:u w:val="single"/>
-          </w:rPr>
-          <w:t xml:space="preserve">05 ENVIRONMENTAL SCIENCES </w:t>
-        </w:r>
-      </w:hyperlink>
-    </w:p>
-    <w:p>
-      <w:pPr>
-        <w:numPr>
-          <w:ilvl w:val="2"/>
-          <w:numId w:val="5"/>
-        </w:numPr>
-        <w:shd w:val="clear" w:color="auto" w:fill="0C304A"/>
-        <w:ind w:left="675"/>
-        <w:divId w:val="1296595804"/>
-        <w:rPr>
-          <w:rFonts w:ascii="Helvetica" w:eastAsia="Times New Roman" w:hAnsi="Helvetica" w:cs="Helvetica"/>
-          <w:color w:val="000000"/>
-          <w:spacing w:val="3"/>
-        </w:rPr>
-      </w:pPr>
-      <w:hyperlink r:id="rId83" w:history="1">
-        <w:r>
-          <w:rPr>
-            <w:rFonts w:ascii="Helvetica" w:eastAsia="Times New Roman" w:hAnsi="Helvetica" w:cs="Helvetica"/>
-            <w:color w:val="0076DE"/>
-            <w:spacing w:val="3"/>
-            <w:u w:val="single"/>
-          </w:rPr>
-          <w:t xml:space="preserve">06 BIOLOGICAL SCIENCES </w:t>
-        </w:r>
-      </w:hyperlink>
-    </w:p>
-    <w:p>
-      <w:pPr>
-        <w:numPr>
-          <w:ilvl w:val="2"/>
-          <w:numId w:val="5"/>
-        </w:numPr>
-        <w:shd w:val="clear" w:color="auto" w:fill="0C304A"/>
-        <w:ind w:left="675"/>
-        <w:divId w:val="1296595804"/>
-        <w:rPr>
-          <w:rFonts w:ascii="Helvetica" w:eastAsia="Times New Roman" w:hAnsi="Helvetica" w:cs="Helvetica"/>
-          <w:color w:val="000000"/>
-          <w:spacing w:val="3"/>
-        </w:rPr>
-      </w:pPr>
-      <w:hyperlink r:id="rId84" w:history="1">
-        <w:r>
-          <w:rPr>
-            <w:rFonts w:ascii="Helvetica" w:eastAsia="Times New Roman" w:hAnsi="Helvetica" w:cs="Helvetica"/>
-            <w:color w:val="0076DE"/>
-            <w:spacing w:val="3"/>
-            <w:u w:val="single"/>
-          </w:rPr>
-          <w:t xml:space="preserve">07 AGRICULTURAL AND VETERINARY SCIENCES </w:t>
-        </w:r>
-      </w:hyperlink>
-    </w:p>
-    <w:p>
-      <w:pPr>
-        <w:numPr>
-          <w:ilvl w:val="2"/>
-          <w:numId w:val="5"/>
-        </w:numPr>
-        <w:shd w:val="clear" w:color="auto" w:fill="0C304A"/>
-        <w:ind w:left="675"/>
-        <w:divId w:val="1296595804"/>
-        <w:rPr>
-          <w:rFonts w:ascii="Helvetica" w:eastAsia="Times New Roman" w:hAnsi="Helvetica" w:cs="Helvetica"/>
-          <w:color w:val="000000"/>
-          <w:spacing w:val="3"/>
-        </w:rPr>
-      </w:pPr>
-      <w:hyperlink r:id="rId85" w:history="1">
-        <w:r>
-          <w:rPr>
-            <w:rFonts w:ascii="Helvetica" w:eastAsia="Times New Roman" w:hAnsi="Helvetica" w:cs="Helvetica"/>
-            <w:color w:val="0076DE"/>
-            <w:spacing w:val="3"/>
-            <w:u w:val="single"/>
-          </w:rPr>
-          <w:t xml:space="preserve">08 INFORMATION AND COMPUTING SCIENCES </w:t>
-        </w:r>
-      </w:hyperlink>
-    </w:p>
-    <w:p>
-      <w:pPr>
-        <w:numPr>
-          <w:ilvl w:val="2"/>
-          <w:numId w:val="5"/>
-        </w:numPr>
-        <w:shd w:val="clear" w:color="auto" w:fill="0C304A"/>
-        <w:ind w:left="675"/>
-        <w:divId w:val="1296595804"/>
-        <w:rPr>
-          <w:rFonts w:ascii="Helvetica" w:eastAsia="Times New Roman" w:hAnsi="Helvetica" w:cs="Helvetica"/>
-          <w:color w:val="000000"/>
-          <w:spacing w:val="3"/>
-        </w:rPr>
-      </w:pPr>
-      <w:hyperlink r:id="rId86" w:history="1">
-        <w:r>
-          <w:rPr>
-            <w:rFonts w:ascii="Helvetica" w:eastAsia="Times New Roman" w:hAnsi="Helvetica" w:cs="Helvetica"/>
-            <w:color w:val="0076DE"/>
-            <w:spacing w:val="3"/>
-            <w:u w:val="single"/>
-          </w:rPr>
-          <w:t xml:space="preserve">09 ENGINEERING </w:t>
-        </w:r>
-      </w:hyperlink>
-    </w:p>
-    <w:p>
-      <w:pPr>
-        <w:numPr>
-          <w:ilvl w:val="2"/>
-          <w:numId w:val="5"/>
-        </w:numPr>
-        <w:shd w:val="clear" w:color="auto" w:fill="0C304A"/>
-        <w:ind w:left="675"/>
-        <w:divId w:val="1296595804"/>
-        <w:rPr>
-          <w:rFonts w:ascii="Helvetica" w:eastAsia="Times New Roman" w:hAnsi="Helvetica" w:cs="Helvetica"/>
-          <w:color w:val="000000"/>
-          <w:spacing w:val="3"/>
-        </w:rPr>
-      </w:pPr>
-      <w:hyperlink r:id="rId87" w:history="1">
-        <w:r>
-          <w:rPr>
-            <w:rFonts w:ascii="Helvetica" w:eastAsia="Times New Roman" w:hAnsi="Helvetica" w:cs="Helvetica"/>
-            <w:color w:val="0076DE"/>
-            <w:spacing w:val="3"/>
-            <w:u w:val="single"/>
-          </w:rPr>
-          <w:t xml:space="preserve">10 TECHNOLOGY </w:t>
-        </w:r>
-      </w:hyperlink>
-    </w:p>
-    <w:p>
-      <w:pPr>
-        <w:numPr>
-          <w:ilvl w:val="2"/>
-          <w:numId w:val="5"/>
-        </w:numPr>
-        <w:shd w:val="clear" w:color="auto" w:fill="0C304A"/>
-        <w:ind w:left="675"/>
-        <w:divId w:val="1296595804"/>
-        <w:rPr>
-          <w:rFonts w:ascii="Helvetica" w:eastAsia="Times New Roman" w:hAnsi="Helvetica" w:cs="Helvetica"/>
-          <w:color w:val="000000"/>
-          <w:spacing w:val="3"/>
-        </w:rPr>
-      </w:pPr>
-      <w:hyperlink r:id="rId88" w:history="1">
-        <w:r>
-          <w:rPr>
-            <w:rFonts w:ascii="Helvetica" w:eastAsia="Times New Roman" w:hAnsi="Helvetica" w:cs="Helvetica"/>
-            <w:color w:val="0076DE"/>
-            <w:spacing w:val="3"/>
-            <w:u w:val="single"/>
-          </w:rPr>
-          <w:t xml:space="preserve">11 MEDICAL AND HEALTH SCIENCES </w:t>
-        </w:r>
-      </w:hyperlink>
-    </w:p>
-    <w:p>
-      <w:pPr>
-        <w:numPr>
-          <w:ilvl w:val="2"/>
-          <w:numId w:val="5"/>
-        </w:numPr>
-        <w:shd w:val="clear" w:color="auto" w:fill="0C304A"/>
-        <w:ind w:left="675"/>
-        <w:divId w:val="1296595804"/>
-        <w:rPr>
-          <w:rFonts w:ascii="Helvetica" w:eastAsia="Times New Roman" w:hAnsi="Helvetica" w:cs="Helvetica"/>
-          <w:color w:val="000000"/>
-          <w:spacing w:val="3"/>
-        </w:rPr>
-      </w:pPr>
-      <w:hyperlink r:id="rId89" w:history="1">
-        <w:r>
-          <w:rPr>
-            <w:rFonts w:ascii="Helvetica" w:eastAsia="Times New Roman" w:hAnsi="Helvetica" w:cs="Helvetica"/>
-            <w:color w:val="0076DE"/>
-            <w:spacing w:val="3"/>
-            <w:u w:val="single"/>
-          </w:rPr>
-          <w:t>12 BUILT ENVIRONME</w:t>
-        </w:r>
-        <w:r>
-          <w:rPr>
-            <w:rFonts w:ascii="Helvetica" w:eastAsia="Times New Roman" w:hAnsi="Helvetica" w:cs="Helvetica"/>
-            <w:color w:val="0076DE"/>
-            <w:spacing w:val="3"/>
-            <w:u w:val="single"/>
-          </w:rPr>
-          <w:t xml:space="preserve">NT AND DESIGN </w:t>
-        </w:r>
-      </w:hyperlink>
-    </w:p>
-    <w:p>
-      <w:pPr>
-        <w:numPr>
-          <w:ilvl w:val="2"/>
-          <w:numId w:val="5"/>
-        </w:numPr>
-        <w:shd w:val="clear" w:color="auto" w:fill="0C304A"/>
-        <w:ind w:left="675"/>
-        <w:divId w:val="1296595804"/>
-        <w:rPr>
-          <w:rFonts w:ascii="Helvetica" w:eastAsia="Times New Roman" w:hAnsi="Helvetica" w:cs="Helvetica"/>
-          <w:color w:val="000000"/>
-          <w:spacing w:val="3"/>
-        </w:rPr>
-      </w:pPr>
-      <w:hyperlink r:id="rId90" w:history="1">
-        <w:r>
-          <w:rPr>
-            <w:rFonts w:ascii="Helvetica" w:eastAsia="Times New Roman" w:hAnsi="Helvetica" w:cs="Helvetica"/>
-            <w:color w:val="0076DE"/>
-            <w:spacing w:val="3"/>
-            <w:u w:val="single"/>
-          </w:rPr>
-          <w:t xml:space="preserve">13 EDUCATION </w:t>
-        </w:r>
-      </w:hyperlink>
-    </w:p>
-    <w:p>
-      <w:pPr>
-        <w:numPr>
-          <w:ilvl w:val="2"/>
-          <w:numId w:val="5"/>
-        </w:numPr>
-        <w:shd w:val="clear" w:color="auto" w:fill="0C304A"/>
-        <w:ind w:left="675"/>
-        <w:divId w:val="1296595804"/>
-        <w:rPr>
-          <w:rFonts w:ascii="Helvetica" w:eastAsia="Times New Roman" w:hAnsi="Helvetica" w:cs="Helvetica"/>
-          <w:color w:val="000000"/>
-          <w:spacing w:val="3"/>
-        </w:rPr>
-      </w:pPr>
-      <w:hyperlink r:id="rId91" w:history="1">
-        <w:r>
-          <w:rPr>
-            <w:rFonts w:ascii="Helvetica" w:eastAsia="Times New Roman" w:hAnsi="Helvetica" w:cs="Helvetica"/>
-            <w:color w:val="0076DE"/>
-            <w:spacing w:val="3"/>
-            <w:u w:val="single"/>
-          </w:rPr>
-          <w:t xml:space="preserve">14 ECONOMICS </w:t>
-        </w:r>
-      </w:hyperlink>
-    </w:p>
-    <w:p>
-      <w:pPr>
-        <w:numPr>
-          <w:ilvl w:val="2"/>
-          <w:numId w:val="5"/>
-        </w:numPr>
-        <w:shd w:val="clear" w:color="auto" w:fill="0C304A"/>
-        <w:ind w:left="675"/>
-        <w:divId w:val="1296595804"/>
-        <w:rPr>
-          <w:rFonts w:ascii="Helvetica" w:eastAsia="Times New Roman" w:hAnsi="Helvetica" w:cs="Helvetica"/>
-          <w:color w:val="000000"/>
-          <w:spacing w:val="3"/>
-        </w:rPr>
-      </w:pPr>
-      <w:hyperlink r:id="rId92" w:history="1">
-        <w:r>
-          <w:rPr>
-            <w:rFonts w:ascii="Helvetica" w:eastAsia="Times New Roman" w:hAnsi="Helvetica" w:cs="Helvetica"/>
-            <w:color w:val="0076DE"/>
-            <w:spacing w:val="3"/>
-            <w:u w:val="single"/>
-          </w:rPr>
-          <w:t xml:space="preserve">15 COMMERCE, MANAGEMENT, TOURISM AND SERVICES </w:t>
-        </w:r>
-      </w:hyperlink>
-    </w:p>
-    <w:p>
-      <w:pPr>
-        <w:numPr>
-          <w:ilvl w:val="2"/>
-          <w:numId w:val="5"/>
-        </w:numPr>
-        <w:shd w:val="clear" w:color="auto" w:fill="0C304A"/>
-        <w:ind w:left="675"/>
-        <w:divId w:val="1296595804"/>
-        <w:rPr>
-          <w:rFonts w:ascii="Helvetica" w:eastAsia="Times New Roman" w:hAnsi="Helvetica" w:cs="Helvetica"/>
-          <w:color w:val="000000"/>
-          <w:spacing w:val="3"/>
-        </w:rPr>
-      </w:pPr>
-      <w:hyperlink r:id="rId93" w:history="1">
-        <w:r>
-          <w:rPr>
-            <w:rFonts w:ascii="Helvetica" w:eastAsia="Times New Roman" w:hAnsi="Helvetica" w:cs="Helvetica"/>
-            <w:color w:val="0076DE"/>
-            <w:spacing w:val="3"/>
-            <w:u w:val="single"/>
-          </w:rPr>
-          <w:t xml:space="preserve">16 STUDIES IN HUMAN SOCIETY </w:t>
-        </w:r>
-      </w:hyperlink>
-    </w:p>
-    <w:p>
-      <w:pPr>
-        <w:numPr>
-          <w:ilvl w:val="2"/>
-          <w:numId w:val="5"/>
-        </w:numPr>
-        <w:shd w:val="clear" w:color="auto" w:fill="0C304A"/>
-        <w:ind w:left="675"/>
-        <w:divId w:val="1296595804"/>
-        <w:rPr>
-          <w:rFonts w:ascii="Helvetica" w:eastAsia="Times New Roman" w:hAnsi="Helvetica" w:cs="Helvetica"/>
-          <w:color w:val="000000"/>
-          <w:spacing w:val="3"/>
-        </w:rPr>
-      </w:pPr>
-      <w:hyperlink r:id="rId94" w:history="1">
-        <w:r>
-          <w:rPr>
-            <w:rFonts w:ascii="Helvetica" w:eastAsia="Times New Roman" w:hAnsi="Helvetica" w:cs="Helvetica"/>
-            <w:color w:val="0076DE"/>
-            <w:spacing w:val="3"/>
-            <w:u w:val="single"/>
-          </w:rPr>
-          <w:t xml:space="preserve">17 PSYCHOLOGY AND COGNITIVE SCIENCES </w:t>
-        </w:r>
-      </w:hyperlink>
-    </w:p>
-    <w:p>
-      <w:pPr>
-        <w:numPr>
-          <w:ilvl w:val="2"/>
-          <w:numId w:val="5"/>
-        </w:numPr>
-        <w:shd w:val="clear" w:color="auto" w:fill="0C304A"/>
-        <w:ind w:left="675"/>
-        <w:divId w:val="1296595804"/>
-        <w:rPr>
-          <w:rFonts w:ascii="Helvetica" w:eastAsia="Times New Roman" w:hAnsi="Helvetica" w:cs="Helvetica"/>
-          <w:color w:val="000000"/>
-          <w:spacing w:val="3"/>
-        </w:rPr>
-      </w:pPr>
-      <w:hyperlink r:id="rId95" w:history="1">
-        <w:r>
-          <w:rPr>
-            <w:rFonts w:ascii="Helvetica" w:eastAsia="Times New Roman" w:hAnsi="Helvetica" w:cs="Helvetica"/>
-            <w:color w:val="0076DE"/>
-            <w:spacing w:val="3"/>
-            <w:u w:val="single"/>
-          </w:rPr>
-          <w:t xml:space="preserve">18 LAW AND LEGAL STUDIES </w:t>
-        </w:r>
-      </w:hyperlink>
-    </w:p>
-    <w:p>
-      <w:pPr>
-        <w:numPr>
-          <w:ilvl w:val="2"/>
-          <w:numId w:val="5"/>
-        </w:numPr>
-        <w:shd w:val="clear" w:color="auto" w:fill="0C304A"/>
-        <w:ind w:left="675"/>
-        <w:divId w:val="1296595804"/>
-        <w:rPr>
-          <w:rFonts w:ascii="Helvetica" w:eastAsia="Times New Roman" w:hAnsi="Helvetica" w:cs="Helvetica"/>
-          <w:color w:val="000000"/>
-          <w:spacing w:val="3"/>
-        </w:rPr>
-      </w:pPr>
-      <w:hyperlink r:id="rId96" w:history="1">
-        <w:r>
-          <w:rPr>
-            <w:rFonts w:ascii="Helvetica" w:eastAsia="Times New Roman" w:hAnsi="Helvetica" w:cs="Helvetica"/>
-            <w:color w:val="0076DE"/>
-            <w:spacing w:val="3"/>
-            <w:u w:val="single"/>
-          </w:rPr>
-          <w:t xml:space="preserve">19 STUDIES IN CREATIVE ARTS AND WRITING </w:t>
-        </w:r>
-      </w:hyperlink>
-    </w:p>
-    <w:p>
-      <w:pPr>
-        <w:numPr>
-          <w:ilvl w:val="2"/>
-          <w:numId w:val="5"/>
-        </w:numPr>
-        <w:shd w:val="clear" w:color="auto" w:fill="0C304A"/>
-        <w:ind w:left="675"/>
-        <w:divId w:val="1296595804"/>
-        <w:rPr>
-          <w:rFonts w:ascii="Helvetica" w:eastAsia="Times New Roman" w:hAnsi="Helvetica" w:cs="Helvetica"/>
-          <w:color w:val="000000"/>
-          <w:spacing w:val="3"/>
-        </w:rPr>
-      </w:pPr>
-      <w:hyperlink r:id="rId97" w:history="1">
-        <w:r>
-          <w:rPr>
-            <w:rFonts w:ascii="Helvetica" w:eastAsia="Times New Roman" w:hAnsi="Helvetica" w:cs="Helvetica"/>
-            <w:color w:val="0076DE"/>
-            <w:spacing w:val="3"/>
-            <w:u w:val="single"/>
-          </w:rPr>
-          <w:t>20 LANGUAGE, COM</w:t>
-        </w:r>
-        <w:r>
-          <w:rPr>
-            <w:rFonts w:ascii="Helvetica" w:eastAsia="Times New Roman" w:hAnsi="Helvetica" w:cs="Helvetica"/>
-            <w:color w:val="0076DE"/>
-            <w:spacing w:val="3"/>
-            <w:u w:val="single"/>
-          </w:rPr>
-          <w:t xml:space="preserve">MUNICATION AND CULTURE </w:t>
-        </w:r>
-      </w:hyperlink>
-    </w:p>
-    <w:p>
-      <w:pPr>
-        <w:numPr>
-          <w:ilvl w:val="2"/>
-          <w:numId w:val="5"/>
-        </w:numPr>
-        <w:shd w:val="clear" w:color="auto" w:fill="0C304A"/>
-        <w:ind w:left="675"/>
-        <w:divId w:val="1296595804"/>
-        <w:rPr>
-          <w:rFonts w:ascii="Helvetica" w:eastAsia="Times New Roman" w:hAnsi="Helvetica" w:cs="Helvetica"/>
-          <w:color w:val="000000"/>
-          <w:spacing w:val="3"/>
-        </w:rPr>
-      </w:pPr>
-      <w:hyperlink r:id="rId98" w:history="1">
-        <w:r>
-          <w:rPr>
-            <w:rFonts w:ascii="Helvetica" w:eastAsia="Times New Roman" w:hAnsi="Helvetica" w:cs="Helvetica"/>
-            <w:color w:val="0076DE"/>
-            <w:spacing w:val="3"/>
-            <w:u w:val="single"/>
-          </w:rPr>
-          <w:t xml:space="preserve">21 HISTORY AND ARCHAEOLOGY </w:t>
-        </w:r>
-      </w:hyperlink>
-    </w:p>
-    <w:p>
-      <w:pPr>
-        <w:numPr>
-          <w:ilvl w:val="2"/>
-          <w:numId w:val="5"/>
-        </w:numPr>
-        <w:shd w:val="clear" w:color="auto" w:fill="0C304A"/>
-        <w:ind w:left="675"/>
-        <w:divId w:val="1296595804"/>
-        <w:rPr>
-          <w:rFonts w:ascii="Helvetica" w:eastAsia="Times New Roman" w:hAnsi="Helvetica" w:cs="Helvetica"/>
-          <w:color w:val="000000"/>
-          <w:spacing w:val="3"/>
-        </w:rPr>
-      </w:pPr>
-      <w:hyperlink r:id="rId99" w:history="1">
-        <w:r>
-          <w:rPr>
-            <w:rFonts w:ascii="Helvetica" w:eastAsia="Times New Roman" w:hAnsi="Helvetica" w:cs="Helvetica"/>
-            <w:color w:val="0076DE"/>
-            <w:spacing w:val="3"/>
-            <w:u w:val="single"/>
-          </w:rPr>
-          <w:t xml:space="preserve">22 PHILOSOPHY AND RELIGIOUS STUDIES </w:t>
-        </w:r>
-      </w:hyperlink>
-    </w:p>
-    <w:p>
-      <w:pPr>
-        <w:numPr>
-          <w:ilvl w:val="1"/>
-          <w:numId w:val="5"/>
-        </w:numPr>
-        <w:shd w:val="clear" w:color="auto" w:fill="0C304A"/>
-        <w:ind w:left="450"/>
-        <w:divId w:val="242763729"/>
-        <w:rPr>
-          <w:rFonts w:ascii="Helvetica" w:eastAsia="Times New Roman" w:hAnsi="Helvetica" w:cs="Helvetica"/>
-          <w:color w:val="000000"/>
-          <w:spacing w:val="3"/>
-        </w:rPr>
-      </w:pPr>
-      <w:hyperlink r:id="rId100" w:history="1">
-        <w:r>
-          <w:rPr>
-            <w:rFonts w:ascii="Helvetica" w:eastAsia="Times New Roman" w:hAnsi="Helvetica" w:cs="Helvetica"/>
-            <w:color w:val="0076DE"/>
-            <w:spacing w:val="3"/>
-            <w:u w:val="single"/>
-          </w:rPr>
-          <w:t xml:space="preserve">Socio-Economic Objectives (SEO) </w:t>
-        </w:r>
-      </w:hyperlink>
-    </w:p>
-    <w:p>
-      <w:pPr>
-        <w:numPr>
-          <w:ilvl w:val="2"/>
-          <w:numId w:val="5"/>
-        </w:numPr>
-        <w:shd w:val="clear" w:color="auto" w:fill="0C304A"/>
-        <w:ind w:left="675"/>
-        <w:divId w:val="457838743"/>
-        <w:rPr>
-          <w:rFonts w:ascii="Helvetica" w:eastAsia="Times New Roman" w:hAnsi="Helvetica" w:cs="Helvetica"/>
-          <w:color w:val="000000"/>
-          <w:spacing w:val="3"/>
-        </w:rPr>
-      </w:pPr>
-      <w:hyperlink r:id="rId101" w:history="1">
-        <w:r>
-          <w:rPr>
-            <w:rFonts w:ascii="Helvetica" w:eastAsia="Times New Roman" w:hAnsi="Helvetica" w:cs="Helvetica"/>
-            <w:color w:val="0076DE"/>
-            <w:spacing w:val="3"/>
-            <w:u w:val="single"/>
-          </w:rPr>
-          <w:t xml:space="preserve">81 DEFENCE </w:t>
-        </w:r>
-      </w:hyperlink>
-    </w:p>
-    <w:p>
-      <w:pPr>
-        <w:numPr>
-          <w:ilvl w:val="2"/>
-          <w:numId w:val="5"/>
-        </w:numPr>
-        <w:shd w:val="clear" w:color="auto" w:fill="0C304A"/>
-        <w:ind w:left="675"/>
-        <w:divId w:val="457838743"/>
-        <w:rPr>
-          <w:rFonts w:ascii="Helvetica" w:eastAsia="Times New Roman" w:hAnsi="Helvetica" w:cs="Helvetica"/>
-          <w:color w:val="000000"/>
-          <w:spacing w:val="3"/>
-        </w:rPr>
-      </w:pPr>
-      <w:hyperlink r:id="rId102" w:history="1">
-        <w:r>
-          <w:rPr>
-            <w:rFonts w:ascii="Helvetica" w:eastAsia="Times New Roman" w:hAnsi="Helvetica" w:cs="Helvetica"/>
-            <w:color w:val="0076DE"/>
-            <w:spacing w:val="3"/>
-            <w:u w:val="single"/>
-          </w:rPr>
-          <w:t xml:space="preserve">82 PLANT PRODUCTION AND PLANT PRIMARY PRODUCTS </w:t>
-        </w:r>
-      </w:hyperlink>
-    </w:p>
-    <w:p>
-      <w:pPr>
-        <w:numPr>
-          <w:ilvl w:val="2"/>
-          <w:numId w:val="5"/>
-        </w:numPr>
-        <w:shd w:val="clear" w:color="auto" w:fill="0C304A"/>
-        <w:ind w:left="675"/>
-        <w:divId w:val="457838743"/>
-        <w:rPr>
-          <w:rFonts w:ascii="Helvetica" w:eastAsia="Times New Roman" w:hAnsi="Helvetica" w:cs="Helvetica"/>
-          <w:color w:val="000000"/>
-          <w:spacing w:val="3"/>
-        </w:rPr>
-      </w:pPr>
-      <w:hyperlink r:id="rId103" w:history="1">
-        <w:r>
-          <w:rPr>
-            <w:rFonts w:ascii="Helvetica" w:eastAsia="Times New Roman" w:hAnsi="Helvetica" w:cs="Helvetica"/>
-            <w:color w:val="0076DE"/>
-            <w:spacing w:val="3"/>
-            <w:u w:val="single"/>
-          </w:rPr>
-          <w:t xml:space="preserve">83 ANIMAL PRODUCTION AND ANIMAL PRIMARY PRODUCTS </w:t>
-        </w:r>
-      </w:hyperlink>
-    </w:p>
-    <w:p>
-      <w:pPr>
-        <w:numPr>
-          <w:ilvl w:val="2"/>
-          <w:numId w:val="5"/>
-        </w:numPr>
-        <w:shd w:val="clear" w:color="auto" w:fill="0C304A"/>
-        <w:ind w:left="675"/>
-        <w:divId w:val="457838743"/>
-        <w:rPr>
-          <w:rFonts w:ascii="Helvetica" w:eastAsia="Times New Roman" w:hAnsi="Helvetica" w:cs="Helvetica"/>
-          <w:color w:val="000000"/>
-          <w:spacing w:val="3"/>
-        </w:rPr>
-      </w:pPr>
-      <w:hyperlink r:id="rId104" w:history="1">
-        <w:r>
-          <w:rPr>
-            <w:rFonts w:ascii="Helvetica" w:eastAsia="Times New Roman" w:hAnsi="Helvetica" w:cs="Helvetica"/>
-            <w:color w:val="0076DE"/>
-            <w:spacing w:val="3"/>
-            <w:u w:val="single"/>
-          </w:rPr>
-          <w:t>84 MINERAL RESOURCES (EXCL. ENERGY RESOURCES</w:t>
-        </w:r>
-        <w:r>
-          <w:rPr>
-            <w:rFonts w:ascii="Helvetica" w:eastAsia="Times New Roman" w:hAnsi="Helvetica" w:cs="Helvetica"/>
-            <w:color w:val="0076DE"/>
-            <w:spacing w:val="3"/>
-            <w:u w:val="single"/>
-          </w:rPr>
-          <w:t xml:space="preserve">) </w:t>
-        </w:r>
-      </w:hyperlink>
-    </w:p>
-    <w:p>
-      <w:pPr>
-        <w:numPr>
-          <w:ilvl w:val="2"/>
-          <w:numId w:val="5"/>
-        </w:numPr>
-        <w:shd w:val="clear" w:color="auto" w:fill="0C304A"/>
-        <w:ind w:left="675"/>
-        <w:divId w:val="457838743"/>
-        <w:rPr>
-          <w:rFonts w:ascii="Helvetica" w:eastAsia="Times New Roman" w:hAnsi="Helvetica" w:cs="Helvetica"/>
-          <w:color w:val="000000"/>
-          <w:spacing w:val="3"/>
-        </w:rPr>
-      </w:pPr>
-      <w:hyperlink r:id="rId105" w:history="1">
-        <w:r>
-          <w:rPr>
-            <w:rFonts w:ascii="Helvetica" w:eastAsia="Times New Roman" w:hAnsi="Helvetica" w:cs="Helvetica"/>
-            <w:color w:val="0076DE"/>
-            <w:spacing w:val="3"/>
-            <w:u w:val="single"/>
-          </w:rPr>
-          <w:t xml:space="preserve">85 ENERGY </w:t>
-        </w:r>
-      </w:hyperlink>
-    </w:p>
-    <w:p>
-      <w:pPr>
-        <w:numPr>
-          <w:ilvl w:val="2"/>
-          <w:numId w:val="5"/>
-        </w:numPr>
-        <w:shd w:val="clear" w:color="auto" w:fill="0C304A"/>
-        <w:ind w:left="675"/>
-        <w:divId w:val="457838743"/>
-        <w:rPr>
-          <w:rFonts w:ascii="Helvetica" w:eastAsia="Times New Roman" w:hAnsi="Helvetica" w:cs="Helvetica"/>
-          <w:color w:val="000000"/>
-          <w:spacing w:val="3"/>
-        </w:rPr>
-      </w:pPr>
-      <w:hyperlink r:id="rId106" w:history="1">
-        <w:r>
-          <w:rPr>
-            <w:rFonts w:ascii="Helvetica" w:eastAsia="Times New Roman" w:hAnsi="Helvetica" w:cs="Helvetica"/>
-            <w:color w:val="0076DE"/>
-            <w:spacing w:val="3"/>
-            <w:u w:val="single"/>
-          </w:rPr>
-          <w:t xml:space="preserve">86 MANUFACTURING </w:t>
-        </w:r>
-      </w:hyperlink>
-    </w:p>
-    <w:p>
-      <w:pPr>
-        <w:numPr>
-          <w:ilvl w:val="2"/>
-          <w:numId w:val="5"/>
-        </w:numPr>
-        <w:shd w:val="clear" w:color="auto" w:fill="0C304A"/>
-        <w:ind w:left="675"/>
-        <w:divId w:val="457838743"/>
-        <w:rPr>
-          <w:rFonts w:ascii="Helvetica" w:eastAsia="Times New Roman" w:hAnsi="Helvetica" w:cs="Helvetica"/>
-          <w:color w:val="000000"/>
-          <w:spacing w:val="3"/>
-        </w:rPr>
-      </w:pPr>
-      <w:hyperlink r:id="rId107" w:history="1">
-        <w:r>
-          <w:rPr>
-            <w:rFonts w:ascii="Helvetica" w:eastAsia="Times New Roman" w:hAnsi="Helvetica" w:cs="Helvetica"/>
-            <w:color w:val="0076DE"/>
-            <w:spacing w:val="3"/>
-            <w:u w:val="single"/>
-          </w:rPr>
-          <w:t xml:space="preserve">87 CONSTRUCTION </w:t>
-        </w:r>
-      </w:hyperlink>
-    </w:p>
-    <w:p>
-      <w:pPr>
-        <w:numPr>
-          <w:ilvl w:val="2"/>
-          <w:numId w:val="5"/>
-        </w:numPr>
-        <w:shd w:val="clear" w:color="auto" w:fill="0C304A"/>
-        <w:ind w:left="675"/>
-        <w:divId w:val="457838743"/>
-        <w:rPr>
-          <w:rFonts w:ascii="Helvetica" w:eastAsia="Times New Roman" w:hAnsi="Helvetica" w:cs="Helvetica"/>
-          <w:color w:val="000000"/>
-          <w:spacing w:val="3"/>
-        </w:rPr>
-      </w:pPr>
-      <w:hyperlink r:id="rId108" w:history="1">
-        <w:r>
-          <w:rPr>
-            <w:rFonts w:ascii="Helvetica" w:eastAsia="Times New Roman" w:hAnsi="Helvetica" w:cs="Helvetica"/>
-            <w:color w:val="0076DE"/>
-            <w:spacing w:val="3"/>
-            <w:u w:val="single"/>
-          </w:rPr>
-          <w:t xml:space="preserve">88 TRANSPORT </w:t>
-        </w:r>
-      </w:hyperlink>
-    </w:p>
-    <w:p>
-      <w:pPr>
-        <w:numPr>
-          <w:ilvl w:val="2"/>
-          <w:numId w:val="5"/>
-        </w:numPr>
-        <w:shd w:val="clear" w:color="auto" w:fill="0C304A"/>
-        <w:ind w:left="675"/>
-        <w:divId w:val="457838743"/>
-        <w:rPr>
-          <w:rFonts w:ascii="Helvetica" w:eastAsia="Times New Roman" w:hAnsi="Helvetica" w:cs="Helvetica"/>
-          <w:color w:val="000000"/>
-          <w:spacing w:val="3"/>
-        </w:rPr>
-      </w:pPr>
-      <w:hyperlink r:id="rId109" w:history="1">
-        <w:r>
-          <w:rPr>
-            <w:rFonts w:ascii="Helvetica" w:eastAsia="Times New Roman" w:hAnsi="Helvetica" w:cs="Helvetica"/>
-            <w:color w:val="0076DE"/>
-            <w:spacing w:val="3"/>
-            <w:u w:val="single"/>
-          </w:rPr>
-          <w:t>89 INFORMATION AND COMM</w:t>
-        </w:r>
-        <w:r>
-          <w:rPr>
-            <w:rFonts w:ascii="Helvetica" w:eastAsia="Times New Roman" w:hAnsi="Helvetica" w:cs="Helvetica"/>
-            <w:color w:val="0076DE"/>
-            <w:spacing w:val="3"/>
-            <w:u w:val="single"/>
-          </w:rPr>
-          <w:t xml:space="preserve">UNICATION SERVICES </w:t>
-        </w:r>
-      </w:hyperlink>
-    </w:p>
-    <w:p>
-      <w:pPr>
-        <w:numPr>
-          <w:ilvl w:val="2"/>
-          <w:numId w:val="5"/>
-        </w:numPr>
-        <w:shd w:val="clear" w:color="auto" w:fill="0C304A"/>
-        <w:ind w:left="675"/>
-        <w:divId w:val="457838743"/>
-        <w:rPr>
-          <w:rFonts w:ascii="Helvetica" w:eastAsia="Times New Roman" w:hAnsi="Helvetica" w:cs="Helvetica"/>
-          <w:color w:val="000000"/>
-          <w:spacing w:val="3"/>
-        </w:rPr>
-      </w:pPr>
-      <w:hyperlink r:id="rId110" w:history="1">
-        <w:r>
-          <w:rPr>
-            <w:rFonts w:ascii="Helvetica" w:eastAsia="Times New Roman" w:hAnsi="Helvetica" w:cs="Helvetica"/>
-            <w:color w:val="0076DE"/>
-            <w:spacing w:val="3"/>
-            <w:u w:val="single"/>
-          </w:rPr>
-          <w:t xml:space="preserve">90 COMMERCIAL SERVICES AND TOURISM </w:t>
-        </w:r>
-      </w:hyperlink>
-    </w:p>
-    <w:p>
-      <w:pPr>
-        <w:numPr>
-          <w:ilvl w:val="2"/>
-          <w:numId w:val="5"/>
-        </w:numPr>
-        <w:shd w:val="clear" w:color="auto" w:fill="0C304A"/>
-        <w:ind w:left="675"/>
-        <w:divId w:val="457838743"/>
-        <w:rPr>
-          <w:rFonts w:ascii="Helvetica" w:eastAsia="Times New Roman" w:hAnsi="Helvetica" w:cs="Helvetica"/>
-          <w:color w:val="000000"/>
-          <w:spacing w:val="3"/>
-        </w:rPr>
-      </w:pPr>
-      <w:hyperlink r:id="rId111" w:history="1">
-        <w:r>
-          <w:rPr>
-            <w:rFonts w:ascii="Helvetica" w:eastAsia="Times New Roman" w:hAnsi="Helvetica" w:cs="Helvetica"/>
-            <w:color w:val="0076DE"/>
-            <w:spacing w:val="3"/>
-            <w:u w:val="single"/>
-          </w:rPr>
-          <w:t xml:space="preserve">91 ECONOMIC FRAMEWORK </w:t>
-        </w:r>
-      </w:hyperlink>
-    </w:p>
-    <w:p>
-      <w:pPr>
-        <w:numPr>
-          <w:ilvl w:val="2"/>
-          <w:numId w:val="5"/>
-        </w:numPr>
-        <w:shd w:val="clear" w:color="auto" w:fill="0C304A"/>
-        <w:ind w:left="675"/>
-        <w:divId w:val="457838743"/>
-        <w:rPr>
-          <w:rFonts w:ascii="Helvetica" w:eastAsia="Times New Roman" w:hAnsi="Helvetica" w:cs="Helvetica"/>
-          <w:color w:val="000000"/>
-          <w:spacing w:val="3"/>
-        </w:rPr>
-      </w:pPr>
-      <w:hyperlink r:id="rId112" w:history="1">
-        <w:r>
-          <w:rPr>
-            <w:rFonts w:ascii="Helvetica" w:eastAsia="Times New Roman" w:hAnsi="Helvetica" w:cs="Helvetica"/>
-            <w:color w:val="0076DE"/>
-            <w:spacing w:val="3"/>
-            <w:u w:val="single"/>
-          </w:rPr>
-          <w:t xml:space="preserve">92 HEALTH </w:t>
-        </w:r>
-      </w:hyperlink>
-    </w:p>
-    <w:p>
-      <w:pPr>
-        <w:numPr>
-          <w:ilvl w:val="2"/>
-          <w:numId w:val="5"/>
-        </w:numPr>
-        <w:shd w:val="clear" w:color="auto" w:fill="0C304A"/>
-        <w:ind w:left="675"/>
-        <w:divId w:val="457838743"/>
-        <w:rPr>
-          <w:rFonts w:ascii="Helvetica" w:eastAsia="Times New Roman" w:hAnsi="Helvetica" w:cs="Helvetica"/>
-          <w:color w:val="000000"/>
-          <w:spacing w:val="3"/>
-        </w:rPr>
-      </w:pPr>
-      <w:hyperlink r:id="rId113" w:history="1">
-        <w:r>
-          <w:rPr>
-            <w:rFonts w:ascii="Helvetica" w:eastAsia="Times New Roman" w:hAnsi="Helvetica" w:cs="Helvetica"/>
-            <w:color w:val="0076DE"/>
-            <w:spacing w:val="3"/>
-            <w:u w:val="single"/>
-          </w:rPr>
-          <w:t xml:space="preserve">93 EDUCATION AND TRAINING </w:t>
-        </w:r>
-      </w:hyperlink>
-    </w:p>
-    <w:p>
-      <w:pPr>
-        <w:numPr>
-          <w:ilvl w:val="2"/>
-          <w:numId w:val="5"/>
-        </w:numPr>
-        <w:shd w:val="clear" w:color="auto" w:fill="0C304A"/>
-        <w:ind w:left="675"/>
-        <w:divId w:val="457838743"/>
-        <w:rPr>
-          <w:rFonts w:ascii="Helvetica" w:eastAsia="Times New Roman" w:hAnsi="Helvetica" w:cs="Helvetica"/>
-          <w:color w:val="000000"/>
-          <w:spacing w:val="3"/>
-        </w:rPr>
-      </w:pPr>
-      <w:hyperlink r:id="rId114" w:history="1">
-        <w:r>
-          <w:rPr>
-            <w:rFonts w:ascii="Helvetica" w:eastAsia="Times New Roman" w:hAnsi="Helvetica" w:cs="Helvetica"/>
-            <w:color w:val="0076DE"/>
-            <w:spacing w:val="3"/>
-            <w:u w:val="single"/>
-          </w:rPr>
-          <w:t xml:space="preserve">94 LAW, POLITICS AND COMMUNITY SERVICES </w:t>
-        </w:r>
-      </w:hyperlink>
-    </w:p>
-    <w:p>
-      <w:pPr>
-        <w:numPr>
-          <w:ilvl w:val="2"/>
-          <w:numId w:val="5"/>
-        </w:numPr>
-        <w:shd w:val="clear" w:color="auto" w:fill="0C304A"/>
-        <w:ind w:left="675"/>
-        <w:divId w:val="457838743"/>
-        <w:rPr>
-          <w:rFonts w:ascii="Helvetica" w:eastAsia="Times New Roman" w:hAnsi="Helvetica" w:cs="Helvetica"/>
-          <w:color w:val="000000"/>
-          <w:spacing w:val="3"/>
-        </w:rPr>
-      </w:pPr>
-      <w:hyperlink r:id="rId115" w:history="1">
-        <w:r>
-          <w:rPr>
-            <w:rFonts w:ascii="Helvetica" w:eastAsia="Times New Roman" w:hAnsi="Helvetica" w:cs="Helvetica"/>
-            <w:color w:val="0076DE"/>
-            <w:spacing w:val="3"/>
-            <w:u w:val="single"/>
-          </w:rPr>
-          <w:t xml:space="preserve">95 CULTURAL UNDERSTANDING </w:t>
-        </w:r>
-      </w:hyperlink>
-    </w:p>
-    <w:p>
-      <w:pPr>
-        <w:numPr>
-          <w:ilvl w:val="2"/>
-          <w:numId w:val="5"/>
-        </w:numPr>
-        <w:shd w:val="clear" w:color="auto" w:fill="0C304A"/>
-        <w:ind w:left="675"/>
-        <w:divId w:val="457838743"/>
-        <w:rPr>
-          <w:rFonts w:ascii="Helvetica" w:eastAsia="Times New Roman" w:hAnsi="Helvetica" w:cs="Helvetica"/>
-          <w:color w:val="000000"/>
-          <w:spacing w:val="3"/>
-        </w:rPr>
-      </w:pPr>
-      <w:hyperlink r:id="rId116" w:history="1">
-        <w:r>
-          <w:rPr>
-            <w:rFonts w:ascii="Helvetica" w:eastAsia="Times New Roman" w:hAnsi="Helvetica" w:cs="Helvetica"/>
-            <w:color w:val="0076DE"/>
-            <w:spacing w:val="3"/>
-            <w:u w:val="single"/>
-          </w:rPr>
-          <w:t xml:space="preserve">96 ENVIRONMENT </w:t>
-        </w:r>
-      </w:hyperlink>
-    </w:p>
-    <w:p>
-      <w:pPr>
-        <w:numPr>
-          <w:ilvl w:val="2"/>
-          <w:numId w:val="5"/>
-        </w:numPr>
-        <w:shd w:val="clear" w:color="auto" w:fill="0C304A"/>
-        <w:ind w:left="675"/>
-        <w:divId w:val="457838743"/>
-        <w:rPr>
-          <w:rFonts w:ascii="Helvetica" w:eastAsia="Times New Roman" w:hAnsi="Helvetica" w:cs="Helvetica"/>
-          <w:color w:val="000000"/>
-          <w:spacing w:val="3"/>
-        </w:rPr>
-      </w:pPr>
-      <w:hyperlink r:id="rId117" w:history="1">
-        <w:r>
-          <w:rPr>
-            <w:rFonts w:ascii="Helvetica" w:eastAsia="Times New Roman" w:hAnsi="Helvetica" w:cs="Helvetica"/>
-            <w:color w:val="0076DE"/>
-            <w:spacing w:val="3"/>
-            <w:u w:val="single"/>
-          </w:rPr>
-          <w:t xml:space="preserve">97 EXPANDING KNOWLEDGE </w:t>
-        </w:r>
-      </w:hyperlink>
-    </w:p>
-    <w:p>
-      <w:pPr>
-        <w:numPr>
-          <w:ilvl w:val="1"/>
-          <w:numId w:val="5"/>
-        </w:numPr>
-        <w:shd w:val="clear" w:color="auto" w:fill="0C304A"/>
-        <w:ind w:left="450"/>
-        <w:divId w:val="242763729"/>
-        <w:rPr>
-          <w:rFonts w:ascii="Helvetica" w:eastAsia="Times New Roman" w:hAnsi="Helvetica" w:cs="Helvetica"/>
-          <w:color w:val="000000"/>
-          <w:spacing w:val="3"/>
-        </w:rPr>
-      </w:pPr>
-      <w:hyperlink r:id="rId118" w:history="1">
-        <w:r>
-          <w:rPr>
-            <w:rFonts w:ascii="Helvetica" w:eastAsia="Times New Roman" w:hAnsi="Helvetica" w:cs="Helvetica"/>
-            <w:color w:val="0076DE"/>
-            <w:spacing w:val="3"/>
-            <w:u w:val="single"/>
-          </w:rPr>
-          <w:t xml:space="preserve">Research codes </w:t>
-        </w:r>
-      </w:hyperlink>
-    </w:p>
-    <w:p>
-      <w:pPr>
-        <w:numPr>
-          <w:ilvl w:val="0"/>
-          <w:numId w:val="5"/>
-        </w:numPr>
-        <w:shd w:val="clear" w:color="auto" w:fill="0C304A"/>
-        <w:ind w:left="225"/>
-        <w:divId w:val="786238486"/>
-        <w:rPr>
-          <w:rFonts w:ascii="Helvetica" w:eastAsia="Times New Roman" w:hAnsi="Helvetica" w:cs="Helvetica"/>
-          <w:color w:val="000000"/>
-          <w:spacing w:val="3"/>
-        </w:rPr>
-      </w:pPr>
-      <w:hyperlink r:id="rId119" w:history="1">
-        <w:r>
-          <w:rPr>
-            <w:rFonts w:ascii="Helvetica" w:eastAsia="Times New Roman" w:hAnsi="Helvetica" w:cs="Helvetica"/>
-            <w:color w:val="0076DE"/>
-            <w:spacing w:val="3"/>
-            <w:u w:val="single"/>
-          </w:rPr>
-          <w:t>Ethics and Integrity</w:t>
+          <w:t>Contact us</w:t>
         </w:r>
       </w:hyperlink>
       <w:r>
@@ -3883,9 +1561,9 @@
 <file path=word/numbering.xml><?xml version="1.0" encoding="utf-8"?>
 <w:numbering xmlns:wpc="http://schemas.microsoft.com/office/word/2010/wordprocessingCanvas" xmlns:mc="http://schemas.openxmlformats.org/markup-compatibility/2006" xmlns:o="urn:schemas-microsoft-com:office:office" xmlns:r="http://schemas.openxmlformats.org/officeDocument/2006/relationships" xmlns:m="http://schemas.openxmlformats.org/officeDocument/2006/math" xmlns:v="urn:schemas-microsoft-com:vml" xmlns:wp14="http://schemas.microsoft.com/office/word/2010/wordprocessingDrawing" xmlns:wp="http://schemas.openxmlformats.org/drawingml/2006/wordprocessingDrawing" xmlns:w10="urn:schemas-microsoft-com:office:word" xmlns:w="http://schemas.openxmlformats.org/wordprocessingml/2006/main" xmlns:w14="http://schemas.microsoft.com/office/word/2010/wordml" xmlns:wpg="http://schemas.microsoft.com/office/word/2010/wordprocessingGroup" xmlns:wpi="http://schemas.microsoft.com/office/word/2010/wordprocessingInk" xmlns:wne="http://schemas.microsoft.com/office/word/2006/wordml" xmlns:wps="http://schemas.microsoft.com/office/word/2010/wordprocessingShape" mc:Ignorable="w14 wp14">
   <w:abstractNum w:abstractNumId="0">
-    <w:nsid w:val="0E8D6ED4"/>
+    <w:nsid w:val="02801981"/>
     <w:multiLevelType w:val="multilevel"/>
-    <w:tmpl w:val="F134F06E"/>
+    <w:tmpl w:val="4C2CCC06"/>
     <w:lvl w:ilvl="0">
       <w:start w:val="1"/>
       <w:numFmt w:val="bullet"/>
@@ -3918,7 +1596,7 @@
         <w:sz w:val="20"/>
       </w:rPr>
     </w:lvl>
-    <w:lvl w:ilvl="2">
+    <w:lvl w:ilvl="2" w:tentative="1">
       <w:start w:val="1"/>
       <w:numFmt w:val="bullet"/>
       <w:lvlText w:val=""/>
@@ -4032,9 +1710,9 @@
     </w:lvl>
   </w:abstractNum>
   <w:abstractNum w:abstractNumId="1">
-    <w:nsid w:val="1F500430"/>
+    <w:nsid w:val="42AD34CD"/>
     <w:multiLevelType w:val="multilevel"/>
-    <w:tmpl w:val="8C7E24D2"/>
+    <w:tmpl w:val="CB1A2EB4"/>
     <w:lvl w:ilvl="0">
       <w:start w:val="1"/>
       <w:numFmt w:val="bullet"/>
@@ -4181,13 +1859,13 @@
     </w:lvl>
   </w:abstractNum>
   <w:abstractNum w:abstractNumId="2">
-    <w:nsid w:val="6B2B1D6E"/>
+    <w:nsid w:val="684C6B11"/>
     <w:multiLevelType w:val="multilevel"/>
-    <w:tmpl w:val="6D14F468"/>
+    <w:tmpl w:val="768A27E2"/>
     <w:lvl w:ilvl="0">
       <w:start w:val="1"/>
-      <w:numFmt w:val="decimal"/>
-      <w:lvlText w:val="%1."/>
+      <w:numFmt w:val="bullet"/>
+      <w:lvlText w:val=""/>
       <w:lvlJc w:val="left"/>
       <w:pPr>
         <w:tabs>
@@ -4195,11 +1873,15 @@
         </w:tabs>
         <w:ind w:left="720" w:hanging="360"/>
       </w:pPr>
+      <w:rPr>
+        <w:rFonts w:ascii="Symbol" w:hAnsi="Symbol" w:hint="default"/>
+        <w:sz w:val="20"/>
+      </w:rPr>
     </w:lvl>
     <w:lvl w:ilvl="1" w:tentative="1">
       <w:start w:val="1"/>
-      <w:numFmt w:val="decimal"/>
-      <w:lvlText w:val="%2."/>
+      <w:numFmt w:val="bullet"/>
+      <w:lvlText w:val="o"/>
       <w:lvlJc w:val="left"/>
       <w:pPr>
         <w:tabs>
@@ -4207,11 +1889,15 @@
         </w:tabs>
         <w:ind w:left="1440" w:hanging="360"/>
       </w:pPr>
+      <w:rPr>
+        <w:rFonts w:ascii="Courier New" w:hAnsi="Courier New" w:hint="default"/>
+        <w:sz w:val="20"/>
+      </w:rPr>
     </w:lvl>
     <w:lvl w:ilvl="2" w:tentative="1">
       <w:start w:val="1"/>
-      <w:numFmt w:val="decimal"/>
-      <w:lvlText w:val="%3."/>
+      <w:numFmt w:val="bullet"/>
+      <w:lvlText w:val=""/>
       <w:lvlJc w:val="left"/>
       <w:pPr>
         <w:tabs>
@@ -4219,11 +1905,15 @@
         </w:tabs>
         <w:ind w:left="2160" w:hanging="360"/>
       </w:pPr>
+      <w:rPr>
+        <w:rFonts w:ascii="Wingdings" w:hAnsi="Wingdings" w:hint="default"/>
+        <w:sz w:val="20"/>
+      </w:rPr>
     </w:lvl>
     <w:lvl w:ilvl="3" w:tentative="1">
       <w:start w:val="1"/>
-      <w:numFmt w:val="decimal"/>
-      <w:lvlText w:val="%4."/>
+      <w:numFmt w:val="bullet"/>
+      <w:lvlText w:val=""/>
       <w:lvlJc w:val="left"/>
       <w:pPr>
         <w:tabs>
@@ -4231,11 +1921,15 @@
         </w:tabs>
         <w:ind w:left="2880" w:hanging="360"/>
       </w:pPr>
+      <w:rPr>
+        <w:rFonts w:ascii="Wingdings" w:hAnsi="Wingdings" w:hint="default"/>
+        <w:sz w:val="20"/>
+      </w:rPr>
     </w:lvl>
     <w:lvl w:ilvl="4" w:tentative="1">
       <w:start w:val="1"/>
-      <w:numFmt w:val="decimal"/>
-      <w:lvlText w:val="%5."/>
+      <w:numFmt w:val="bullet"/>
+      <w:lvlText w:val=""/>
       <w:lvlJc w:val="left"/>
       <w:pPr>
         <w:tabs>
@@ -4243,11 +1937,15 @@
         </w:tabs>
         <w:ind w:left="3600" w:hanging="360"/>
       </w:pPr>
+      <w:rPr>
+        <w:rFonts w:ascii="Wingdings" w:hAnsi="Wingdings" w:hint="default"/>
+        <w:sz w:val="20"/>
+      </w:rPr>
     </w:lvl>
     <w:lvl w:ilvl="5" w:tentative="1">
       <w:start w:val="1"/>
-      <w:numFmt w:val="decimal"/>
-      <w:lvlText w:val="%6."/>
+      <w:numFmt w:val="bullet"/>
+      <w:lvlText w:val=""/>
       <w:lvlJc w:val="left"/>
       <w:pPr>
         <w:tabs>
@@ -4255,11 +1953,15 @@
         </w:tabs>
         <w:ind w:left="4320" w:hanging="360"/>
       </w:pPr>
+      <w:rPr>
+        <w:rFonts w:ascii="Wingdings" w:hAnsi="Wingdings" w:hint="default"/>
+        <w:sz w:val="20"/>
+      </w:rPr>
     </w:lvl>
     <w:lvl w:ilvl="6" w:tentative="1">
       <w:start w:val="1"/>
-      <w:numFmt w:val="decimal"/>
-      <w:lvlText w:val="%7."/>
+      <w:numFmt w:val="bullet"/>
+      <w:lvlText w:val=""/>
       <w:lvlJc w:val="left"/>
       <w:pPr>
         <w:tabs>
@@ -4267,11 +1969,15 @@
         </w:tabs>
         <w:ind w:left="5040" w:hanging="360"/>
       </w:pPr>
+      <w:rPr>
+        <w:rFonts w:ascii="Wingdings" w:hAnsi="Wingdings" w:hint="default"/>
+        <w:sz w:val="20"/>
+      </w:rPr>
     </w:lvl>
     <w:lvl w:ilvl="7" w:tentative="1">
       <w:start w:val="1"/>
-      <w:numFmt w:val="decimal"/>
-      <w:lvlText w:val="%8."/>
+      <w:numFmt w:val="bullet"/>
+      <w:lvlText w:val=""/>
       <w:lvlJc w:val="left"/>
       <w:pPr>
         <w:tabs>
@@ -4279,11 +1985,15 @@
         </w:tabs>
         <w:ind w:left="5760" w:hanging="360"/>
       </w:pPr>
+      <w:rPr>
+        <w:rFonts w:ascii="Wingdings" w:hAnsi="Wingdings" w:hint="default"/>
+        <w:sz w:val="20"/>
+      </w:rPr>
     </w:lvl>
     <w:lvl w:ilvl="8" w:tentative="1">
       <w:start w:val="1"/>
-      <w:numFmt w:val="decimal"/>
-      <w:lvlText w:val="%9."/>
+      <w:numFmt w:val="bullet"/>
+      <w:lvlText w:val=""/>
       <w:lvlJc w:val="left"/>
       <w:pPr>
         <w:tabs>
@@ -4291,6 +2001,10 @@
         </w:tabs>
         <w:ind w:left="6480" w:hanging="360"/>
       </w:pPr>
+      <w:rPr>
+        <w:rFonts w:ascii="Wingdings" w:hAnsi="Wingdings" w:hint="default"/>
+        <w:sz w:val="20"/>
+      </w:rPr>
     </w:lvl>
   </w:abstractNum>
   <w:num w:numId="1">
@@ -4314,43 +2028,6 @@
             <w:tab w:val="num" w:pos="1440"/>
           </w:tabs>
           <w:ind w:left="1440" w:hanging="360"/>
-        </w:pPr>
-        <w:rPr>
-          <w:rFonts w:ascii="Symbol" w:hAnsi="Symbol" w:hint="default"/>
-          <w:sz w:val="20"/>
-        </w:rPr>
-      </w:lvl>
-    </w:lvlOverride>
-  </w:num>
-  <w:num w:numId="5">
-    <w:abstractNumId w:val="0"/>
-    <w:lvlOverride w:ilvl="1">
-      <w:lvl w:ilvl="1">
-        <w:numFmt w:val="bullet"/>
-        <w:lvlText w:val=""/>
-        <w:lvlJc w:val="left"/>
-        <w:pPr>
-          <w:tabs>
-            <w:tab w:val="num" w:pos="1440"/>
-          </w:tabs>
-          <w:ind w:left="1440" w:hanging="360"/>
-        </w:pPr>
-        <w:rPr>
-          <w:rFonts w:ascii="Symbol" w:hAnsi="Symbol" w:hint="default"/>
-          <w:sz w:val="20"/>
-        </w:rPr>
-      </w:lvl>
-    </w:lvlOverride>
-    <w:lvlOverride w:ilvl="2">
-      <w:lvl w:ilvl="2">
-        <w:numFmt w:val="bullet"/>
-        <w:lvlText w:val=""/>
-        <w:lvlJc w:val="left"/>
-        <w:pPr>
-          <w:tabs>
-            <w:tab w:val="num" w:pos="2160"/>
-          </w:tabs>
-          <w:ind w:left="2160" w:hanging="360"/>
         </w:pPr>
         <w:rPr>
           <w:rFonts w:ascii="Symbol" w:hAnsi="Symbol" w:hint="default"/>
@@ -4828,7 +2505,7 @@
     <w:uiPriority w:val="99"/>
     <w:semiHidden/>
     <w:rPr>
-      <w:rFonts w:ascii="Consolas" w:eastAsiaTheme="minorEastAsia" w:hAnsi="Consolas"/>
+      <w:rFonts w:ascii="Consolas" w:eastAsiaTheme="minorEastAsia" w:hAnsi="Consolas" w:cs="Consolas"/>
     </w:rPr>
   </w:style>
   <w:style w:type="character" w:styleId="Strong">
@@ -4868,10 +2545,6 @@
     <w:name w:val="url"/>
     <w:basedOn w:val="Normal"/>
   </w:style>
-  <w:style w:type="paragraph" w:customStyle="1" w:styleId="more">
-    <w:name w:val="more"/>
-    <w:basedOn w:val="Normal"/>
-  </w:style>
   <w:style w:type="paragraph" w:customStyle="1" w:styleId="page-inner">
     <w:name w:val="page-inner"/>
     <w:basedOn w:val="Normal"/>
@@ -4898,10 +2571,6 @@
   </w:style>
   <w:style w:type="paragraph" w:customStyle="1" w:styleId="spacer">
     <w:name w:val="spacer"/>
-    <w:basedOn w:val="Normal"/>
-  </w:style>
-  <w:style w:type="paragraph" w:customStyle="1" w:styleId="item-grid">
-    <w:name w:val="item-grid"/>
     <w:basedOn w:val="Normal"/>
   </w:style>
   <w:style w:type="paragraph" w:customStyle="1" w:styleId="pswpbutton">
@@ -5116,58 +2785,66 @@
     <w:name w:val="sitemap-label"/>
     <w:basedOn w:val="Normal"/>
   </w:style>
+  <w:style w:type="paragraph" w:customStyle="1" w:styleId="sans">
+    <w:name w:val="sans"/>
+    <w:basedOn w:val="Normal"/>
+  </w:style>
+  <w:style w:type="paragraph" w:customStyle="1" w:styleId="fixed">
+    <w:name w:val="fixed"/>
+    <w:basedOn w:val="Normal"/>
+  </w:style>
+  <w:style w:type="paragraph" w:customStyle="1" w:styleId="serif">
+    <w:name w:val="serif"/>
+    <w:basedOn w:val="Normal"/>
+  </w:style>
+  <w:style w:type="paragraph" w:customStyle="1" w:styleId="thin">
+    <w:name w:val="thin"/>
+    <w:basedOn w:val="Normal"/>
+  </w:style>
+  <w:style w:type="paragraph" w:customStyle="1" w:styleId="tabbed-course">
+    <w:name w:val="tabbed-course"/>
+    <w:basedOn w:val="Normal"/>
+  </w:style>
+  <w:style w:type="paragraph" w:customStyle="1" w:styleId="light">
+    <w:name w:val="light"/>
+    <w:basedOn w:val="Normal"/>
+  </w:style>
+  <w:style w:type="paragraph" w:customStyle="1" w:styleId="regular">
+    <w:name w:val="regular"/>
+    <w:basedOn w:val="Normal"/>
+  </w:style>
+  <w:style w:type="paragraph" w:customStyle="1" w:styleId="bold">
+    <w:name w:val="bold"/>
+    <w:basedOn w:val="Normal"/>
+  </w:style>
+  <w:style w:type="paragraph" w:customStyle="1" w:styleId="center">
+    <w:name w:val="center"/>
+    <w:basedOn w:val="Normal"/>
+  </w:style>
+  <w:style w:type="paragraph" w:customStyle="1" w:styleId="no-padding">
+    <w:name w:val="no-padding"/>
+    <w:basedOn w:val="Normal"/>
+  </w:style>
+  <w:style w:type="paragraph" w:customStyle="1" w:styleId="grey">
+    <w:name w:val="grey"/>
+    <w:basedOn w:val="Normal"/>
+  </w:style>
+  <w:style w:type="paragraph" w:customStyle="1" w:styleId="main-title">
+    <w:name w:val="main-title"/>
+    <w:basedOn w:val="Normal"/>
+  </w:style>
+  <w:style w:type="paragraph" w:customStyle="1" w:styleId="small">
+    <w:name w:val="small"/>
+    <w:basedOn w:val="Normal"/>
+  </w:style>
+  <w:style w:type="paragraph" w:customStyle="1" w:styleId="line">
+    <w:name w:val="line"/>
+    <w:basedOn w:val="Normal"/>
+  </w:style>
   <w:style w:type="paragraph" w:customStyle="1" w:styleId="feature">
     <w:name w:val="feature"/>
     <w:basedOn w:val="Normal"/>
   </w:style>
-  <w:style w:type="paragraph" w:customStyle="1" w:styleId="sans">
-    <w:name w:val="sans"/>
-    <w:basedOn w:val="Normal"/>
-  </w:style>
-  <w:style w:type="paragraph" w:customStyle="1" w:styleId="fixed">
-    <w:name w:val="fixed"/>
-    <w:basedOn w:val="Normal"/>
-  </w:style>
-  <w:style w:type="paragraph" w:customStyle="1" w:styleId="serif">
-    <w:name w:val="serif"/>
-    <w:basedOn w:val="Normal"/>
-  </w:style>
-  <w:style w:type="paragraph" w:customStyle="1" w:styleId="light">
-    <w:name w:val="light"/>
-    <w:basedOn w:val="Normal"/>
-  </w:style>
-  <w:style w:type="paragraph" w:customStyle="1" w:styleId="regular">
-    <w:name w:val="regular"/>
-    <w:basedOn w:val="Normal"/>
-  </w:style>
-  <w:style w:type="paragraph" w:customStyle="1" w:styleId="bold">
-    <w:name w:val="bold"/>
-    <w:basedOn w:val="Normal"/>
-  </w:style>
-  <w:style w:type="paragraph" w:customStyle="1" w:styleId="center">
-    <w:name w:val="center"/>
-    <w:basedOn w:val="Normal"/>
-  </w:style>
-  <w:style w:type="paragraph" w:customStyle="1" w:styleId="no-padding">
-    <w:name w:val="no-padding"/>
-    <w:basedOn w:val="Normal"/>
-  </w:style>
-  <w:style w:type="paragraph" w:customStyle="1" w:styleId="grey">
-    <w:name w:val="grey"/>
-    <w:basedOn w:val="Normal"/>
-  </w:style>
-  <w:style w:type="paragraph" w:customStyle="1" w:styleId="main-title">
-    <w:name w:val="main-title"/>
-    <w:basedOn w:val="Normal"/>
-  </w:style>
-  <w:style w:type="paragraph" w:customStyle="1" w:styleId="small">
-    <w:name w:val="small"/>
-    <w:basedOn w:val="Normal"/>
-  </w:style>
-  <w:style w:type="paragraph" w:customStyle="1" w:styleId="line">
-    <w:name w:val="line"/>
-    <w:basedOn w:val="Normal"/>
-  </w:style>
   <w:style w:type="paragraph" w:customStyle="1" w:styleId="profile">
     <w:name w:val="profile"/>
     <w:basedOn w:val="Normal"/>
@@ -5176,12 +2853,8 @@
     <w:name w:val="timetable"/>
     <w:basedOn w:val="Normal"/>
   </w:style>
-  <w:style w:type="paragraph" w:customStyle="1" w:styleId="citation-list">
-    <w:name w:val="citation-list"/>
-    <w:basedOn w:val="Normal"/>
-  </w:style>
-  <w:style w:type="paragraph" w:customStyle="1" w:styleId="citation">
-    <w:name w:val="citation"/>
+  <w:style w:type="paragraph" w:customStyle="1" w:styleId="lead">
+    <w:name w:val="lead"/>
     <w:basedOn w:val="Normal"/>
   </w:style>
   <w:style w:type="paragraph" w:customStyle="1" w:styleId="inset-left">
@@ -5192,224 +2865,220 @@
     <w:name w:val="inset-right"/>
     <w:basedOn w:val="Normal"/>
   </w:style>
+  <w:style w:type="paragraph" w:customStyle="1" w:styleId="button-hero">
+    <w:name w:val="button-hero"/>
+    <w:basedOn w:val="Normal"/>
+  </w:style>
+  <w:style w:type="paragraph" w:customStyle="1" w:styleId="button-hero-reverse">
+    <w:name w:val="button-hero-reverse"/>
+    <w:basedOn w:val="Normal"/>
+  </w:style>
+  <w:style w:type="paragraph" w:customStyle="1" w:styleId="button-hero-inverse">
+    <w:name w:val="button-hero-inverse"/>
+    <w:basedOn w:val="Normal"/>
+  </w:style>
+  <w:style w:type="paragraph" w:customStyle="1" w:styleId="button-fill">
+    <w:name w:val="button-fill"/>
+    <w:basedOn w:val="Normal"/>
+  </w:style>
+  <w:style w:type="paragraph" w:customStyle="1" w:styleId="noborder">
+    <w:name w:val="noborder"/>
+    <w:basedOn w:val="Normal"/>
+  </w:style>
+  <w:style w:type="paragraph" w:customStyle="1" w:styleId="tight">
+    <w:name w:val="tight"/>
+    <w:basedOn w:val="Normal"/>
+  </w:style>
+  <w:style w:type="paragraph" w:customStyle="1" w:styleId="hero-listing">
+    <w:name w:val="hero-listing"/>
+    <w:basedOn w:val="Normal"/>
+  </w:style>
+  <w:style w:type="paragraph" w:customStyle="1" w:styleId="block-listing">
+    <w:name w:val="block-listing"/>
+    <w:basedOn w:val="Normal"/>
+  </w:style>
+  <w:style w:type="paragraph" w:customStyle="1" w:styleId="navigation-text-listing">
+    <w:name w:val="navigation-text-listing"/>
+    <w:basedOn w:val="Normal"/>
+  </w:style>
+  <w:style w:type="paragraph" w:customStyle="1" w:styleId="navigation-block-listing">
+    <w:name w:val="navigation-block-listing"/>
+    <w:basedOn w:val="Normal"/>
+  </w:style>
+  <w:style w:type="paragraph" w:customStyle="1" w:styleId="navigation-block-listingullia">
+    <w:name w:val="navigation-block-listing&gt;ul&gt;li&gt;a"/>
+    <w:basedOn w:val="Normal"/>
+  </w:style>
+  <w:style w:type="paragraph" w:customStyle="1" w:styleId="form-error">
+    <w:name w:val="form-error"/>
+    <w:basedOn w:val="Normal"/>
+  </w:style>
+  <w:style w:type="paragraph" w:customStyle="1" w:styleId="styled-select">
+    <w:name w:val="styled-select"/>
+    <w:basedOn w:val="Normal"/>
+  </w:style>
+  <w:style w:type="paragraph" w:customStyle="1" w:styleId="newsletter-box">
+    <w:name w:val="newsletter-box"/>
+    <w:basedOn w:val="Normal"/>
+  </w:style>
+  <w:style w:type="paragraph" w:customStyle="1" w:styleId="checklist">
+    <w:name w:val="checklist"/>
+    <w:basedOn w:val="Normal"/>
+  </w:style>
+  <w:style w:type="paragraph" w:customStyle="1" w:styleId="fullwidth">
+    <w:name w:val="fullwidth"/>
+    <w:basedOn w:val="Normal"/>
+  </w:style>
+  <w:style w:type="paragraph" w:customStyle="1" w:styleId="jump-navigation">
+    <w:name w:val="jump-navigation"/>
+    <w:basedOn w:val="Normal"/>
+  </w:style>
+  <w:style w:type="paragraph" w:customStyle="1" w:styleId="accordionhidden">
+    <w:name w:val="accordion__hidden"/>
+    <w:basedOn w:val="Normal"/>
+  </w:style>
+  <w:style w:type="paragraph" w:customStyle="1" w:styleId="accordionclose">
+    <w:name w:val="accordion__close"/>
+    <w:basedOn w:val="Normal"/>
+  </w:style>
+  <w:style w:type="paragraph" w:customStyle="1" w:styleId="code">
+    <w:name w:val="code"/>
+    <w:basedOn w:val="Normal"/>
+  </w:style>
+  <w:style w:type="paragraph" w:customStyle="1" w:styleId="filtered-listing-wrapper">
+    <w:name w:val="filtered-listing-wrapper"/>
+    <w:basedOn w:val="Normal"/>
+  </w:style>
+  <w:style w:type="paragraph" w:customStyle="1" w:styleId="filtered-listing-section">
+    <w:name w:val="filtered-listing-section"/>
+    <w:basedOn w:val="Normal"/>
+  </w:style>
+  <w:style w:type="paragraph" w:customStyle="1" w:styleId="filtered-listing-grid">
+    <w:name w:val="filtered-listing-grid"/>
+    <w:basedOn w:val="Normal"/>
+  </w:style>
+  <w:style w:type="paragraph" w:customStyle="1" w:styleId="news-hero">
+    <w:name w:val="news-hero"/>
+    <w:basedOn w:val="Normal"/>
+  </w:style>
+  <w:style w:type="paragraph" w:customStyle="1" w:styleId="staff-listing-detailed">
+    <w:name w:val="staff-listing-detailed"/>
+    <w:basedOn w:val="Normal"/>
+  </w:style>
+  <w:style w:type="paragraph" w:customStyle="1" w:styleId="diamond-mask">
+    <w:name w:val="diamond-mask"/>
+    <w:basedOn w:val="Normal"/>
+  </w:style>
+  <w:style w:type="paragraph" w:customStyle="1" w:styleId="staff-listing">
+    <w:name w:val="staff-listing"/>
+    <w:basedOn w:val="Normal"/>
+  </w:style>
+  <w:style w:type="paragraph" w:customStyle="1" w:styleId="search-autocomplete">
+    <w:name w:val="search-autocomplete"/>
+    <w:basedOn w:val="Normal"/>
+  </w:style>
+  <w:style w:type="paragraph" w:customStyle="1" w:styleId="loading">
+    <w:name w:val="loading"/>
+    <w:basedOn w:val="Normal"/>
+  </w:style>
+  <w:style w:type="paragraph" w:customStyle="1" w:styleId="loading-blue">
+    <w:name w:val="loading-blue"/>
+    <w:basedOn w:val="Normal"/>
+  </w:style>
+  <w:style w:type="paragraph" w:customStyle="1" w:styleId="cube">
+    <w:name w:val="cube"/>
+    <w:basedOn w:val="Normal"/>
+  </w:style>
+  <w:style w:type="paragraph" w:customStyle="1" w:styleId="timeline">
+    <w:name w:val="timeline"/>
+    <w:basedOn w:val="Normal"/>
+  </w:style>
+  <w:style w:type="paragraph" w:customStyle="1" w:styleId="pswppreloadercut">
+    <w:name w:val="pswp__preloader__cut"/>
+    <w:basedOn w:val="Normal"/>
+  </w:style>
+  <w:style w:type="paragraph" w:customStyle="1" w:styleId="pswppreloaderdonut">
+    <w:name w:val="pswp__preloader__donut"/>
+    <w:basedOn w:val="Normal"/>
+  </w:style>
+  <w:style w:type="paragraph" w:customStyle="1" w:styleId="mobile-nav">
+    <w:name w:val="mobile-nav"/>
+    <w:basedOn w:val="Normal"/>
+  </w:style>
+  <w:style w:type="paragraph" w:customStyle="1" w:styleId="page-header-icon">
+    <w:name w:val="page-header-icon"/>
+    <w:basedOn w:val="Normal"/>
+  </w:style>
+  <w:style w:type="paragraph" w:customStyle="1" w:styleId="noie">
+    <w:name w:val="noie"/>
+    <w:basedOn w:val="Normal"/>
+  </w:style>
+  <w:style w:type="paragraph" w:customStyle="1" w:styleId="half">
+    <w:name w:val="half"/>
+    <w:basedOn w:val="Normal"/>
+  </w:style>
+  <w:style w:type="paragraph" w:customStyle="1" w:styleId="showie">
+    <w:name w:val="showie"/>
+    <w:basedOn w:val="Normal"/>
+  </w:style>
+  <w:style w:type="paragraph" w:customStyle="1" w:styleId="bside">
+    <w:name w:val="bside"/>
+    <w:basedOn w:val="Normal"/>
+  </w:style>
+  <w:style w:type="paragraph" w:customStyle="1" w:styleId="accessibility">
+    <w:name w:val="accessibility"/>
+    <w:basedOn w:val="Normal"/>
+  </w:style>
+  <w:style w:type="paragraph" w:customStyle="1" w:styleId="time">
+    <w:name w:val="time"/>
+    <w:basedOn w:val="Normal"/>
+  </w:style>
+  <w:style w:type="paragraph" w:customStyle="1" w:styleId="duration">
+    <w:name w:val="duration"/>
+    <w:basedOn w:val="Normal"/>
+  </w:style>
+  <w:style w:type="paragraph" w:customStyle="1" w:styleId="inner">
+    <w:name w:val="inner"/>
+    <w:basedOn w:val="Normal"/>
+  </w:style>
+  <w:style w:type="paragraph" w:customStyle="1" w:styleId="meta">
+    <w:name w:val="meta"/>
+    <w:basedOn w:val="Normal"/>
+  </w:style>
+  <w:style w:type="paragraph" w:customStyle="1" w:styleId="when">
+    <w:name w:val="when"/>
+    <w:basedOn w:val="Normal"/>
+  </w:style>
+  <w:style w:type="paragraph" w:customStyle="1" w:styleId="range">
+    <w:name w:val="range"/>
+    <w:basedOn w:val="Normal"/>
+  </w:style>
+  <w:style w:type="paragraph" w:customStyle="1" w:styleId="event">
+    <w:name w:val="event"/>
+    <w:basedOn w:val="Normal"/>
+  </w:style>
+  <w:style w:type="paragraph" w:customStyle="1" w:styleId="block-container">
+    <w:name w:val="block-container"/>
+    <w:basedOn w:val="Normal"/>
+  </w:style>
+  <w:style w:type="paragraph" w:customStyle="1" w:styleId="desktop-nav">
+    <w:name w:val="desktop-nav"/>
+    <w:basedOn w:val="Normal"/>
+  </w:style>
+  <w:style w:type="paragraph" w:customStyle="1" w:styleId="frame">
+    <w:name w:val="frame"/>
+    <w:basedOn w:val="Normal"/>
+  </w:style>
+  <w:style w:type="paragraph" w:customStyle="1" w:styleId="accordiontitle">
+    <w:name w:val="accordion__title"/>
+    <w:basedOn w:val="Normal"/>
+  </w:style>
+  <w:style w:type="paragraph" w:customStyle="1" w:styleId="meta-right">
+    <w:name w:val="meta-right"/>
+    <w:basedOn w:val="Normal"/>
+  </w:style>
   <w:style w:type="paragraph" w:customStyle="1" w:styleId="button-small">
     <w:name w:val="button-small"/>
-    <w:basedOn w:val="Normal"/>
-  </w:style>
-  <w:style w:type="paragraph" w:customStyle="1" w:styleId="button-hero">
-    <w:name w:val="button-hero"/>
-    <w:basedOn w:val="Normal"/>
-  </w:style>
-  <w:style w:type="paragraph" w:customStyle="1" w:styleId="button-hero-reverse">
-    <w:name w:val="button-hero-reverse"/>
-    <w:basedOn w:val="Normal"/>
-  </w:style>
-  <w:style w:type="paragraph" w:customStyle="1" w:styleId="button-hero-inverse">
-    <w:name w:val="button-hero-inverse"/>
-    <w:basedOn w:val="Normal"/>
-  </w:style>
-  <w:style w:type="paragraph" w:customStyle="1" w:styleId="button-fill">
-    <w:name w:val="button-fill"/>
-    <w:basedOn w:val="Normal"/>
-  </w:style>
-  <w:style w:type="paragraph" w:customStyle="1" w:styleId="noborder">
-    <w:name w:val="noborder"/>
-    <w:basedOn w:val="Normal"/>
-  </w:style>
-  <w:style w:type="paragraph" w:customStyle="1" w:styleId="tight">
-    <w:name w:val="tight"/>
-    <w:basedOn w:val="Normal"/>
-  </w:style>
-  <w:style w:type="paragraph" w:customStyle="1" w:styleId="hero-listing">
-    <w:name w:val="hero-listing"/>
-    <w:basedOn w:val="Normal"/>
-  </w:style>
-  <w:style w:type="paragraph" w:customStyle="1" w:styleId="block-listing">
-    <w:name w:val="block-listing"/>
-    <w:basedOn w:val="Normal"/>
-  </w:style>
-  <w:style w:type="paragraph" w:customStyle="1" w:styleId="navigation-text-listing">
-    <w:name w:val="navigation-text-listing"/>
-    <w:basedOn w:val="Normal"/>
-  </w:style>
-  <w:style w:type="paragraph" w:customStyle="1" w:styleId="navigation-block-listing">
-    <w:name w:val="navigation-block-listing"/>
-    <w:basedOn w:val="Normal"/>
-  </w:style>
-  <w:style w:type="paragraph" w:customStyle="1" w:styleId="form-error">
-    <w:name w:val="form-error"/>
-    <w:basedOn w:val="Normal"/>
-  </w:style>
-  <w:style w:type="paragraph" w:customStyle="1" w:styleId="newsletter-box">
-    <w:name w:val="newsletter-box"/>
-    <w:basedOn w:val="Normal"/>
-  </w:style>
-  <w:style w:type="paragraph" w:customStyle="1" w:styleId="styled-select">
-    <w:name w:val="styled-select"/>
-    <w:basedOn w:val="Normal"/>
-  </w:style>
-  <w:style w:type="paragraph" w:customStyle="1" w:styleId="checklist">
-    <w:name w:val="checklist"/>
-    <w:basedOn w:val="Normal"/>
-  </w:style>
-  <w:style w:type="paragraph" w:customStyle="1" w:styleId="fullwidth">
-    <w:name w:val="fullwidth"/>
-    <w:basedOn w:val="Normal"/>
-  </w:style>
-  <w:style w:type="paragraph" w:customStyle="1" w:styleId="accordionhidden">
-    <w:name w:val="accordion__hidden"/>
-    <w:basedOn w:val="Normal"/>
-  </w:style>
-  <w:style w:type="paragraph" w:customStyle="1" w:styleId="accordionclose">
-    <w:name w:val="accordion__close"/>
-    <w:basedOn w:val="Normal"/>
-  </w:style>
-  <w:style w:type="paragraph" w:customStyle="1" w:styleId="code">
-    <w:name w:val="code"/>
-    <w:basedOn w:val="Normal"/>
-  </w:style>
-  <w:style w:type="paragraph" w:customStyle="1" w:styleId="filtered-listing-wrapper">
-    <w:name w:val="filtered-listing-wrapper"/>
-    <w:basedOn w:val="Normal"/>
-  </w:style>
-  <w:style w:type="paragraph" w:customStyle="1" w:styleId="filtered-listing-section">
-    <w:name w:val="filtered-listing-section"/>
-    <w:basedOn w:val="Normal"/>
-  </w:style>
-  <w:style w:type="paragraph" w:customStyle="1" w:styleId="filtered-listing-grid">
-    <w:name w:val="filtered-listing-grid"/>
-    <w:basedOn w:val="Normal"/>
-  </w:style>
-  <w:style w:type="paragraph" w:customStyle="1" w:styleId="news-hero">
-    <w:name w:val="news-hero"/>
-    <w:basedOn w:val="Normal"/>
-  </w:style>
-  <w:style w:type="paragraph" w:customStyle="1" w:styleId="staff-listing">
-    <w:name w:val="staff-listing"/>
-    <w:basedOn w:val="Normal"/>
-  </w:style>
-  <w:style w:type="paragraph" w:customStyle="1" w:styleId="staff-listing-detailed">
-    <w:name w:val="staff-listing-detailed"/>
-    <w:basedOn w:val="Normal"/>
-  </w:style>
-  <w:style w:type="paragraph" w:customStyle="1" w:styleId="diamond-mask">
-    <w:name w:val="diamond-mask"/>
-    <w:basedOn w:val="Normal"/>
-  </w:style>
-  <w:style w:type="paragraph" w:customStyle="1" w:styleId="search-autocomplete">
-    <w:name w:val="search-autocomplete"/>
-    <w:basedOn w:val="Normal"/>
-  </w:style>
-  <w:style w:type="paragraph" w:customStyle="1" w:styleId="loading">
-    <w:name w:val="loading"/>
-    <w:basedOn w:val="Normal"/>
-  </w:style>
-  <w:style w:type="paragraph" w:customStyle="1" w:styleId="loading-blue">
-    <w:name w:val="loading-blue"/>
-    <w:basedOn w:val="Normal"/>
-  </w:style>
-  <w:style w:type="paragraph" w:customStyle="1" w:styleId="cube">
-    <w:name w:val="cube"/>
-    <w:basedOn w:val="Normal"/>
-  </w:style>
-  <w:style w:type="paragraph" w:customStyle="1" w:styleId="timeline">
-    <w:name w:val="timeline"/>
-    <w:basedOn w:val="Normal"/>
-  </w:style>
-  <w:style w:type="paragraph" w:customStyle="1" w:styleId="pswppreloadercut">
-    <w:name w:val="pswp__preloader__cut"/>
-    <w:basedOn w:val="Normal"/>
-  </w:style>
-  <w:style w:type="paragraph" w:customStyle="1" w:styleId="pswppreloaderdonut">
-    <w:name w:val="pswp__preloader__donut"/>
-    <w:basedOn w:val="Normal"/>
-  </w:style>
-  <w:style w:type="paragraph" w:customStyle="1" w:styleId="mobile-nav">
-    <w:name w:val="mobile-nav"/>
-    <w:basedOn w:val="Normal"/>
-  </w:style>
-  <w:style w:type="paragraph" w:customStyle="1" w:styleId="page-header-icon">
-    <w:name w:val="page-header-icon"/>
-    <w:basedOn w:val="Normal"/>
-  </w:style>
-  <w:style w:type="paragraph" w:customStyle="1" w:styleId="noie">
-    <w:name w:val="noie"/>
-    <w:basedOn w:val="Normal"/>
-  </w:style>
-  <w:style w:type="paragraph" w:customStyle="1" w:styleId="half">
-    <w:name w:val="half"/>
-    <w:basedOn w:val="Normal"/>
-  </w:style>
-  <w:style w:type="paragraph" w:customStyle="1" w:styleId="showie">
-    <w:name w:val="showie"/>
-    <w:basedOn w:val="Normal"/>
-  </w:style>
-  <w:style w:type="paragraph" w:customStyle="1" w:styleId="bside">
-    <w:name w:val="bside"/>
-    <w:basedOn w:val="Normal"/>
-  </w:style>
-  <w:style w:type="paragraph" w:customStyle="1" w:styleId="accessibility">
-    <w:name w:val="accessibility"/>
-    <w:basedOn w:val="Normal"/>
-  </w:style>
-  <w:style w:type="paragraph" w:customStyle="1" w:styleId="time">
-    <w:name w:val="time"/>
-    <w:basedOn w:val="Normal"/>
-  </w:style>
-  <w:style w:type="paragraph" w:customStyle="1" w:styleId="duration">
-    <w:name w:val="duration"/>
-    <w:basedOn w:val="Normal"/>
-  </w:style>
-  <w:style w:type="paragraph" w:customStyle="1" w:styleId="lead">
-    <w:name w:val="lead"/>
-    <w:basedOn w:val="Normal"/>
-  </w:style>
-  <w:style w:type="paragraph" w:customStyle="1" w:styleId="inner">
-    <w:name w:val="inner"/>
-    <w:basedOn w:val="Normal"/>
-  </w:style>
-  <w:style w:type="paragraph" w:customStyle="1" w:styleId="meta">
-    <w:name w:val="meta"/>
-    <w:basedOn w:val="Normal"/>
-  </w:style>
-  <w:style w:type="paragraph" w:customStyle="1" w:styleId="when">
-    <w:name w:val="when"/>
-    <w:basedOn w:val="Normal"/>
-  </w:style>
-  <w:style w:type="paragraph" w:customStyle="1" w:styleId="range">
-    <w:name w:val="range"/>
-    <w:basedOn w:val="Normal"/>
-  </w:style>
-  <w:style w:type="paragraph" w:customStyle="1" w:styleId="event">
-    <w:name w:val="event"/>
-    <w:basedOn w:val="Normal"/>
-  </w:style>
-  <w:style w:type="paragraph" w:customStyle="1" w:styleId="block-container">
-    <w:name w:val="block-container"/>
-    <w:basedOn w:val="Normal"/>
-  </w:style>
-  <w:style w:type="paragraph" w:customStyle="1" w:styleId="icon-over">
-    <w:name w:val="icon-over"/>
-    <w:basedOn w:val="Normal"/>
-  </w:style>
-  <w:style w:type="paragraph" w:customStyle="1" w:styleId="frame">
-    <w:name w:val="frame"/>
-    <w:basedOn w:val="Normal"/>
-  </w:style>
-  <w:style w:type="paragraph" w:customStyle="1" w:styleId="accordiontitle">
-    <w:name w:val="accordion__title"/>
-    <w:basedOn w:val="Normal"/>
-  </w:style>
-  <w:style w:type="paragraph" w:customStyle="1" w:styleId="personphoto">
-    <w:name w:val="person__photo"/>
-    <w:basedOn w:val="Normal"/>
-  </w:style>
-  <w:style w:type="paragraph" w:customStyle="1" w:styleId="col">
-    <w:name w:val="col"/>
-    <w:basedOn w:val="Normal"/>
-  </w:style>
-  <w:style w:type="paragraph" w:customStyle="1" w:styleId="meta-right">
-    <w:name w:val="meta-right"/>
     <w:basedOn w:val="Normal"/>
   </w:style>
   <w:style w:type="paragraph" w:customStyle="1" w:styleId="pswpelement--disabled">
@@ -5820,18 +3489,6 @@
       <w:spacing w:val="3"/>
     </w:rPr>
   </w:style>
-  <w:style w:type="paragraph" w:customStyle="1" w:styleId="feature1">
-    <w:name w:val="feature1"/>
-    <w:basedOn w:val="Normal"/>
-    <w:pPr>
-      <w:spacing w:line="360" w:lineRule="atLeast"/>
-    </w:pPr>
-    <w:rPr>
-      <w:spacing w:val="3"/>
-      <w:sz w:val="30"/>
-      <w:szCs w:val="30"/>
-    </w:rPr>
-  </w:style>
   <w:style w:type="paragraph" w:customStyle="1" w:styleId="sans1">
     <w:name w:val="sans1"/>
     <w:basedOn w:val="Normal"/>
@@ -5853,6 +3510,20 @@
     <w:basedOn w:val="Normal"/>
     <w:rPr>
       <w:rFonts w:ascii="Georgia" w:hAnsi="Georgia"/>
+      <w:spacing w:val="3"/>
+    </w:rPr>
+  </w:style>
+  <w:style w:type="paragraph" w:customStyle="1" w:styleId="thin1">
+    <w:name w:val="thin1"/>
+    <w:basedOn w:val="Normal"/>
+    <w:rPr>
+      <w:spacing w:val="3"/>
+    </w:rPr>
+  </w:style>
+  <w:style w:type="paragraph" w:customStyle="1" w:styleId="tabbed-course1">
+    <w:name w:val="tabbed-course1"/>
+    <w:basedOn w:val="Normal"/>
+    <w:rPr>
       <w:spacing w:val="3"/>
     </w:rPr>
   </w:style>
@@ -5938,6 +3609,18 @@
       <w:szCs w:val="19"/>
     </w:rPr>
   </w:style>
+  <w:style w:type="paragraph" w:customStyle="1" w:styleId="feature1">
+    <w:name w:val="feature1"/>
+    <w:basedOn w:val="Normal"/>
+    <w:pPr>
+      <w:spacing w:line="360" w:lineRule="atLeast"/>
+    </w:pPr>
+    <w:rPr>
+      <w:spacing w:val="3"/>
+      <w:sz w:val="30"/>
+      <w:szCs w:val="30"/>
+    </w:rPr>
+  </w:style>
   <w:style w:type="paragraph" w:customStyle="1" w:styleId="black1">
     <w:name w:val="black1"/>
     <w:basedOn w:val="Normal"/>
@@ -5963,17 +3646,6 @@
   <w:style w:type="paragraph" w:customStyle="1" w:styleId="showie1">
     <w:name w:val="showie1"/>
     <w:basedOn w:val="Normal"/>
-    <w:rPr>
-      <w:spacing w:val="3"/>
-    </w:rPr>
-  </w:style>
-  <w:style w:type="paragraph" w:customStyle="1" w:styleId="col1">
-    <w:name w:val="col1"/>
-    <w:basedOn w:val="Normal"/>
-    <w:pPr>
-      <w:ind w:left="119" w:right="119"/>
-      <w:jc w:val="center"/>
-    </w:pPr>
     <w:rPr>
       <w:spacing w:val="3"/>
     </w:rPr>
@@ -6052,55 +3724,16 @@
   <w:style w:type="paragraph" w:customStyle="1" w:styleId="lead1">
     <w:name w:val="lead1"/>
     <w:basedOn w:val="Normal"/>
-    <w:rPr>
-      <w:spacing w:val="3"/>
-    </w:rPr>
-  </w:style>
-  <w:style w:type="paragraph" w:customStyle="1" w:styleId="citation-list1">
-    <w:name w:val="citation-list1"/>
-    <w:basedOn w:val="Normal"/>
-    <w:rPr>
-      <w:spacing w:val="3"/>
-    </w:rPr>
-  </w:style>
-  <w:style w:type="paragraph" w:customStyle="1" w:styleId="citation1">
-    <w:name w:val="citation1"/>
-    <w:basedOn w:val="Normal"/>
-    <w:pPr>
-      <w:pBdr>
-        <w:top w:val="single" w:sz="6" w:space="11" w:color="DBE3EC"/>
-        <w:left w:val="single" w:sz="6" w:space="11" w:color="DBE3EC"/>
-        <w:bottom w:val="single" w:sz="6" w:space="11" w:color="DBE3EC"/>
-        <w:right w:val="single" w:sz="6" w:space="11" w:color="DBE3EC"/>
-      </w:pBdr>
-      <w:shd w:val="clear" w:color="auto" w:fill="F2F5F8"/>
-      <w:spacing w:before="60" w:after="180" w:line="360" w:lineRule="atLeast"/>
-    </w:pPr>
-    <w:rPr>
-      <w:rFonts w:ascii="Courier New" w:hAnsi="Courier New" w:cs="Courier New"/>
-      <w:spacing w:val="3"/>
-      <w:sz w:val="23"/>
-      <w:szCs w:val="23"/>
-    </w:rPr>
-  </w:style>
-  <w:style w:type="paragraph" w:customStyle="1" w:styleId="citation2">
-    <w:name w:val="citation2"/>
-    <w:basedOn w:val="Normal"/>
-    <w:pPr>
-      <w:pBdr>
-        <w:top w:val="single" w:sz="6" w:space="11" w:color="DBE3EC"/>
-        <w:left w:val="single" w:sz="6" w:space="11" w:color="DBE3EC"/>
-        <w:bottom w:val="single" w:sz="6" w:space="11" w:color="DBE3EC"/>
-        <w:right w:val="single" w:sz="6" w:space="11" w:color="DBE3EC"/>
-      </w:pBdr>
-      <w:shd w:val="clear" w:color="auto" w:fill="FFFFFF"/>
-      <w:spacing w:before="60" w:after="180" w:line="360" w:lineRule="atLeast"/>
-    </w:pPr>
-    <w:rPr>
-      <w:rFonts w:ascii="Courier New" w:hAnsi="Courier New" w:cs="Courier New"/>
-      <w:spacing w:val="3"/>
-      <w:sz w:val="23"/>
-      <w:szCs w:val="23"/>
+    <w:pPr>
+      <w:spacing w:line="360" w:lineRule="atLeast"/>
+      <w:ind w:left="357" w:right="357"/>
+      <w:jc w:val="center"/>
+    </w:pPr>
+    <w:rPr>
+      <w:color w:val="000000"/>
+      <w:spacing w:val="3"/>
+      <w:sz w:val="29"/>
+      <w:szCs w:val="29"/>
     </w:rPr>
   </w:style>
   <w:style w:type="paragraph" w:customStyle="1" w:styleId="inset-left1">
@@ -6123,27 +3756,6 @@
     </w:pPr>
     <w:rPr>
       <w:spacing w:val="3"/>
-    </w:rPr>
-  </w:style>
-  <w:style w:type="paragraph" w:customStyle="1" w:styleId="button-small2">
-    <w:name w:val="button-small2"/>
-    <w:basedOn w:val="Normal"/>
-    <w:rPr>
-      <w:spacing w:val="3"/>
-      <w:sz w:val="18"/>
-      <w:szCs w:val="18"/>
-    </w:rPr>
-  </w:style>
-  <w:style w:type="paragraph" w:customStyle="1" w:styleId="button-small3">
-    <w:name w:val="button-small3"/>
-    <w:basedOn w:val="Normal"/>
-    <w:pPr>
-      <w:shd w:val="clear" w:color="auto" w:fill="005BAB"/>
-    </w:pPr>
-    <w:rPr>
-      <w:spacing w:val="3"/>
-      <w:sz w:val="18"/>
-      <w:szCs w:val="18"/>
     </w:rPr>
   </w:style>
   <w:style w:type="paragraph" w:customStyle="1" w:styleId="button-hero1">
@@ -6370,8 +3982,8 @@
     <w:rPr>
       <w:caps/>
       <w:spacing w:val="3"/>
-      <w:sz w:val="20"/>
-      <w:szCs w:val="20"/>
+      <w:sz w:val="21"/>
+      <w:szCs w:val="21"/>
     </w:rPr>
   </w:style>
   <w:style w:type="paragraph" w:customStyle="1" w:styleId="when1">
@@ -6392,8 +4004,8 @@
     </w:pPr>
     <w:rPr>
       <w:spacing w:val="3"/>
-      <w:sz w:val="20"/>
-      <w:szCs w:val="20"/>
+      <w:sz w:val="21"/>
+      <w:szCs w:val="21"/>
     </w:rPr>
   </w:style>
   <w:style w:type="paragraph" w:customStyle="1" w:styleId="event1">
@@ -6405,8 +4017,8 @@
     <w:rPr>
       <w:color w:val="FFFFFF"/>
       <w:spacing w:val="3"/>
-      <w:sz w:val="20"/>
-      <w:szCs w:val="20"/>
+      <w:sz w:val="21"/>
+      <w:szCs w:val="21"/>
     </w:rPr>
   </w:style>
   <w:style w:type="paragraph" w:customStyle="1" w:styleId="meta2">
@@ -6427,8 +4039,8 @@
     <w:basedOn w:val="Normal"/>
     <w:rPr>
       <w:spacing w:val="3"/>
-      <w:sz w:val="20"/>
-      <w:szCs w:val="20"/>
+      <w:sz w:val="21"/>
+      <w:szCs w:val="21"/>
     </w:rPr>
   </w:style>
   <w:style w:type="paragraph" w:customStyle="1" w:styleId="block-container2">
@@ -6437,8 +4049,8 @@
     <w:rPr>
       <w:color w:val="FFFFFF"/>
       <w:spacing w:val="3"/>
-      <w:sz w:val="20"/>
-      <w:szCs w:val="20"/>
+      <w:sz w:val="21"/>
+      <w:szCs w:val="21"/>
     </w:rPr>
   </w:style>
   <w:style w:type="paragraph" w:customStyle="1" w:styleId="button-hero-inverse3">
@@ -6460,8 +4072,8 @@
       <w:caps/>
       <w:color w:val="000000"/>
       <w:spacing w:val="15"/>
-      <w:sz w:val="20"/>
-      <w:szCs w:val="20"/>
+      <w:sz w:val="21"/>
+      <w:szCs w:val="21"/>
     </w:rPr>
   </w:style>
   <w:style w:type="paragraph" w:customStyle="1" w:styleId="button-hero-inverse4">
@@ -6482,8 +4094,8 @@
       <w:caps/>
       <w:color w:val="FFFFFF"/>
       <w:spacing w:val="15"/>
-      <w:sz w:val="20"/>
-      <w:szCs w:val="20"/>
+      <w:sz w:val="21"/>
+      <w:szCs w:val="21"/>
     </w:rPr>
   </w:style>
   <w:style w:type="paragraph" w:customStyle="1" w:styleId="navigation-text-listing1">
@@ -6500,25 +4112,25 @@
       <w:spacing w:val="3"/>
     </w:rPr>
   </w:style>
+  <w:style w:type="paragraph" w:customStyle="1" w:styleId="navigation-block-listingullia1">
+    <w:name w:val="navigation-block-listing&gt;ul&gt;li&gt;a1"/>
+    <w:basedOn w:val="Normal"/>
+    <w:rPr>
+      <w:spacing w:val="3"/>
+    </w:rPr>
+  </w:style>
+  <w:style w:type="paragraph" w:customStyle="1" w:styleId="form-error1">
+    <w:name w:val="form-error1"/>
+    <w:basedOn w:val="Normal"/>
+    <w:rPr>
+      <w:color w:val="DF0620"/>
+      <w:spacing w:val="3"/>
+    </w:rPr>
+  </w:style>
   <w:style w:type="paragraph" w:customStyle="1" w:styleId="styled-select1">
     <w:name w:val="styled-select1"/>
     <w:basedOn w:val="Normal"/>
-    <w:pPr>
-      <w:shd w:val="clear" w:color="auto" w:fill="0076DE"/>
-      <w:spacing w:before="360" w:line="360" w:lineRule="atLeast"/>
-    </w:pPr>
-    <w:rPr>
-      <w:color w:val="666666"/>
-      <w:spacing w:val="3"/>
-      <w:sz w:val="21"/>
-      <w:szCs w:val="21"/>
-    </w:rPr>
-  </w:style>
-  <w:style w:type="paragraph" w:customStyle="1" w:styleId="form-error1">
-    <w:name w:val="form-error1"/>
-    <w:basedOn w:val="Normal"/>
-    <w:rPr>
-      <w:color w:val="DF0620"/>
+    <w:rPr>
       <w:spacing w:val="3"/>
     </w:rPr>
   </w:style>
@@ -6533,81 +4145,6 @@
       <w:spacing w:val="3"/>
     </w:rPr>
   </w:style>
-  <w:style w:type="paragraph" w:customStyle="1" w:styleId="styled-select2">
-    <w:name w:val="styled-select2"/>
-    <w:basedOn w:val="Normal"/>
-    <w:pPr>
-      <w:pBdr>
-        <w:top w:val="single" w:sz="6" w:space="0" w:color="0076DE"/>
-        <w:left w:val="single" w:sz="6" w:space="0" w:color="0076DE"/>
-        <w:bottom w:val="single" w:sz="6" w:space="0" w:color="0076DE"/>
-        <w:right w:val="single" w:sz="6" w:space="0" w:color="0076DE"/>
-      </w:pBdr>
-      <w:shd w:val="clear" w:color="auto" w:fill="0076DE"/>
-    </w:pPr>
-    <w:rPr>
-      <w:color w:val="FFFFFF"/>
-      <w:spacing w:val="3"/>
-    </w:rPr>
-  </w:style>
-  <w:style w:type="paragraph" w:customStyle="1" w:styleId="icon-over1">
-    <w:name w:val="icon-over1"/>
-    <w:basedOn w:val="Normal"/>
-    <w:rPr>
-      <w:spacing w:val="3"/>
-    </w:rPr>
-  </w:style>
-  <w:style w:type="paragraph" w:customStyle="1" w:styleId="styled-select3">
-    <w:name w:val="styled-select3"/>
-    <w:basedOn w:val="Normal"/>
-    <w:pPr>
-      <w:pBdr>
-        <w:top w:val="single" w:sz="6" w:space="0" w:color="004576"/>
-        <w:left w:val="single" w:sz="6" w:space="0" w:color="004576"/>
-        <w:bottom w:val="single" w:sz="6" w:space="0" w:color="004576"/>
-        <w:right w:val="single" w:sz="6" w:space="0" w:color="004576"/>
-      </w:pBdr>
-      <w:shd w:val="clear" w:color="auto" w:fill="004576"/>
-    </w:pPr>
-    <w:rPr>
-      <w:color w:val="FFFFFF"/>
-      <w:spacing w:val="3"/>
-    </w:rPr>
-  </w:style>
-  <w:style w:type="paragraph" w:customStyle="1" w:styleId="styled-select4">
-    <w:name w:val="styled-select4"/>
-    <w:basedOn w:val="Normal"/>
-    <w:pPr>
-      <w:pBdr>
-        <w:top w:val="single" w:sz="6" w:space="0" w:color="0076DE"/>
-        <w:left w:val="single" w:sz="6" w:space="0" w:color="0076DE"/>
-        <w:bottom w:val="single" w:sz="6" w:space="0" w:color="0076DE"/>
-        <w:right w:val="single" w:sz="6" w:space="0" w:color="0076DE"/>
-      </w:pBdr>
-      <w:shd w:val="clear" w:color="auto" w:fill="0076DE"/>
-    </w:pPr>
-    <w:rPr>
-      <w:color w:val="FFFFFF"/>
-      <w:spacing w:val="3"/>
-    </w:rPr>
-  </w:style>
-  <w:style w:type="paragraph" w:customStyle="1" w:styleId="styled-select5">
-    <w:name w:val="styled-select5"/>
-    <w:basedOn w:val="Normal"/>
-    <w:pPr>
-      <w:pBdr>
-        <w:top w:val="single" w:sz="6" w:space="0" w:color="0076DE"/>
-        <w:left w:val="single" w:sz="6" w:space="0" w:color="0076DE"/>
-        <w:bottom w:val="single" w:sz="6" w:space="0" w:color="0076DE"/>
-        <w:right w:val="single" w:sz="6" w:space="0" w:color="0076DE"/>
-      </w:pBdr>
-      <w:shd w:val="clear" w:color="auto" w:fill="0076DE"/>
-    </w:pPr>
-    <w:rPr>
-      <w:color w:val="FFFFFF"/>
-      <w:spacing w:val="3"/>
-    </w:rPr>
-  </w:style>
   <w:style w:type="paragraph" w:customStyle="1" w:styleId="checklist1">
     <w:name w:val="checklist1"/>
     <w:basedOn w:val="Normal"/>
@@ -6615,13 +4152,6 @@
       <w:spacing w:val="3"/>
     </w:rPr>
   </w:style>
-  <w:style w:type="paragraph" w:customStyle="1" w:styleId="checklist2">
-    <w:name w:val="checklist2"/>
-    <w:basedOn w:val="Normal"/>
-    <w:rPr>
-      <w:spacing w:val="3"/>
-    </w:rPr>
-  </w:style>
   <w:style w:type="paragraph" w:customStyle="1" w:styleId="fullwidth1">
     <w:name w:val="fullwidth1"/>
     <w:basedOn w:val="Normal"/>
@@ -6657,13 +4187,97 @@
       <w:szCs w:val="29"/>
     </w:rPr>
   </w:style>
-  <w:style w:type="paragraph" w:customStyle="1" w:styleId="button-small4">
-    <w:name w:val="button-small4"/>
-    <w:basedOn w:val="Normal"/>
-    <w:rPr>
-      <w:spacing w:val="3"/>
-      <w:sz w:val="18"/>
-      <w:szCs w:val="18"/>
+  <w:style w:type="paragraph" w:customStyle="1" w:styleId="desktop-nav1">
+    <w:name w:val="desktop-nav1"/>
+    <w:basedOn w:val="Normal"/>
+    <w:rPr>
+      <w:vanish/>
+      <w:spacing w:val="3"/>
+    </w:rPr>
+  </w:style>
+  <w:style w:type="paragraph" w:customStyle="1" w:styleId="desktop-nav2">
+    <w:name w:val="desktop-nav2"/>
+    <w:basedOn w:val="Normal"/>
+    <w:rPr>
+      <w:vanish/>
+      <w:spacing w:val="3"/>
+    </w:rPr>
+  </w:style>
+  <w:style w:type="paragraph" w:customStyle="1" w:styleId="mobile-nav2">
+    <w:name w:val="mobile-nav2"/>
+    <w:basedOn w:val="Normal"/>
+    <w:pPr>
+      <w:shd w:val="clear" w:color="auto" w:fill="004576"/>
+      <w:ind w:left="357" w:right="357"/>
+    </w:pPr>
+    <w:rPr>
+      <w:vanish/>
+      <w:spacing w:val="3"/>
+    </w:rPr>
+  </w:style>
+  <w:style w:type="paragraph" w:customStyle="1" w:styleId="mobile-nav3">
+    <w:name w:val="mobile-nav3"/>
+    <w:basedOn w:val="Normal"/>
+    <w:pPr>
+      <w:shd w:val="clear" w:color="auto" w:fill="004576"/>
+      <w:ind w:left="357" w:right="357"/>
+    </w:pPr>
+    <w:rPr>
+      <w:vanish/>
+      <w:spacing w:val="3"/>
+    </w:rPr>
+  </w:style>
+  <w:style w:type="paragraph" w:customStyle="1" w:styleId="half2">
+    <w:name w:val="half2"/>
+    <w:basedOn w:val="Normal"/>
+    <w:pPr>
+      <w:shd w:val="clear" w:color="auto" w:fill="F6F6F6"/>
+    </w:pPr>
+    <w:rPr>
+      <w:spacing w:val="3"/>
+    </w:rPr>
+  </w:style>
+  <w:style w:type="paragraph" w:customStyle="1" w:styleId="desktop-nav3">
+    <w:name w:val="desktop-nav3"/>
+    <w:basedOn w:val="Normal"/>
+    <w:rPr>
+      <w:spacing w:val="3"/>
+    </w:rPr>
+  </w:style>
+  <w:style w:type="paragraph" w:customStyle="1" w:styleId="desktop-nav4">
+    <w:name w:val="desktop-nav4"/>
+    <w:basedOn w:val="Normal"/>
+    <w:rPr>
+      <w:spacing w:val="3"/>
+    </w:rPr>
+  </w:style>
+  <w:style w:type="paragraph" w:customStyle="1" w:styleId="fullwidth2">
+    <w:name w:val="fullwidth2"/>
+    <w:basedOn w:val="Normal"/>
+    <w:rPr>
+      <w:spacing w:val="3"/>
+    </w:rPr>
+  </w:style>
+  <w:style w:type="paragraph" w:customStyle="1" w:styleId="fullwidth3">
+    <w:name w:val="fullwidth3"/>
+    <w:basedOn w:val="Normal"/>
+    <w:rPr>
+      <w:spacing w:val="3"/>
+    </w:rPr>
+  </w:style>
+  <w:style w:type="paragraph" w:customStyle="1" w:styleId="button-small2">
+    <w:name w:val="button-small2"/>
+    <w:basedOn w:val="Normal"/>
+    <w:rPr>
+      <w:spacing w:val="3"/>
+    </w:rPr>
+  </w:style>
+  <w:style w:type="paragraph" w:customStyle="1" w:styleId="jump-navigation1">
+    <w:name w:val="jump-navigation1"/>
+    <w:basedOn w:val="Normal"/>
+    <w:rPr>
+      <w:color w:val="ADB8C1"/>
+      <w:spacing w:val="3"/>
     </w:rPr>
   </w:style>
   <w:style w:type="paragraph" w:customStyle="1" w:styleId="accordionhidden1">
@@ -6752,16 +4366,6 @@
       <w:spacing w:val="3"/>
     </w:rPr>
   </w:style>
-  <w:style w:type="paragraph" w:customStyle="1" w:styleId="filtered-listing-grid2">
-    <w:name w:val="filtered-listing-grid2"/>
-    <w:basedOn w:val="Normal"/>
-    <w:pPr>
-      <w:ind w:left="357" w:right="357"/>
-    </w:pPr>
-    <w:rPr>
-      <w:spacing w:val="3"/>
-    </w:rPr>
-  </w:style>
   <w:style w:type="paragraph" w:customStyle="1" w:styleId="news-hero1">
     <w:name w:val="news-hero1"/>
     <w:basedOn w:val="Normal"/>
@@ -6796,6 +4400,39 @@
       <w:szCs w:val="21"/>
     </w:rPr>
   </w:style>
+  <w:style w:type="paragraph" w:customStyle="1" w:styleId="staff-listing-detailed1">
+    <w:name w:val="staff-listing-detailed1"/>
+    <w:basedOn w:val="Normal"/>
+    <w:pPr>
+      <w:jc w:val="center"/>
+    </w:pPr>
+    <w:rPr>
+      <w:spacing w:val="3"/>
+    </w:rPr>
+  </w:style>
+  <w:style w:type="paragraph" w:customStyle="1" w:styleId="frame1">
+    <w:name w:val="frame1"/>
+    <w:basedOn w:val="Normal"/>
+    <w:pPr>
+      <w:shd w:val="clear" w:color="auto" w:fill="E1EAF5"/>
+      <w:spacing w:after="360" w:line="0" w:lineRule="auto"/>
+    </w:pPr>
+    <w:rPr>
+      <w:spacing w:val="3"/>
+      <w:sz w:val="23"/>
+      <w:szCs w:val="23"/>
+    </w:rPr>
+  </w:style>
+  <w:style w:type="paragraph" w:customStyle="1" w:styleId="diamond-mask1">
+    <w:name w:val="diamond-mask1"/>
+    <w:basedOn w:val="Normal"/>
+    <w:pPr>
+      <w:spacing w:after="360"/>
+    </w:pPr>
+    <w:rPr>
+      <w:spacing w:val="3"/>
+    </w:rPr>
+  </w:style>
   <w:style w:type="paragraph" w:customStyle="1" w:styleId="staff-listing1">
     <w:name w:val="staff-listing1"/>
     <w:basedOn w:val="Normal"/>
@@ -6806,39 +4443,6 @@
       <w:spacing w:val="3"/>
     </w:rPr>
   </w:style>
-  <w:style w:type="paragraph" w:customStyle="1" w:styleId="staff-listing-detailed1">
-    <w:name w:val="staff-listing-detailed1"/>
-    <w:basedOn w:val="Normal"/>
-    <w:pPr>
-      <w:jc w:val="center"/>
-    </w:pPr>
-    <w:rPr>
-      <w:spacing w:val="3"/>
-    </w:rPr>
-  </w:style>
-  <w:style w:type="paragraph" w:customStyle="1" w:styleId="frame1">
-    <w:name w:val="frame1"/>
-    <w:basedOn w:val="Normal"/>
-    <w:pPr>
-      <w:shd w:val="clear" w:color="auto" w:fill="E1EAF5"/>
-      <w:spacing w:after="360" w:line="0" w:lineRule="auto"/>
-    </w:pPr>
-    <w:rPr>
-      <w:spacing w:val="3"/>
-      <w:sz w:val="23"/>
-      <w:szCs w:val="23"/>
-    </w:rPr>
-  </w:style>
-  <w:style w:type="paragraph" w:customStyle="1" w:styleId="diamond-mask1">
-    <w:name w:val="diamond-mask1"/>
-    <w:basedOn w:val="Normal"/>
-    <w:pPr>
-      <w:spacing w:after="360"/>
-    </w:pPr>
-    <w:rPr>
-      <w:spacing w:val="3"/>
-    </w:rPr>
-  </w:style>
   <w:style w:type="paragraph" w:customStyle="1" w:styleId="search-spelling1">
     <w:name w:val="search-spelling1"/>
     <w:basedOn w:val="Normal"/>
@@ -6849,20 +4453,6 @@
       <w:spacing w:val="3"/>
     </w:rPr>
   </w:style>
-  <w:style w:type="paragraph" w:customStyle="1" w:styleId="personphoto1">
-    <w:name w:val="person__photo1"/>
-    <w:basedOn w:val="Normal"/>
-    <w:pPr>
-      <w:spacing w:line="360" w:lineRule="atLeast"/>
-      <w:ind w:right="240"/>
-    </w:pPr>
-    <w:rPr>
-      <w:color w:val="000000"/>
-      <w:spacing w:val="3"/>
-      <w:sz w:val="23"/>
-      <w:szCs w:val="23"/>
-    </w:rPr>
-  </w:style>
   <w:style w:type="paragraph" w:customStyle="1" w:styleId="url1">
     <w:name w:val="url1"/>
     <w:basedOn w:val="Normal"/>
@@ -6874,19 +4464,6 @@
       <w:spacing w:val="3"/>
       <w:sz w:val="18"/>
       <w:szCs w:val="18"/>
-    </w:rPr>
-  </w:style>
-  <w:style w:type="paragraph" w:customStyle="1" w:styleId="more1">
-    <w:name w:val="more1"/>
-    <w:basedOn w:val="Normal"/>
-    <w:pPr>
-      <w:spacing w:line="360" w:lineRule="atLeast"/>
-    </w:pPr>
-    <w:rPr>
-      <w:color w:val="000000"/>
-      <w:spacing w:val="3"/>
-      <w:sz w:val="23"/>
-      <w:szCs w:val="23"/>
     </w:rPr>
   </w:style>
   <w:style w:type="paragraph" w:customStyle="1" w:styleId="search-autocomplete1">
@@ -6918,8 +4495,8 @@
       <w:szCs w:val="21"/>
     </w:rPr>
   </w:style>
-  <w:style w:type="character" w:customStyle="1" w:styleId="button-small5">
-    <w:name w:val="button-small5"/>
+  <w:style w:type="character" w:customStyle="1" w:styleId="button-small3">
+    <w:name w:val="button-small3"/>
     <w:basedOn w:val="DefaultParagraphFont"/>
     <w:rPr>
       <w:vanish w:val="0"/>
@@ -7054,7 +4631,7 @@
     <w:uiPriority w:val="99"/>
     <w:semiHidden/>
     <w:unhideWhenUsed/>
-    <w:rsid w:val="00992578"/>
+    <w:rsid w:val="00D4541D"/>
     <w:rPr>
       <w:rFonts w:ascii="Tahoma" w:hAnsi="Tahoma" w:cs="Tahoma"/>
       <w:sz w:val="16"/>
@@ -7067,7 +4644,7 @@
     <w:link w:val="BalloonText"/>
     <w:uiPriority w:val="99"/>
     <w:semiHidden/>
-    <w:rsid w:val="00992578"/>
+    <w:rsid w:val="00D4541D"/>
     <w:rPr>
       <w:rFonts w:ascii="Tahoma" w:eastAsiaTheme="minorEastAsia" w:hAnsi="Tahoma" w:cs="Tahoma"/>
       <w:sz w:val="16"/>
@@ -7543,7 +5120,7 @@
     <w:uiPriority w:val="99"/>
     <w:semiHidden/>
     <w:rPr>
-      <w:rFonts w:ascii="Consolas" w:eastAsiaTheme="minorEastAsia" w:hAnsi="Consolas"/>
+      <w:rFonts w:ascii="Consolas" w:eastAsiaTheme="minorEastAsia" w:hAnsi="Consolas" w:cs="Consolas"/>
     </w:rPr>
   </w:style>
   <w:style w:type="character" w:styleId="Strong">
@@ -7583,10 +5160,6 @@
     <w:name w:val="url"/>
     <w:basedOn w:val="Normal"/>
   </w:style>
-  <w:style w:type="paragraph" w:customStyle="1" w:styleId="more">
-    <w:name w:val="more"/>
-    <w:basedOn w:val="Normal"/>
-  </w:style>
   <w:style w:type="paragraph" w:customStyle="1" w:styleId="page-inner">
     <w:name w:val="page-inner"/>
     <w:basedOn w:val="Normal"/>
@@ -7613,10 +5186,6 @@
   </w:style>
   <w:style w:type="paragraph" w:customStyle="1" w:styleId="spacer">
     <w:name w:val="spacer"/>
-    <w:basedOn w:val="Normal"/>
-  </w:style>
-  <w:style w:type="paragraph" w:customStyle="1" w:styleId="item-grid">
-    <w:name w:val="item-grid"/>
     <w:basedOn w:val="Normal"/>
   </w:style>
   <w:style w:type="paragraph" w:customStyle="1" w:styleId="pswpbutton">
@@ -7831,58 +5400,66 @@
     <w:name w:val="sitemap-label"/>
     <w:basedOn w:val="Normal"/>
   </w:style>
+  <w:style w:type="paragraph" w:customStyle="1" w:styleId="sans">
+    <w:name w:val="sans"/>
+    <w:basedOn w:val="Normal"/>
+  </w:style>
+  <w:style w:type="paragraph" w:customStyle="1" w:styleId="fixed">
+    <w:name w:val="fixed"/>
+    <w:basedOn w:val="Normal"/>
+  </w:style>
+  <w:style w:type="paragraph" w:customStyle="1" w:styleId="serif">
+    <w:name w:val="serif"/>
+    <w:basedOn w:val="Normal"/>
+  </w:style>
+  <w:style w:type="paragraph" w:customStyle="1" w:styleId="thin">
+    <w:name w:val="thin"/>
+    <w:basedOn w:val="Normal"/>
+  </w:style>
+  <w:style w:type="paragraph" w:customStyle="1" w:styleId="tabbed-course">
+    <w:name w:val="tabbed-course"/>
+    <w:basedOn w:val="Normal"/>
+  </w:style>
+  <w:style w:type="paragraph" w:customStyle="1" w:styleId="light">
+    <w:name w:val="light"/>
+    <w:basedOn w:val="Normal"/>
+  </w:style>
+  <w:style w:type="paragraph" w:customStyle="1" w:styleId="regular">
+    <w:name w:val="regular"/>
+    <w:basedOn w:val="Normal"/>
+  </w:style>
+  <w:style w:type="paragraph" w:customStyle="1" w:styleId="bold">
+    <w:name w:val="bold"/>
+    <w:basedOn w:val="Normal"/>
+  </w:style>
+  <w:style w:type="paragraph" w:customStyle="1" w:styleId="center">
+    <w:name w:val="center"/>
+    <w:basedOn w:val="Normal"/>
+  </w:style>
+  <w:style w:type="paragraph" w:customStyle="1" w:styleId="no-padding">
+    <w:name w:val="no-padding"/>
+    <w:basedOn w:val="Normal"/>
+  </w:style>
+  <w:style w:type="paragraph" w:customStyle="1" w:styleId="grey">
+    <w:name w:val="grey"/>
+    <w:basedOn w:val="Normal"/>
+  </w:style>
+  <w:style w:type="paragraph" w:customStyle="1" w:styleId="main-title">
+    <w:name w:val="main-title"/>
+    <w:basedOn w:val="Normal"/>
+  </w:style>
+  <w:style w:type="paragraph" w:customStyle="1" w:styleId="small">
+    <w:name w:val="small"/>
+    <w:basedOn w:val="Normal"/>
+  </w:style>
+  <w:style w:type="paragraph" w:customStyle="1" w:styleId="line">
+    <w:name w:val="line"/>
+    <w:basedOn w:val="Normal"/>
+  </w:style>
   <w:style w:type="paragraph" w:customStyle="1" w:styleId="feature">
     <w:name w:val="feature"/>
     <w:basedOn w:val="Normal"/>
   </w:style>
-  <w:style w:type="paragraph" w:customStyle="1" w:styleId="sans">
-    <w:name w:val="sans"/>
-    <w:basedOn w:val="Normal"/>
-  </w:style>
-  <w:style w:type="paragraph" w:customStyle="1" w:styleId="fixed">
-    <w:name w:val="fixed"/>
-    <w:basedOn w:val="Normal"/>
-  </w:style>
-  <w:style w:type="paragraph" w:customStyle="1" w:styleId="serif">
-    <w:name w:val="serif"/>
-    <w:basedOn w:val="Normal"/>
-  </w:style>
-  <w:style w:type="paragraph" w:customStyle="1" w:styleId="light">
-    <w:name w:val="light"/>
-    <w:basedOn w:val="Normal"/>
-  </w:style>
-  <w:style w:type="paragraph" w:customStyle="1" w:styleId="regular">
-    <w:name w:val="regular"/>
-    <w:basedOn w:val="Normal"/>
-  </w:style>
-  <w:style w:type="paragraph" w:customStyle="1" w:styleId="bold">
-    <w:name w:val="bold"/>
-    <w:basedOn w:val="Normal"/>
-  </w:style>
-  <w:style w:type="paragraph" w:customStyle="1" w:styleId="center">
-    <w:name w:val="center"/>
-    <w:basedOn w:val="Normal"/>
-  </w:style>
-  <w:style w:type="paragraph" w:customStyle="1" w:styleId="no-padding">
-    <w:name w:val="no-padding"/>
-    <w:basedOn w:val="Normal"/>
-  </w:style>
-  <w:style w:type="paragraph" w:customStyle="1" w:styleId="grey">
-    <w:name w:val="grey"/>
-    <w:basedOn w:val="Normal"/>
-  </w:style>
-  <w:style w:type="paragraph" w:customStyle="1" w:styleId="main-title">
-    <w:name w:val="main-title"/>
-    <w:basedOn w:val="Normal"/>
-  </w:style>
-  <w:style w:type="paragraph" w:customStyle="1" w:styleId="small">
-    <w:name w:val="small"/>
-    <w:basedOn w:val="Normal"/>
-  </w:style>
-  <w:style w:type="paragraph" w:customStyle="1" w:styleId="line">
-    <w:name w:val="line"/>
-    <w:basedOn w:val="Normal"/>
-  </w:style>
   <w:style w:type="paragraph" w:customStyle="1" w:styleId="profile">
     <w:name w:val="profile"/>
     <w:basedOn w:val="Normal"/>
@@ -7891,12 +5468,8 @@
     <w:name w:val="timetable"/>
     <w:basedOn w:val="Normal"/>
   </w:style>
-  <w:style w:type="paragraph" w:customStyle="1" w:styleId="citation-list">
-    <w:name w:val="citation-list"/>
-    <w:basedOn w:val="Normal"/>
-  </w:style>
-  <w:style w:type="paragraph" w:customStyle="1" w:styleId="citation">
-    <w:name w:val="citation"/>
+  <w:style w:type="paragraph" w:customStyle="1" w:styleId="lead">
+    <w:name w:val="lead"/>
     <w:basedOn w:val="Normal"/>
   </w:style>
   <w:style w:type="paragraph" w:customStyle="1" w:styleId="inset-left">
@@ -7907,224 +5480,220 @@
     <w:name w:val="inset-right"/>
     <w:basedOn w:val="Normal"/>
   </w:style>
+  <w:style w:type="paragraph" w:customStyle="1" w:styleId="button-hero">
+    <w:name w:val="button-hero"/>
+    <w:basedOn w:val="Normal"/>
+  </w:style>
+  <w:style w:type="paragraph" w:customStyle="1" w:styleId="button-hero-reverse">
+    <w:name w:val="button-hero-reverse"/>
+    <w:basedOn w:val="Normal"/>
+  </w:style>
+  <w:style w:type="paragraph" w:customStyle="1" w:styleId="button-hero-inverse">
+    <w:name w:val="button-hero-inverse"/>
+    <w:basedOn w:val="Normal"/>
+  </w:style>
+  <w:style w:type="paragraph" w:customStyle="1" w:styleId="button-fill">
+    <w:name w:val="button-fill"/>
+    <w:basedOn w:val="Normal"/>
+  </w:style>
+  <w:style w:type="paragraph" w:customStyle="1" w:styleId="noborder">
+    <w:name w:val="noborder"/>
+    <w:basedOn w:val="Normal"/>
+  </w:style>
+  <w:style w:type="paragraph" w:customStyle="1" w:styleId="tight">
+    <w:name w:val="tight"/>
+    <w:basedOn w:val="Normal"/>
+  </w:style>
+  <w:style w:type="paragraph" w:customStyle="1" w:styleId="hero-listing">
+    <w:name w:val="hero-listing"/>
+    <w:basedOn w:val="Normal"/>
+  </w:style>
+  <w:style w:type="paragraph" w:customStyle="1" w:styleId="block-listing">
+    <w:name w:val="block-listing"/>
+    <w:basedOn w:val="Normal"/>
+  </w:style>
+  <w:style w:type="paragraph" w:customStyle="1" w:styleId="navigation-text-listing">
+    <w:name w:val="navigation-text-listing"/>
+    <w:basedOn w:val="Normal"/>
+  </w:style>
+  <w:style w:type="paragraph" w:customStyle="1" w:styleId="navigation-block-listing">
+    <w:name w:val="navigation-block-listing"/>
+    <w:basedOn w:val="Normal"/>
+  </w:style>
+  <w:style w:type="paragraph" w:customStyle="1" w:styleId="navigation-block-listingullia">
+    <w:name w:val="navigation-block-listing&gt;ul&gt;li&gt;a"/>
+    <w:basedOn w:val="Normal"/>
+  </w:style>
+  <w:style w:type="paragraph" w:customStyle="1" w:styleId="form-error">
+    <w:name w:val="form-error"/>
+    <w:basedOn w:val="Normal"/>
+  </w:style>
+  <w:style w:type="paragraph" w:customStyle="1" w:styleId="styled-select">
+    <w:name w:val="styled-select"/>
+    <w:basedOn w:val="Normal"/>
+  </w:style>
+  <w:style w:type="paragraph" w:customStyle="1" w:styleId="newsletter-box">
+    <w:name w:val="newsletter-box"/>
+    <w:basedOn w:val="Normal"/>
+  </w:style>
+  <w:style w:type="paragraph" w:customStyle="1" w:styleId="checklist">
+    <w:name w:val="checklist"/>
+    <w:basedOn w:val="Normal"/>
+  </w:style>
+  <w:style w:type="paragraph" w:customStyle="1" w:styleId="fullwidth">
+    <w:name w:val="fullwidth"/>
+    <w:basedOn w:val="Normal"/>
+  </w:style>
+  <w:style w:type="paragraph" w:customStyle="1" w:styleId="jump-navigation">
+    <w:name w:val="jump-navigation"/>
+    <w:basedOn w:val="Normal"/>
+  </w:style>
+  <w:style w:type="paragraph" w:customStyle="1" w:styleId="accordionhidden">
+    <w:name w:val="accordion__hidden"/>
+    <w:basedOn w:val="Normal"/>
+  </w:style>
+  <w:style w:type="paragraph" w:customStyle="1" w:styleId="accordionclose">
+    <w:name w:val="accordion__close"/>
+    <w:basedOn w:val="Normal"/>
+  </w:style>
+  <w:style w:type="paragraph" w:customStyle="1" w:styleId="code">
+    <w:name w:val="code"/>
+    <w:basedOn w:val="Normal"/>
+  </w:style>
+  <w:style w:type="paragraph" w:customStyle="1" w:styleId="filtered-listing-wrapper">
+    <w:name w:val="filtered-listing-wrapper"/>
+    <w:basedOn w:val="Normal"/>
+  </w:style>
+  <w:style w:type="paragraph" w:customStyle="1" w:styleId="filtered-listing-section">
+    <w:name w:val="filtered-listing-section"/>
+    <w:basedOn w:val="Normal"/>
+  </w:style>
+  <w:style w:type="paragraph" w:customStyle="1" w:styleId="filtered-listing-grid">
+    <w:name w:val="filtered-listing-grid"/>
+    <w:basedOn w:val="Normal"/>
+  </w:style>
+  <w:style w:type="paragraph" w:customStyle="1" w:styleId="news-hero">
+    <w:name w:val="news-hero"/>
+    <w:basedOn w:val="Normal"/>
+  </w:style>
+  <w:style w:type="paragraph" w:customStyle="1" w:styleId="staff-listing-detailed">
+    <w:name w:val="staff-listing-detailed"/>
+    <w:basedOn w:val="Normal"/>
+  </w:style>
+  <w:style w:type="paragraph" w:customStyle="1" w:styleId="diamond-mask">
+    <w:name w:val="diamond-mask"/>
+    <w:basedOn w:val="Normal"/>
+  </w:style>
+  <w:style w:type="paragraph" w:customStyle="1" w:styleId="staff-listing">
+    <w:name w:val="staff-listing"/>
+    <w:basedOn w:val="Normal"/>
+  </w:style>
+  <w:style w:type="paragraph" w:customStyle="1" w:styleId="search-autocomplete">
+    <w:name w:val="search-autocomplete"/>
+    <w:basedOn w:val="Normal"/>
+  </w:style>
+  <w:style w:type="paragraph" w:customStyle="1" w:styleId="loading">
+    <w:name w:val="loading"/>
+    <w:basedOn w:val="Normal"/>
+  </w:style>
+  <w:style w:type="paragraph" w:customStyle="1" w:styleId="loading-blue">
+    <w:name w:val="loading-blue"/>
+    <w:basedOn w:val="Normal"/>
+  </w:style>
+  <w:style w:type="paragraph" w:customStyle="1" w:styleId="cube">
+    <w:name w:val="cube"/>
+    <w:basedOn w:val="Normal"/>
+  </w:style>
+  <w:style w:type="paragraph" w:customStyle="1" w:styleId="timeline">
+    <w:name w:val="timeline"/>
+    <w:basedOn w:val="Normal"/>
+  </w:style>
+  <w:style w:type="paragraph" w:customStyle="1" w:styleId="pswppreloadercut">
+    <w:name w:val="pswp__preloader__cut"/>
+    <w:basedOn w:val="Normal"/>
+  </w:style>
+  <w:style w:type="paragraph" w:customStyle="1" w:styleId="pswppreloaderdonut">
+    <w:name w:val="pswp__preloader__donut"/>
+    <w:basedOn w:val="Normal"/>
+  </w:style>
+  <w:style w:type="paragraph" w:customStyle="1" w:styleId="mobile-nav">
+    <w:name w:val="mobile-nav"/>
+    <w:basedOn w:val="Normal"/>
+  </w:style>
+  <w:style w:type="paragraph" w:customStyle="1" w:styleId="page-header-icon">
+    <w:name w:val="page-header-icon"/>
+    <w:basedOn w:val="Normal"/>
+  </w:style>
+  <w:style w:type="paragraph" w:customStyle="1" w:styleId="noie">
+    <w:name w:val="noie"/>
+    <w:basedOn w:val="Normal"/>
+  </w:style>
+  <w:style w:type="paragraph" w:customStyle="1" w:styleId="half">
+    <w:name w:val="half"/>
+    <w:basedOn w:val="Normal"/>
+  </w:style>
+  <w:style w:type="paragraph" w:customStyle="1" w:styleId="showie">
+    <w:name w:val="showie"/>
+    <w:basedOn w:val="Normal"/>
+  </w:style>
+  <w:style w:type="paragraph" w:customStyle="1" w:styleId="bside">
+    <w:name w:val="bside"/>
+    <w:basedOn w:val="Normal"/>
+  </w:style>
+  <w:style w:type="paragraph" w:customStyle="1" w:styleId="accessibility">
+    <w:name w:val="accessibility"/>
+    <w:basedOn w:val="Normal"/>
+  </w:style>
+  <w:style w:type="paragraph" w:customStyle="1" w:styleId="time">
+    <w:name w:val="time"/>
+    <w:basedOn w:val="Normal"/>
+  </w:style>
+  <w:style w:type="paragraph" w:customStyle="1" w:styleId="duration">
+    <w:name w:val="duration"/>
+    <w:basedOn w:val="Normal"/>
+  </w:style>
+  <w:style w:type="paragraph" w:customStyle="1" w:styleId="inner">
+    <w:name w:val="inner"/>
+    <w:basedOn w:val="Normal"/>
+  </w:style>
+  <w:style w:type="paragraph" w:customStyle="1" w:styleId="meta">
+    <w:name w:val="meta"/>
+    <w:basedOn w:val="Normal"/>
+  </w:style>
+  <w:style w:type="paragraph" w:customStyle="1" w:styleId="when">
+    <w:name w:val="when"/>
+    <w:basedOn w:val="Normal"/>
+  </w:style>
+  <w:style w:type="paragraph" w:customStyle="1" w:styleId="range">
+    <w:name w:val="range"/>
+    <w:basedOn w:val="Normal"/>
+  </w:style>
+  <w:style w:type="paragraph" w:customStyle="1" w:styleId="event">
+    <w:name w:val="event"/>
+    <w:basedOn w:val="Normal"/>
+  </w:style>
+  <w:style w:type="paragraph" w:customStyle="1" w:styleId="block-container">
+    <w:name w:val="block-container"/>
+    <w:basedOn w:val="Normal"/>
+  </w:style>
+  <w:style w:type="paragraph" w:customStyle="1" w:styleId="desktop-nav">
+    <w:name w:val="desktop-nav"/>
+    <w:basedOn w:val="Normal"/>
+  </w:style>
+  <w:style w:type="paragraph" w:customStyle="1" w:styleId="frame">
+    <w:name w:val="frame"/>
+    <w:basedOn w:val="Normal"/>
+  </w:style>
+  <w:style w:type="paragraph" w:customStyle="1" w:styleId="accordiontitle">
+    <w:name w:val="accordion__title"/>
+    <w:basedOn w:val="Normal"/>
+  </w:style>
+  <w:style w:type="paragraph" w:customStyle="1" w:styleId="meta-right">
+    <w:name w:val="meta-right"/>
+    <w:basedOn w:val="Normal"/>
+  </w:style>
   <w:style w:type="paragraph" w:customStyle="1" w:styleId="button-small">
     <w:name w:val="button-small"/>
-    <w:basedOn w:val="Normal"/>
-  </w:style>
-  <w:style w:type="paragraph" w:customStyle="1" w:styleId="button-hero">
-    <w:name w:val="button-hero"/>
-    <w:basedOn w:val="Normal"/>
-  </w:style>
-  <w:style w:type="paragraph" w:customStyle="1" w:styleId="button-hero-reverse">
-    <w:name w:val="button-hero-reverse"/>
-    <w:basedOn w:val="Normal"/>
-  </w:style>
-  <w:style w:type="paragraph" w:customStyle="1" w:styleId="button-hero-inverse">
-    <w:name w:val="button-hero-inverse"/>
-    <w:basedOn w:val="Normal"/>
-  </w:style>
-  <w:style w:type="paragraph" w:customStyle="1" w:styleId="button-fill">
-    <w:name w:val="button-fill"/>
-    <w:basedOn w:val="Normal"/>
-  </w:style>
-  <w:style w:type="paragraph" w:customStyle="1" w:styleId="noborder">
-    <w:name w:val="noborder"/>
-    <w:basedOn w:val="Normal"/>
-  </w:style>
-  <w:style w:type="paragraph" w:customStyle="1" w:styleId="tight">
-    <w:name w:val="tight"/>
-    <w:basedOn w:val="Normal"/>
-  </w:style>
-  <w:style w:type="paragraph" w:customStyle="1" w:styleId="hero-listing">
-    <w:name w:val="hero-listing"/>
-    <w:basedOn w:val="Normal"/>
-  </w:style>
-  <w:style w:type="paragraph" w:customStyle="1" w:styleId="block-listing">
-    <w:name w:val="block-listing"/>
-    <w:basedOn w:val="Normal"/>
-  </w:style>
-  <w:style w:type="paragraph" w:customStyle="1" w:styleId="navigation-text-listing">
-    <w:name w:val="navigation-text-listing"/>
-    <w:basedOn w:val="Normal"/>
-  </w:style>
-  <w:style w:type="paragraph" w:customStyle="1" w:styleId="navigation-block-listing">
-    <w:name w:val="navigation-block-listing"/>
-    <w:basedOn w:val="Normal"/>
-  </w:style>
-  <w:style w:type="paragraph" w:customStyle="1" w:styleId="form-error">
-    <w:name w:val="form-error"/>
-    <w:basedOn w:val="Normal"/>
-  </w:style>
-  <w:style w:type="paragraph" w:customStyle="1" w:styleId="newsletter-box">
-    <w:name w:val="newsletter-box"/>
-    <w:basedOn w:val="Normal"/>
-  </w:style>
-  <w:style w:type="paragraph" w:customStyle="1" w:styleId="styled-select">
-    <w:name w:val="styled-select"/>
-    <w:basedOn w:val="Normal"/>
-  </w:style>
-  <w:style w:type="paragraph" w:customStyle="1" w:styleId="checklist">
-    <w:name w:val="checklist"/>
-    <w:basedOn w:val="Normal"/>
-  </w:style>
-  <w:style w:type="paragraph" w:customStyle="1" w:styleId="fullwidth">
-    <w:name w:val="fullwidth"/>
-    <w:basedOn w:val="Normal"/>
-  </w:style>
-  <w:style w:type="paragraph" w:customStyle="1" w:styleId="accordionhidden">
-    <w:name w:val="accordion__hidden"/>
-    <w:basedOn w:val="Normal"/>
-  </w:style>
-  <w:style w:type="paragraph" w:customStyle="1" w:styleId="accordionclose">
-    <w:name w:val="accordion__close"/>
-    <w:basedOn w:val="Normal"/>
-  </w:style>
-  <w:style w:type="paragraph" w:customStyle="1" w:styleId="code">
-    <w:name w:val="code"/>
-    <w:basedOn w:val="Normal"/>
-  </w:style>
-  <w:style w:type="paragraph" w:customStyle="1" w:styleId="filtered-listing-wrapper">
-    <w:name w:val="filtered-listing-wrapper"/>
-    <w:basedOn w:val="Normal"/>
-  </w:style>
-  <w:style w:type="paragraph" w:customStyle="1" w:styleId="filtered-listing-section">
-    <w:name w:val="filtered-listing-section"/>
-    <w:basedOn w:val="Normal"/>
-  </w:style>
-  <w:style w:type="paragraph" w:customStyle="1" w:styleId="filtered-listing-grid">
-    <w:name w:val="filtered-listing-grid"/>
-    <w:basedOn w:val="Normal"/>
-  </w:style>
-  <w:style w:type="paragraph" w:customStyle="1" w:styleId="news-hero">
-    <w:name w:val="news-hero"/>
-    <w:basedOn w:val="Normal"/>
-  </w:style>
-  <w:style w:type="paragraph" w:customStyle="1" w:styleId="staff-listing">
-    <w:name w:val="staff-listing"/>
-    <w:basedOn w:val="Normal"/>
-  </w:style>
-  <w:style w:type="paragraph" w:customStyle="1" w:styleId="staff-listing-detailed">
-    <w:name w:val="staff-listing-detailed"/>
-    <w:basedOn w:val="Normal"/>
-  </w:style>
-  <w:style w:type="paragraph" w:customStyle="1" w:styleId="diamond-mask">
-    <w:name w:val="diamond-mask"/>
-    <w:basedOn w:val="Normal"/>
-  </w:style>
-  <w:style w:type="paragraph" w:customStyle="1" w:styleId="search-autocomplete">
-    <w:name w:val="search-autocomplete"/>
-    <w:basedOn w:val="Normal"/>
-  </w:style>
-  <w:style w:type="paragraph" w:customStyle="1" w:styleId="loading">
-    <w:name w:val="loading"/>
-    <w:basedOn w:val="Normal"/>
-  </w:style>
-  <w:style w:type="paragraph" w:customStyle="1" w:styleId="loading-blue">
-    <w:name w:val="loading-blue"/>
-    <w:basedOn w:val="Normal"/>
-  </w:style>
-  <w:style w:type="paragraph" w:customStyle="1" w:styleId="cube">
-    <w:name w:val="cube"/>
-    <w:basedOn w:val="Normal"/>
-  </w:style>
-  <w:style w:type="paragraph" w:customStyle="1" w:styleId="timeline">
-    <w:name w:val="timeline"/>
-    <w:basedOn w:val="Normal"/>
-  </w:style>
-  <w:style w:type="paragraph" w:customStyle="1" w:styleId="pswppreloadercut">
-    <w:name w:val="pswp__preloader__cut"/>
-    <w:basedOn w:val="Normal"/>
-  </w:style>
-  <w:style w:type="paragraph" w:customStyle="1" w:styleId="pswppreloaderdonut">
-    <w:name w:val="pswp__preloader__donut"/>
-    <w:basedOn w:val="Normal"/>
-  </w:style>
-  <w:style w:type="paragraph" w:customStyle="1" w:styleId="mobile-nav">
-    <w:name w:val="mobile-nav"/>
-    <w:basedOn w:val="Normal"/>
-  </w:style>
-  <w:style w:type="paragraph" w:customStyle="1" w:styleId="page-header-icon">
-    <w:name w:val="page-header-icon"/>
-    <w:basedOn w:val="Normal"/>
-  </w:style>
-  <w:style w:type="paragraph" w:customStyle="1" w:styleId="noie">
-    <w:name w:val="noie"/>
-    <w:basedOn w:val="Normal"/>
-  </w:style>
-  <w:style w:type="paragraph" w:customStyle="1" w:styleId="half">
-    <w:name w:val="half"/>
-    <w:basedOn w:val="Normal"/>
-  </w:style>
-  <w:style w:type="paragraph" w:customStyle="1" w:styleId="showie">
-    <w:name w:val="showie"/>
-    <w:basedOn w:val="Normal"/>
-  </w:style>
-  <w:style w:type="paragraph" w:customStyle="1" w:styleId="bside">
-    <w:name w:val="bside"/>
-    <w:basedOn w:val="Normal"/>
-  </w:style>
-  <w:style w:type="paragraph" w:customStyle="1" w:styleId="accessibility">
-    <w:name w:val="accessibility"/>
-    <w:basedOn w:val="Normal"/>
-  </w:style>
-  <w:style w:type="paragraph" w:customStyle="1" w:styleId="time">
-    <w:name w:val="time"/>
-    <w:basedOn w:val="Normal"/>
-  </w:style>
-  <w:style w:type="paragraph" w:customStyle="1" w:styleId="duration">
-    <w:name w:val="duration"/>
-    <w:basedOn w:val="Normal"/>
-  </w:style>
-  <w:style w:type="paragraph" w:customStyle="1" w:styleId="lead">
-    <w:name w:val="lead"/>
-    <w:basedOn w:val="Normal"/>
-  </w:style>
-  <w:style w:type="paragraph" w:customStyle="1" w:styleId="inner">
-    <w:name w:val="inner"/>
-    <w:basedOn w:val="Normal"/>
-  </w:style>
-  <w:style w:type="paragraph" w:customStyle="1" w:styleId="meta">
-    <w:name w:val="meta"/>
-    <w:basedOn w:val="Normal"/>
-  </w:style>
-  <w:style w:type="paragraph" w:customStyle="1" w:styleId="when">
-    <w:name w:val="when"/>
-    <w:basedOn w:val="Normal"/>
-  </w:style>
-  <w:style w:type="paragraph" w:customStyle="1" w:styleId="range">
-    <w:name w:val="range"/>
-    <w:basedOn w:val="Normal"/>
-  </w:style>
-  <w:style w:type="paragraph" w:customStyle="1" w:styleId="event">
-    <w:name w:val="event"/>
-    <w:basedOn w:val="Normal"/>
-  </w:style>
-  <w:style w:type="paragraph" w:customStyle="1" w:styleId="block-container">
-    <w:name w:val="block-container"/>
-    <w:basedOn w:val="Normal"/>
-  </w:style>
-  <w:style w:type="paragraph" w:customStyle="1" w:styleId="icon-over">
-    <w:name w:val="icon-over"/>
-    <w:basedOn w:val="Normal"/>
-  </w:style>
-  <w:style w:type="paragraph" w:customStyle="1" w:styleId="frame">
-    <w:name w:val="frame"/>
-    <w:basedOn w:val="Normal"/>
-  </w:style>
-  <w:style w:type="paragraph" w:customStyle="1" w:styleId="accordiontitle">
-    <w:name w:val="accordion__title"/>
-    <w:basedOn w:val="Normal"/>
-  </w:style>
-  <w:style w:type="paragraph" w:customStyle="1" w:styleId="personphoto">
-    <w:name w:val="person__photo"/>
-    <w:basedOn w:val="Normal"/>
-  </w:style>
-  <w:style w:type="paragraph" w:customStyle="1" w:styleId="col">
-    <w:name w:val="col"/>
-    <w:basedOn w:val="Normal"/>
-  </w:style>
-  <w:style w:type="paragraph" w:customStyle="1" w:styleId="meta-right">
-    <w:name w:val="meta-right"/>
     <w:basedOn w:val="Normal"/>
   </w:style>
   <w:style w:type="paragraph" w:customStyle="1" w:styleId="pswpelement--disabled">
@@ -8535,18 +6104,6 @@
       <w:spacing w:val="3"/>
     </w:rPr>
   </w:style>
-  <w:style w:type="paragraph" w:customStyle="1" w:styleId="feature1">
-    <w:name w:val="feature1"/>
-    <w:basedOn w:val="Normal"/>
-    <w:pPr>
-      <w:spacing w:line="360" w:lineRule="atLeast"/>
-    </w:pPr>
-    <w:rPr>
-      <w:spacing w:val="3"/>
-      <w:sz w:val="30"/>
-      <w:szCs w:val="30"/>
-    </w:rPr>
-  </w:style>
   <w:style w:type="paragraph" w:customStyle="1" w:styleId="sans1">
     <w:name w:val="sans1"/>
     <w:basedOn w:val="Normal"/>
@@ -8568,6 +6125,20 @@
     <w:basedOn w:val="Normal"/>
     <w:rPr>
       <w:rFonts w:ascii="Georgia" w:hAnsi="Georgia"/>
+      <w:spacing w:val="3"/>
+    </w:rPr>
+  </w:style>
+  <w:style w:type="paragraph" w:customStyle="1" w:styleId="thin1">
+    <w:name w:val="thin1"/>
+    <w:basedOn w:val="Normal"/>
+    <w:rPr>
+      <w:spacing w:val="3"/>
+    </w:rPr>
+  </w:style>
+  <w:style w:type="paragraph" w:customStyle="1" w:styleId="tabbed-course1">
+    <w:name w:val="tabbed-course1"/>
+    <w:basedOn w:val="Normal"/>
+    <w:rPr>
       <w:spacing w:val="3"/>
     </w:rPr>
   </w:style>
@@ -8653,6 +6224,18 @@
       <w:szCs w:val="19"/>
     </w:rPr>
   </w:style>
+  <w:style w:type="paragraph" w:customStyle="1" w:styleId="feature1">
+    <w:name w:val="feature1"/>
+    <w:basedOn w:val="Normal"/>
+    <w:pPr>
+      <w:spacing w:line="360" w:lineRule="atLeast"/>
+    </w:pPr>
+    <w:rPr>
+      <w:spacing w:val="3"/>
+      <w:sz w:val="30"/>
+      <w:szCs w:val="30"/>
+    </w:rPr>
+  </w:style>
   <w:style w:type="paragraph" w:customStyle="1" w:styleId="black1">
     <w:name w:val="black1"/>
     <w:basedOn w:val="Normal"/>
@@ -8678,17 +6261,6 @@
   <w:style w:type="paragraph" w:customStyle="1" w:styleId="showie1">
     <w:name w:val="showie1"/>
     <w:basedOn w:val="Normal"/>
-    <w:rPr>
-      <w:spacing w:val="3"/>
-    </w:rPr>
-  </w:style>
-  <w:style w:type="paragraph" w:customStyle="1" w:styleId="col1">
-    <w:name w:val="col1"/>
-    <w:basedOn w:val="Normal"/>
-    <w:pPr>
-      <w:ind w:left="119" w:right="119"/>
-      <w:jc w:val="center"/>
-    </w:pPr>
     <w:rPr>
       <w:spacing w:val="3"/>
     </w:rPr>
@@ -8767,55 +6339,16 @@
   <w:style w:type="paragraph" w:customStyle="1" w:styleId="lead1">
     <w:name w:val="lead1"/>
     <w:basedOn w:val="Normal"/>
-    <w:rPr>
-      <w:spacing w:val="3"/>
-    </w:rPr>
-  </w:style>
-  <w:style w:type="paragraph" w:customStyle="1" w:styleId="citation-list1">
-    <w:name w:val="citation-list1"/>
-    <w:basedOn w:val="Normal"/>
-    <w:rPr>
-      <w:spacing w:val="3"/>
-    </w:rPr>
-  </w:style>
-  <w:style w:type="paragraph" w:customStyle="1" w:styleId="citation1">
-    <w:name w:val="citation1"/>
-    <w:basedOn w:val="Normal"/>
-    <w:pPr>
-      <w:pBdr>
-        <w:top w:val="single" w:sz="6" w:space="11" w:color="DBE3EC"/>
-        <w:left w:val="single" w:sz="6" w:space="11" w:color="DBE3EC"/>
-        <w:bottom w:val="single" w:sz="6" w:space="11" w:color="DBE3EC"/>
-        <w:right w:val="single" w:sz="6" w:space="11" w:color="DBE3EC"/>
-      </w:pBdr>
-      <w:shd w:val="clear" w:color="auto" w:fill="F2F5F8"/>
-      <w:spacing w:before="60" w:after="180" w:line="360" w:lineRule="atLeast"/>
-    </w:pPr>
-    <w:rPr>
-      <w:rFonts w:ascii="Courier New" w:hAnsi="Courier New" w:cs="Courier New"/>
-      <w:spacing w:val="3"/>
-      <w:sz w:val="23"/>
-      <w:szCs w:val="23"/>
-    </w:rPr>
-  </w:style>
-  <w:style w:type="paragraph" w:customStyle="1" w:styleId="citation2">
-    <w:name w:val="citation2"/>
-    <w:basedOn w:val="Normal"/>
-    <w:pPr>
-      <w:pBdr>
-        <w:top w:val="single" w:sz="6" w:space="11" w:color="DBE3EC"/>
-        <w:left w:val="single" w:sz="6" w:space="11" w:color="DBE3EC"/>
-        <w:bottom w:val="single" w:sz="6" w:space="11" w:color="DBE3EC"/>
-        <w:right w:val="single" w:sz="6" w:space="11" w:color="DBE3EC"/>
-      </w:pBdr>
-      <w:shd w:val="clear" w:color="auto" w:fill="FFFFFF"/>
-      <w:spacing w:before="60" w:after="180" w:line="360" w:lineRule="atLeast"/>
-    </w:pPr>
-    <w:rPr>
-      <w:rFonts w:ascii="Courier New" w:hAnsi="Courier New" w:cs="Courier New"/>
-      <w:spacing w:val="3"/>
-      <w:sz w:val="23"/>
-      <w:szCs w:val="23"/>
+    <w:pPr>
+      <w:spacing w:line="360" w:lineRule="atLeast"/>
+      <w:ind w:left="357" w:right="357"/>
+      <w:jc w:val="center"/>
+    </w:pPr>
+    <w:rPr>
+      <w:color w:val="000000"/>
+      <w:spacing w:val="3"/>
+      <w:sz w:val="29"/>
+      <w:szCs w:val="29"/>
     </w:rPr>
   </w:style>
   <w:style w:type="paragraph" w:customStyle="1" w:styleId="inset-left1">
@@ -8838,27 +6371,6 @@
     </w:pPr>
     <w:rPr>
       <w:spacing w:val="3"/>
-    </w:rPr>
-  </w:style>
-  <w:style w:type="paragraph" w:customStyle="1" w:styleId="button-small2">
-    <w:name w:val="button-small2"/>
-    <w:basedOn w:val="Normal"/>
-    <w:rPr>
-      <w:spacing w:val="3"/>
-      <w:sz w:val="18"/>
-      <w:szCs w:val="18"/>
-    </w:rPr>
-  </w:style>
-  <w:style w:type="paragraph" w:customStyle="1" w:styleId="button-small3">
-    <w:name w:val="button-small3"/>
-    <w:basedOn w:val="Normal"/>
-    <w:pPr>
-      <w:shd w:val="clear" w:color="auto" w:fill="005BAB"/>
-    </w:pPr>
-    <w:rPr>
-      <w:spacing w:val="3"/>
-      <w:sz w:val="18"/>
-      <w:szCs w:val="18"/>
     </w:rPr>
   </w:style>
   <w:style w:type="paragraph" w:customStyle="1" w:styleId="button-hero1">
@@ -9085,8 +6597,8 @@
     <w:rPr>
       <w:caps/>
       <w:spacing w:val="3"/>
-      <w:sz w:val="20"/>
-      <w:szCs w:val="20"/>
+      <w:sz w:val="21"/>
+      <w:szCs w:val="21"/>
     </w:rPr>
   </w:style>
   <w:style w:type="paragraph" w:customStyle="1" w:styleId="when1">
@@ -9107,8 +6619,8 @@
     </w:pPr>
     <w:rPr>
       <w:spacing w:val="3"/>
-      <w:sz w:val="20"/>
-      <w:szCs w:val="20"/>
+      <w:sz w:val="21"/>
+      <w:szCs w:val="21"/>
     </w:rPr>
   </w:style>
   <w:style w:type="paragraph" w:customStyle="1" w:styleId="event1">
@@ -9120,8 +6632,8 @@
     <w:rPr>
       <w:color w:val="FFFFFF"/>
       <w:spacing w:val="3"/>
-      <w:sz w:val="20"/>
-      <w:szCs w:val="20"/>
+      <w:sz w:val="21"/>
+      <w:szCs w:val="21"/>
     </w:rPr>
   </w:style>
   <w:style w:type="paragraph" w:customStyle="1" w:styleId="meta2">
@@ -9142,8 +6654,8 @@
     <w:basedOn w:val="Normal"/>
     <w:rPr>
       <w:spacing w:val="3"/>
-      <w:sz w:val="20"/>
-      <w:szCs w:val="20"/>
+      <w:sz w:val="21"/>
+      <w:szCs w:val="21"/>
     </w:rPr>
   </w:style>
   <w:style w:type="paragraph" w:customStyle="1" w:styleId="block-container2">
@@ -9152,8 +6664,8 @@
     <w:rPr>
       <w:color w:val="FFFFFF"/>
       <w:spacing w:val="3"/>
-      <w:sz w:val="20"/>
-      <w:szCs w:val="20"/>
+      <w:sz w:val="21"/>
+      <w:szCs w:val="21"/>
     </w:rPr>
   </w:style>
   <w:style w:type="paragraph" w:customStyle="1" w:styleId="button-hero-inverse3">
@@ -9175,8 +6687,8 @@
       <w:caps/>
       <w:color w:val="000000"/>
       <w:spacing w:val="15"/>
-      <w:sz w:val="20"/>
-      <w:szCs w:val="20"/>
+      <w:sz w:val="21"/>
+      <w:szCs w:val="21"/>
     </w:rPr>
   </w:style>
   <w:style w:type="paragraph" w:customStyle="1" w:styleId="button-hero-inverse4">
@@ -9197,8 +6709,8 @@
       <w:caps/>
       <w:color w:val="FFFFFF"/>
       <w:spacing w:val="15"/>
-      <w:sz w:val="20"/>
-      <w:szCs w:val="20"/>
+      <w:sz w:val="21"/>
+      <w:szCs w:val="21"/>
     </w:rPr>
   </w:style>
   <w:style w:type="paragraph" w:customStyle="1" w:styleId="navigation-text-listing1">
@@ -9215,25 +6727,25 @@
       <w:spacing w:val="3"/>
     </w:rPr>
   </w:style>
+  <w:style w:type="paragraph" w:customStyle="1" w:styleId="navigation-block-listingullia1">
+    <w:name w:val="navigation-block-listing&gt;ul&gt;li&gt;a1"/>
+    <w:basedOn w:val="Normal"/>
+    <w:rPr>
+      <w:spacing w:val="3"/>
+    </w:rPr>
+  </w:style>
+  <w:style w:type="paragraph" w:customStyle="1" w:styleId="form-error1">
+    <w:name w:val="form-error1"/>
+    <w:basedOn w:val="Normal"/>
+    <w:rPr>
+      <w:color w:val="DF0620"/>
+      <w:spacing w:val="3"/>
+    </w:rPr>
+  </w:style>
   <w:style w:type="paragraph" w:customStyle="1" w:styleId="styled-select1">
     <w:name w:val="styled-select1"/>
     <w:basedOn w:val="Normal"/>
-    <w:pPr>
-      <w:shd w:val="clear" w:color="auto" w:fill="0076DE"/>
-      <w:spacing w:before="360" w:line="360" w:lineRule="atLeast"/>
-    </w:pPr>
-    <w:rPr>
-      <w:color w:val="666666"/>
-      <w:spacing w:val="3"/>
-      <w:sz w:val="21"/>
-      <w:szCs w:val="21"/>
-    </w:rPr>
-  </w:style>
-  <w:style w:type="paragraph" w:customStyle="1" w:styleId="form-error1">
-    <w:name w:val="form-error1"/>
-    <w:basedOn w:val="Normal"/>
-    <w:rPr>
-      <w:color w:val="DF0620"/>
+    <w:rPr>
       <w:spacing w:val="3"/>
     </w:rPr>
   </w:style>
@@ -9248,81 +6760,6 @@
       <w:spacing w:val="3"/>
     </w:rPr>
   </w:style>
-  <w:style w:type="paragraph" w:customStyle="1" w:styleId="styled-select2">
-    <w:name w:val="styled-select2"/>
-    <w:basedOn w:val="Normal"/>
-    <w:pPr>
-      <w:pBdr>
-        <w:top w:val="single" w:sz="6" w:space="0" w:color="0076DE"/>
-        <w:left w:val="single" w:sz="6" w:space="0" w:color="0076DE"/>
-        <w:bottom w:val="single" w:sz="6" w:space="0" w:color="0076DE"/>
-        <w:right w:val="single" w:sz="6" w:space="0" w:color="0076DE"/>
-      </w:pBdr>
-      <w:shd w:val="clear" w:color="auto" w:fill="0076DE"/>
-    </w:pPr>
-    <w:rPr>
-      <w:color w:val="FFFFFF"/>
-      <w:spacing w:val="3"/>
-    </w:rPr>
-  </w:style>
-  <w:style w:type="paragraph" w:customStyle="1" w:styleId="icon-over1">
-    <w:name w:val="icon-over1"/>
-    <w:basedOn w:val="Normal"/>
-    <w:rPr>
-      <w:spacing w:val="3"/>
-    </w:rPr>
-  </w:style>
-  <w:style w:type="paragraph" w:customStyle="1" w:styleId="styled-select3">
-    <w:name w:val="styled-select3"/>
-    <w:basedOn w:val="Normal"/>
-    <w:pPr>
-      <w:pBdr>
-        <w:top w:val="single" w:sz="6" w:space="0" w:color="004576"/>
-        <w:left w:val="single" w:sz="6" w:space="0" w:color="004576"/>
-        <w:bottom w:val="single" w:sz="6" w:space="0" w:color="004576"/>
-        <w:right w:val="single" w:sz="6" w:space="0" w:color="004576"/>
-      </w:pBdr>
-      <w:shd w:val="clear" w:color="auto" w:fill="004576"/>
-    </w:pPr>
-    <w:rPr>
-      <w:color w:val="FFFFFF"/>
-      <w:spacing w:val="3"/>
-    </w:rPr>
-  </w:style>
-  <w:style w:type="paragraph" w:customStyle="1" w:styleId="styled-select4">
-    <w:name w:val="styled-select4"/>
-    <w:basedOn w:val="Normal"/>
-    <w:pPr>
-      <w:pBdr>
-        <w:top w:val="single" w:sz="6" w:space="0" w:color="0076DE"/>
-        <w:left w:val="single" w:sz="6" w:space="0" w:color="0076DE"/>
-        <w:bottom w:val="single" w:sz="6" w:space="0" w:color="0076DE"/>
-        <w:right w:val="single" w:sz="6" w:space="0" w:color="0076DE"/>
-      </w:pBdr>
-      <w:shd w:val="clear" w:color="auto" w:fill="0076DE"/>
-    </w:pPr>
-    <w:rPr>
-      <w:color w:val="FFFFFF"/>
-      <w:spacing w:val="3"/>
-    </w:rPr>
-  </w:style>
-  <w:style w:type="paragraph" w:customStyle="1" w:styleId="styled-select5">
-    <w:name w:val="styled-select5"/>
-    <w:basedOn w:val="Normal"/>
-    <w:pPr>
-      <w:pBdr>
-        <w:top w:val="single" w:sz="6" w:space="0" w:color="0076DE"/>
-        <w:left w:val="single" w:sz="6" w:space="0" w:color="0076DE"/>
-        <w:bottom w:val="single" w:sz="6" w:space="0" w:color="0076DE"/>
-        <w:right w:val="single" w:sz="6" w:space="0" w:color="0076DE"/>
-      </w:pBdr>
-      <w:shd w:val="clear" w:color="auto" w:fill="0076DE"/>
-    </w:pPr>
-    <w:rPr>
-      <w:color w:val="FFFFFF"/>
-      <w:spacing w:val="3"/>
-    </w:rPr>
-  </w:style>
   <w:style w:type="paragraph" w:customStyle="1" w:styleId="checklist1">
     <w:name w:val="checklist1"/>
     <w:basedOn w:val="Normal"/>
@@ -9330,13 +6767,6 @@
       <w:spacing w:val="3"/>
     </w:rPr>
   </w:style>
-  <w:style w:type="paragraph" w:customStyle="1" w:styleId="checklist2">
-    <w:name w:val="checklist2"/>
-    <w:basedOn w:val="Normal"/>
-    <w:rPr>
-      <w:spacing w:val="3"/>
-    </w:rPr>
-  </w:style>
   <w:style w:type="paragraph" w:customStyle="1" w:styleId="fullwidth1">
     <w:name w:val="fullwidth1"/>
     <w:basedOn w:val="Normal"/>
@@ -9372,13 +6802,97 @@
       <w:szCs w:val="29"/>
     </w:rPr>
   </w:style>
-  <w:style w:type="paragraph" w:customStyle="1" w:styleId="button-small4">
-    <w:name w:val="button-small4"/>
-    <w:basedOn w:val="Normal"/>
-    <w:rPr>
-      <w:spacing w:val="3"/>
-      <w:sz w:val="18"/>
-      <w:szCs w:val="18"/>
+  <w:style w:type="paragraph" w:customStyle="1" w:styleId="desktop-nav1">
+    <w:name w:val="desktop-nav1"/>
+    <w:basedOn w:val="Normal"/>
+    <w:rPr>
+      <w:vanish/>
+      <w:spacing w:val="3"/>
+    </w:rPr>
+  </w:style>
+  <w:style w:type="paragraph" w:customStyle="1" w:styleId="desktop-nav2">
+    <w:name w:val="desktop-nav2"/>
+    <w:basedOn w:val="Normal"/>
+    <w:rPr>
+      <w:vanish/>
+      <w:spacing w:val="3"/>
+    </w:rPr>
+  </w:style>
+  <w:style w:type="paragraph" w:customStyle="1" w:styleId="mobile-nav2">
+    <w:name w:val="mobile-nav2"/>
+    <w:basedOn w:val="Normal"/>
+    <w:pPr>
+      <w:shd w:val="clear" w:color="auto" w:fill="004576"/>
+      <w:ind w:left="357" w:right="357"/>
+    </w:pPr>
+    <w:rPr>
+      <w:vanish/>
+      <w:spacing w:val="3"/>
+    </w:rPr>
+  </w:style>
+  <w:style w:type="paragraph" w:customStyle="1" w:styleId="mobile-nav3">
+    <w:name w:val="mobile-nav3"/>
+    <w:basedOn w:val="Normal"/>
+    <w:pPr>
+      <w:shd w:val="clear" w:color="auto" w:fill="004576"/>
+      <w:ind w:left="357" w:right="357"/>
+    </w:pPr>
+    <w:rPr>
+      <w:vanish/>
+      <w:spacing w:val="3"/>
+    </w:rPr>
+  </w:style>
+  <w:style w:type="paragraph" w:customStyle="1" w:styleId="half2">
+    <w:name w:val="half2"/>
+    <w:basedOn w:val="Normal"/>
+    <w:pPr>
+      <w:shd w:val="clear" w:color="auto" w:fill="F6F6F6"/>
+    </w:pPr>
+    <w:rPr>
+      <w:spacing w:val="3"/>
+    </w:rPr>
+  </w:style>
+  <w:style w:type="paragraph" w:customStyle="1" w:styleId="desktop-nav3">
+    <w:name w:val="desktop-nav3"/>
+    <w:basedOn w:val="Normal"/>
+    <w:rPr>
+      <w:spacing w:val="3"/>
+    </w:rPr>
+  </w:style>
+  <w:style w:type="paragraph" w:customStyle="1" w:styleId="desktop-nav4">
+    <w:name w:val="desktop-nav4"/>
+    <w:basedOn w:val="Normal"/>
+    <w:rPr>
+      <w:spacing w:val="3"/>
+    </w:rPr>
+  </w:style>
+  <w:style w:type="paragraph" w:customStyle="1" w:styleId="fullwidth2">
+    <w:name w:val="fullwidth2"/>
+    <w:basedOn w:val="Normal"/>
+    <w:rPr>
+      <w:spacing w:val="3"/>
+    </w:rPr>
+  </w:style>
+  <w:style w:type="paragraph" w:customStyle="1" w:styleId="fullwidth3">
+    <w:name w:val="fullwidth3"/>
+    <w:basedOn w:val="Normal"/>
+    <w:rPr>
+      <w:spacing w:val="3"/>
+    </w:rPr>
+  </w:style>
+  <w:style w:type="paragraph" w:customStyle="1" w:styleId="button-small2">
+    <w:name w:val="button-small2"/>
+    <w:basedOn w:val="Normal"/>
+    <w:rPr>
+      <w:spacing w:val="3"/>
+    </w:rPr>
+  </w:style>
+  <w:style w:type="paragraph" w:customStyle="1" w:styleId="jump-navigation1">
+    <w:name w:val="jump-navigation1"/>
+    <w:basedOn w:val="Normal"/>
+    <w:rPr>
+      <w:color w:val="ADB8C1"/>
+      <w:spacing w:val="3"/>
     </w:rPr>
   </w:style>
   <w:style w:type="paragraph" w:customStyle="1" w:styleId="accordionhidden1">
@@ -9467,16 +6981,6 @@
       <w:spacing w:val="3"/>
     </w:rPr>
   </w:style>
-  <w:style w:type="paragraph" w:customStyle="1" w:styleId="filtered-listing-grid2">
-    <w:name w:val="filtered-listing-grid2"/>
-    <w:basedOn w:val="Normal"/>
-    <w:pPr>
-      <w:ind w:left="357" w:right="357"/>
-    </w:pPr>
-    <w:rPr>
-      <w:spacing w:val="3"/>
-    </w:rPr>
-  </w:style>
   <w:style w:type="paragraph" w:customStyle="1" w:styleId="news-hero1">
     <w:name w:val="news-hero1"/>
     <w:basedOn w:val="Normal"/>
@@ -9511,6 +7015,39 @@
       <w:szCs w:val="21"/>
     </w:rPr>
   </w:style>
+  <w:style w:type="paragraph" w:customStyle="1" w:styleId="staff-listing-detailed1">
+    <w:name w:val="staff-listing-detailed1"/>
+    <w:basedOn w:val="Normal"/>
+    <w:pPr>
+      <w:jc w:val="center"/>
+    </w:pPr>
+    <w:rPr>
+      <w:spacing w:val="3"/>
+    </w:rPr>
+  </w:style>
+  <w:style w:type="paragraph" w:customStyle="1" w:styleId="frame1">
+    <w:name w:val="frame1"/>
+    <w:basedOn w:val="Normal"/>
+    <w:pPr>
+      <w:shd w:val="clear" w:color="auto" w:fill="E1EAF5"/>
+      <w:spacing w:after="360" w:line="0" w:lineRule="auto"/>
+    </w:pPr>
+    <w:rPr>
+      <w:spacing w:val="3"/>
+      <w:sz w:val="23"/>
+      <w:szCs w:val="23"/>
+    </w:rPr>
+  </w:style>
+  <w:style w:type="paragraph" w:customStyle="1" w:styleId="diamond-mask1">
+    <w:name w:val="diamond-mask1"/>
+    <w:basedOn w:val="Normal"/>
+    <w:pPr>
+      <w:spacing w:after="360"/>
+    </w:pPr>
+    <w:rPr>
+      <w:spacing w:val="3"/>
+    </w:rPr>
+  </w:style>
   <w:style w:type="paragraph" w:customStyle="1" w:styleId="staff-listing1">
     <w:name w:val="staff-listing1"/>
     <w:basedOn w:val="Normal"/>
@@ -9521,39 +7058,6 @@
       <w:spacing w:val="3"/>
     </w:rPr>
   </w:style>
-  <w:style w:type="paragraph" w:customStyle="1" w:styleId="staff-listing-detailed1">
-    <w:name w:val="staff-listing-detailed1"/>
-    <w:basedOn w:val="Normal"/>
-    <w:pPr>
-      <w:jc w:val="center"/>
-    </w:pPr>
-    <w:rPr>
-      <w:spacing w:val="3"/>
-    </w:rPr>
-  </w:style>
-  <w:style w:type="paragraph" w:customStyle="1" w:styleId="frame1">
-    <w:name w:val="frame1"/>
-    <w:basedOn w:val="Normal"/>
-    <w:pPr>
-      <w:shd w:val="clear" w:color="auto" w:fill="E1EAF5"/>
-      <w:spacing w:after="360" w:line="0" w:lineRule="auto"/>
-    </w:pPr>
-    <w:rPr>
-      <w:spacing w:val="3"/>
-      <w:sz w:val="23"/>
-      <w:szCs w:val="23"/>
-    </w:rPr>
-  </w:style>
-  <w:style w:type="paragraph" w:customStyle="1" w:styleId="diamond-mask1">
-    <w:name w:val="diamond-mask1"/>
-    <w:basedOn w:val="Normal"/>
-    <w:pPr>
-      <w:spacing w:after="360"/>
-    </w:pPr>
-    <w:rPr>
-      <w:spacing w:val="3"/>
-    </w:rPr>
-  </w:style>
   <w:style w:type="paragraph" w:customStyle="1" w:styleId="search-spelling1">
     <w:name w:val="search-spelling1"/>
     <w:basedOn w:val="Normal"/>
@@ -9564,20 +7068,6 @@
       <w:spacing w:val="3"/>
     </w:rPr>
   </w:style>
-  <w:style w:type="paragraph" w:customStyle="1" w:styleId="personphoto1">
-    <w:name w:val="person__photo1"/>
-    <w:basedOn w:val="Normal"/>
-    <w:pPr>
-      <w:spacing w:line="360" w:lineRule="atLeast"/>
-      <w:ind w:right="240"/>
-    </w:pPr>
-    <w:rPr>
-      <w:color w:val="000000"/>
-      <w:spacing w:val="3"/>
-      <w:sz w:val="23"/>
-      <w:szCs w:val="23"/>
-    </w:rPr>
-  </w:style>
   <w:style w:type="paragraph" w:customStyle="1" w:styleId="url1">
     <w:name w:val="url1"/>
     <w:basedOn w:val="Normal"/>
@@ -9589,19 +7079,6 @@
       <w:spacing w:val="3"/>
       <w:sz w:val="18"/>
       <w:szCs w:val="18"/>
-    </w:rPr>
-  </w:style>
-  <w:style w:type="paragraph" w:customStyle="1" w:styleId="more1">
-    <w:name w:val="more1"/>
-    <w:basedOn w:val="Normal"/>
-    <w:pPr>
-      <w:spacing w:line="360" w:lineRule="atLeast"/>
-    </w:pPr>
-    <w:rPr>
-      <w:color w:val="000000"/>
-      <w:spacing w:val="3"/>
-      <w:sz w:val="23"/>
-      <w:szCs w:val="23"/>
     </w:rPr>
   </w:style>
   <w:style w:type="paragraph" w:customStyle="1" w:styleId="search-autocomplete1">
@@ -9633,8 +7110,8 @@
       <w:szCs w:val="21"/>
     </w:rPr>
   </w:style>
-  <w:style w:type="character" w:customStyle="1" w:styleId="button-small5">
-    <w:name w:val="button-small5"/>
+  <w:style w:type="character" w:customStyle="1" w:styleId="button-small3">
+    <w:name w:val="button-small3"/>
     <w:basedOn w:val="DefaultParagraphFont"/>
     <w:rPr>
       <w:vanish w:val="0"/>
@@ -9769,7 +7246,7 @@
     <w:uiPriority w:val="99"/>
     <w:semiHidden/>
     <w:unhideWhenUsed/>
-    <w:rsid w:val="00992578"/>
+    <w:rsid w:val="00D4541D"/>
     <w:rPr>
       <w:rFonts w:ascii="Tahoma" w:hAnsi="Tahoma" w:cs="Tahoma"/>
       <w:sz w:val="16"/>
@@ -9782,7 +7259,7 @@
     <w:link w:val="BalloonText"/>
     <w:uiPriority w:val="99"/>
     <w:semiHidden/>
-    <w:rsid w:val="00992578"/>
+    <w:rsid w:val="00D4541D"/>
     <w:rPr>
       <w:rFonts w:ascii="Tahoma" w:eastAsiaTheme="minorEastAsia" w:hAnsi="Tahoma" w:cs="Tahoma"/>
       <w:sz w:val="16"/>
